--- a/robot_documentation_ENG.docx
+++ b/robot_documentation_ENG.docx
@@ -1370,10 +1370,10 @@
         </w:rPr>
         <w:lastRenderedPageBreak/>
         <w:drawing>
-          <wp:inline distT="0" distB="0" distL="0" distR="0" wp14:anchorId="1C32DECE" wp14:editId="34F8BF5A">
+          <wp:inline distT="0" distB="0" distL="0" distR="0" wp14:anchorId="7CD01847" wp14:editId="4E07AFDB">
             <wp:extent cx="5743575" cy="3143250"/>
             <wp:effectExtent l="0" t="0" r="0" b="0"/>
-            <wp:docPr id="360635359" name="Obraz 1"/>
+            <wp:docPr id="1982320061" name="Obraz 1"/>
             <wp:cNvGraphicFramePr>
               <a:graphicFrameLocks xmlns:a="http://schemas.openxmlformats.org/drawingml/2006/main" noChangeAspect="1"/>
             </wp:cNvGraphicFramePr>
@@ -1432,21 +1432,7 @@
           <w:sz w:val="32"/>
           <w:szCs w:val="32"/>
         </w:rPr>
-        <w:t>Clicking more than one button s</w:t>
-      </w:r>
-      <w:r>
-        <w:rPr>
-          <w:sz w:val="32"/>
-          <w:szCs w:val="32"/>
-        </w:rPr>
-        <w:t>imultaneously</w:t>
-      </w:r>
-      <w:r>
-        <w:rPr>
-          <w:sz w:val="32"/>
-          <w:szCs w:val="32"/>
-        </w:rPr>
-        <w:t xml:space="preserve"> not recomended</w:t>
+        <w:t>Clicking more than one button simultaneously not recomended</w:t>
       </w:r>
       <w:r>
         <w:rPr>
@@ -2769,6 +2755,7 @@
       </w:pPr>
       <w:r>
         <w:rPr>
+          <w:noProof/>
           <w:sz w:val="32"/>
           <w:szCs w:val="32"/>
         </w:rPr>
@@ -2821,6 +2808,7 @@
       </w:pPr>
       <w:r>
         <w:rPr>
+          <w:noProof/>
           <w:sz w:val="32"/>
           <w:szCs w:val="32"/>
         </w:rPr>
@@ -2873,6 +2861,7 @@
       </w:pPr>
       <w:r>
         <w:rPr>
+          <w:noProof/>
           <w:sz w:val="32"/>
           <w:szCs w:val="32"/>
         </w:rPr>
@@ -2925,6 +2914,7 @@
       </w:pPr>
       <w:r>
         <w:rPr>
+          <w:noProof/>
           <w:sz w:val="32"/>
           <w:szCs w:val="32"/>
         </w:rPr>
@@ -2976,6 +2966,7 @@
       </w:pPr>
       <w:r>
         <w:rPr>
+          <w:noProof/>
           <w:sz w:val="32"/>
           <w:szCs w:val="32"/>
         </w:rPr>
@@ -3332,6 +3323,7 @@
       </w:pPr>
       <w:r>
         <w:rPr>
+          <w:noProof/>
           <w:sz w:val="32"/>
           <w:szCs w:val="32"/>
         </w:rPr>
@@ -4130,6 +4122,7 @@
   <w:style w:type="character" w:default="1" w:styleId="Domylnaczcionkaakapitu">
     <w:name w:val="Default Paragraph Font"/>
     <w:uiPriority w:val="1"/>
+    <w:semiHidden/>
     <w:unhideWhenUsed/>
   </w:style>
   <w:style w:type="table" w:default="1" w:styleId="Standardowy">

--- a/robot_documentation_ENG.docx
+++ b/robot_documentation_ENG.docx
@@ -63,56 +63,40 @@
           <w:sz w:val="56"/>
           <w:szCs w:val="56"/>
         </w:rPr>
-        <w:t>: [{IMIE NAZWISKO},…]</w:t>
-      </w:r>
-    </w:p>
-    <w:p>
-      <w:pPr>
-        <w:rPr>
-          <w:sz w:val="32"/>
-          <w:szCs w:val="32"/>
-        </w:rPr>
-      </w:pPr>
-    </w:p>
-    <w:p>
-      <w:pPr>
-        <w:rPr>
-          <w:sz w:val="32"/>
-          <w:szCs w:val="32"/>
-        </w:rPr>
-      </w:pPr>
-    </w:p>
-    <w:p>
-      <w:pPr>
-        <w:rPr>
-          <w:sz w:val="32"/>
-          <w:szCs w:val="32"/>
-        </w:rPr>
-      </w:pPr>
-    </w:p>
-    <w:p>
-      <w:pPr>
-        <w:rPr>
-          <w:sz w:val="32"/>
-          <w:szCs w:val="32"/>
-        </w:rPr>
-      </w:pPr>
-    </w:p>
-    <w:p>
-      <w:pPr>
-        <w:rPr>
-          <w:sz w:val="32"/>
-          <w:szCs w:val="32"/>
-        </w:rPr>
-      </w:pPr>
-    </w:p>
-    <w:p>
-      <w:pPr>
-        <w:rPr>
-          <w:sz w:val="32"/>
-          <w:szCs w:val="32"/>
-        </w:rPr>
-      </w:pPr>
+        <w:t>: PAWEŁ SOBCZYŃSKI, SZYMON ZIAJEWSKI, WIKTOR ROSÓŁ</w:t>
+      </w:r>
+    </w:p>
+    <w:p>
+      <w:pPr>
+        <w:jc w:val="center"/>
+        <w:rPr>
+          <w:sz w:val="56"/>
+          <w:szCs w:val="56"/>
+        </w:rPr>
+      </w:pPr>
+    </w:p>
+    <w:p>
+      <w:pPr>
+        <w:jc w:val="center"/>
+        <w:rPr>
+          <w:sz w:val="56"/>
+          <w:szCs w:val="56"/>
+        </w:rPr>
+      </w:pPr>
+      <w:r>
+        <w:rPr>
+          <w:sz w:val="56"/>
+          <w:szCs w:val="56"/>
+        </w:rPr>
+        <w:t>COORDINATORS</w:t>
+      </w:r>
+      <w:r>
+        <w:rPr>
+          <w:sz w:val="56"/>
+          <w:szCs w:val="56"/>
+        </w:rPr>
+        <w:t>: MATEUSZ STEFANIK, MAŁGORZATA ZIAJEWSKA</w:t>
+      </w:r>
     </w:p>
     <w:p>
       <w:pPr>
@@ -172,7 +156,23 @@
           <w:szCs w:val="32"/>
         </w:rPr>
         <w:lastRenderedPageBreak/>
-        <w:t>The purpose of the robot</w:t>
+        <w:t xml:space="preserve">The </w:t>
+      </w:r>
+      <w:proofErr w:type="spellStart"/>
+      <w:r>
+        <w:rPr>
+          <w:sz w:val="32"/>
+          <w:szCs w:val="32"/>
+        </w:rPr>
+        <w:t>purpose</w:t>
+      </w:r>
+      <w:proofErr w:type="spellEnd"/>
+      <w:r>
+        <w:rPr>
+          <w:sz w:val="32"/>
+          <w:szCs w:val="32"/>
+        </w:rPr>
+        <w:t xml:space="preserve"> of the robot</w:t>
       </w:r>
       <w:r>
         <w:rPr>
@@ -237,12 +237,21 @@
           <w:szCs w:val="32"/>
         </w:rPr>
       </w:pPr>
-      <w:r>
-        <w:rPr>
-          <w:sz w:val="32"/>
-          <w:szCs w:val="32"/>
-        </w:rPr>
-        <w:t>Logical unit with a Bluetooth</w:t>
+      <w:proofErr w:type="spellStart"/>
+      <w:r>
+        <w:rPr>
+          <w:sz w:val="32"/>
+          <w:szCs w:val="32"/>
+        </w:rPr>
+        <w:t>Logical</w:t>
+      </w:r>
+      <w:proofErr w:type="spellEnd"/>
+      <w:r>
+        <w:rPr>
+          <w:sz w:val="32"/>
+          <w:szCs w:val="32"/>
+        </w:rPr>
+        <w:t xml:space="preserve"> unit with a Bluetooth</w:t>
       </w:r>
     </w:p>
     <w:p>
@@ -257,6 +266,7 @@
           <w:szCs w:val="32"/>
         </w:rPr>
       </w:pPr>
+      <w:proofErr w:type="spellStart"/>
       <w:r>
         <w:rPr>
           <w:sz w:val="32"/>
@@ -264,6 +274,7 @@
         </w:rPr>
         <w:t>Camera</w:t>
       </w:r>
+      <w:proofErr w:type="spellEnd"/>
     </w:p>
     <w:p>
       <w:pPr>
@@ -277,13 +288,31 @@
           <w:szCs w:val="32"/>
         </w:rPr>
       </w:pPr>
-      <w:r>
-        <w:rPr>
-          <w:sz w:val="32"/>
-          <w:szCs w:val="32"/>
-        </w:rPr>
-        <w:t>Gripper motor controller</w:t>
-      </w:r>
+      <w:proofErr w:type="spellStart"/>
+      <w:r>
+        <w:rPr>
+          <w:sz w:val="32"/>
+          <w:szCs w:val="32"/>
+        </w:rPr>
+        <w:t>Gripper</w:t>
+      </w:r>
+      <w:proofErr w:type="spellEnd"/>
+      <w:r>
+        <w:rPr>
+          <w:sz w:val="32"/>
+          <w:szCs w:val="32"/>
+        </w:rPr>
+        <w:t xml:space="preserve"> motor </w:t>
+      </w:r>
+      <w:proofErr w:type="spellStart"/>
+      <w:r>
+        <w:rPr>
+          <w:sz w:val="32"/>
+          <w:szCs w:val="32"/>
+        </w:rPr>
+        <w:t>controller</w:t>
+      </w:r>
+      <w:proofErr w:type="spellEnd"/>
     </w:p>
     <w:p>
       <w:pPr>
@@ -302,8 +331,17 @@
           <w:sz w:val="32"/>
           <w:szCs w:val="32"/>
         </w:rPr>
-        <w:t>Wheel motor controller</w:t>
-      </w:r>
+        <w:t xml:space="preserve">Wheel motor </w:t>
+      </w:r>
+      <w:proofErr w:type="spellStart"/>
+      <w:r>
+        <w:rPr>
+          <w:sz w:val="32"/>
+          <w:szCs w:val="32"/>
+        </w:rPr>
+        <w:t>controller</w:t>
+      </w:r>
+      <w:proofErr w:type="spellEnd"/>
     </w:p>
     <w:p>
       <w:pPr>
@@ -322,8 +360,17 @@
           <w:sz w:val="32"/>
           <w:szCs w:val="32"/>
         </w:rPr>
-        <w:t>Base servo</w:t>
-      </w:r>
+        <w:t xml:space="preserve">Base </w:t>
+      </w:r>
+      <w:proofErr w:type="spellStart"/>
+      <w:r>
+        <w:rPr>
+          <w:sz w:val="32"/>
+          <w:szCs w:val="32"/>
+        </w:rPr>
+        <w:t>servo</w:t>
+      </w:r>
+      <w:proofErr w:type="spellEnd"/>
     </w:p>
     <w:p>
       <w:pPr>
@@ -337,12 +384,37 @@
           <w:szCs w:val="32"/>
         </w:rPr>
       </w:pPr>
-      <w:r>
-        <w:rPr>
-          <w:sz w:val="32"/>
-          <w:szCs w:val="32"/>
-        </w:rPr>
-        <w:t>Arm servo 1</w:t>
+      <w:proofErr w:type="spellStart"/>
+      <w:r>
+        <w:rPr>
+          <w:sz w:val="32"/>
+          <w:szCs w:val="32"/>
+        </w:rPr>
+        <w:t>Arm</w:t>
+      </w:r>
+      <w:proofErr w:type="spellEnd"/>
+      <w:r>
+        <w:rPr>
+          <w:sz w:val="32"/>
+          <w:szCs w:val="32"/>
+        </w:rPr>
+        <w:t xml:space="preserve"> </w:t>
+      </w:r>
+      <w:proofErr w:type="spellStart"/>
+      <w:r>
+        <w:rPr>
+          <w:sz w:val="32"/>
+          <w:szCs w:val="32"/>
+        </w:rPr>
+        <w:t>servo</w:t>
+      </w:r>
+      <w:proofErr w:type="spellEnd"/>
+      <w:r>
+        <w:rPr>
+          <w:sz w:val="32"/>
+          <w:szCs w:val="32"/>
+        </w:rPr>
+        <w:t xml:space="preserve"> 1</w:t>
       </w:r>
     </w:p>
     <w:p>
@@ -357,12 +429,37 @@
           <w:szCs w:val="32"/>
         </w:rPr>
       </w:pPr>
-      <w:r>
-        <w:rPr>
-          <w:sz w:val="32"/>
-          <w:szCs w:val="32"/>
-        </w:rPr>
-        <w:t>Arm servo 2</w:t>
+      <w:proofErr w:type="spellStart"/>
+      <w:r>
+        <w:rPr>
+          <w:sz w:val="32"/>
+          <w:szCs w:val="32"/>
+        </w:rPr>
+        <w:t>Arm</w:t>
+      </w:r>
+      <w:proofErr w:type="spellEnd"/>
+      <w:r>
+        <w:rPr>
+          <w:sz w:val="32"/>
+          <w:szCs w:val="32"/>
+        </w:rPr>
+        <w:t xml:space="preserve"> </w:t>
+      </w:r>
+      <w:proofErr w:type="spellStart"/>
+      <w:r>
+        <w:rPr>
+          <w:sz w:val="32"/>
+          <w:szCs w:val="32"/>
+        </w:rPr>
+        <w:t>servo</w:t>
+      </w:r>
+      <w:proofErr w:type="spellEnd"/>
+      <w:r>
+        <w:rPr>
+          <w:sz w:val="32"/>
+          <w:szCs w:val="32"/>
+        </w:rPr>
+        <w:t xml:space="preserve"> 2</w:t>
       </w:r>
     </w:p>
     <w:p>
@@ -377,13 +474,47 @@
           <w:szCs w:val="32"/>
         </w:rPr>
       </w:pPr>
-      <w:r>
-        <w:rPr>
-          <w:sz w:val="32"/>
-          <w:szCs w:val="32"/>
-        </w:rPr>
-        <w:t>Gripper rotation servo</w:t>
-      </w:r>
+      <w:proofErr w:type="spellStart"/>
+      <w:r>
+        <w:rPr>
+          <w:sz w:val="32"/>
+          <w:szCs w:val="32"/>
+        </w:rPr>
+        <w:t>Gripper</w:t>
+      </w:r>
+      <w:proofErr w:type="spellEnd"/>
+      <w:r>
+        <w:rPr>
+          <w:sz w:val="32"/>
+          <w:szCs w:val="32"/>
+        </w:rPr>
+        <w:t xml:space="preserve"> </w:t>
+      </w:r>
+      <w:proofErr w:type="spellStart"/>
+      <w:r>
+        <w:rPr>
+          <w:sz w:val="32"/>
+          <w:szCs w:val="32"/>
+        </w:rPr>
+        <w:t>rotation</w:t>
+      </w:r>
+      <w:proofErr w:type="spellEnd"/>
+      <w:r>
+        <w:rPr>
+          <w:sz w:val="32"/>
+          <w:szCs w:val="32"/>
+        </w:rPr>
+        <w:t xml:space="preserve"> </w:t>
+      </w:r>
+      <w:proofErr w:type="spellStart"/>
+      <w:r>
+        <w:rPr>
+          <w:sz w:val="32"/>
+          <w:szCs w:val="32"/>
+        </w:rPr>
+        <w:t>servo</w:t>
+      </w:r>
+      <w:proofErr w:type="spellEnd"/>
     </w:p>
     <w:p>
       <w:pPr>
@@ -397,12 +528,37 @@
           <w:szCs w:val="32"/>
         </w:rPr>
       </w:pPr>
-      <w:r>
-        <w:rPr>
-          <w:sz w:val="32"/>
-          <w:szCs w:val="32"/>
-        </w:rPr>
-        <w:t>Gripper opening/</w:t>
+      <w:proofErr w:type="spellStart"/>
+      <w:r>
+        <w:rPr>
+          <w:sz w:val="32"/>
+          <w:szCs w:val="32"/>
+        </w:rPr>
+        <w:t>Gripper</w:t>
+      </w:r>
+      <w:proofErr w:type="spellEnd"/>
+      <w:r>
+        <w:rPr>
+          <w:sz w:val="32"/>
+          <w:szCs w:val="32"/>
+        </w:rPr>
+        <w:t xml:space="preserve"> </w:t>
+      </w:r>
+      <w:proofErr w:type="spellStart"/>
+      <w:r>
+        <w:rPr>
+          <w:sz w:val="32"/>
+          <w:szCs w:val="32"/>
+        </w:rPr>
+        <w:t>opening</w:t>
+      </w:r>
+      <w:proofErr w:type="spellEnd"/>
+      <w:r>
+        <w:rPr>
+          <w:sz w:val="32"/>
+          <w:szCs w:val="32"/>
+        </w:rPr>
+        <w:t>/</w:t>
       </w:r>
       <w:r>
         <w:rPr>
@@ -554,8 +710,33 @@
           <w:sz w:val="32"/>
           <w:szCs w:val="32"/>
         </w:rPr>
-        <w:t>Operating principles of components</w:t>
-      </w:r>
+        <w:t xml:space="preserve">Operating </w:t>
+      </w:r>
+      <w:proofErr w:type="spellStart"/>
+      <w:r>
+        <w:rPr>
+          <w:sz w:val="32"/>
+          <w:szCs w:val="32"/>
+        </w:rPr>
+        <w:t>principles</w:t>
+      </w:r>
+      <w:proofErr w:type="spellEnd"/>
+      <w:r>
+        <w:rPr>
+          <w:sz w:val="32"/>
+          <w:szCs w:val="32"/>
+        </w:rPr>
+        <w:t xml:space="preserve"> of </w:t>
+      </w:r>
+      <w:proofErr w:type="spellStart"/>
+      <w:r>
+        <w:rPr>
+          <w:sz w:val="32"/>
+          <w:szCs w:val="32"/>
+        </w:rPr>
+        <w:t>components</w:t>
+      </w:r>
+      <w:proofErr w:type="spellEnd"/>
       <w:r>
         <w:rPr>
           <w:sz w:val="32"/>
@@ -576,6 +757,7 @@
           <w:szCs w:val="32"/>
         </w:rPr>
       </w:pPr>
+      <w:proofErr w:type="spellStart"/>
       <w:r>
         <w:rPr>
           <w:sz w:val="32"/>
@@ -595,7 +777,15 @@
           <w:sz w:val="32"/>
           <w:szCs w:val="32"/>
         </w:rPr>
-        <w:t>o:</w:t>
+        <w:t>o</w:t>
+      </w:r>
+      <w:proofErr w:type="spellEnd"/>
+      <w:r>
+        <w:rPr>
+          <w:sz w:val="32"/>
+          <w:szCs w:val="32"/>
+        </w:rPr>
+        <w:t>:</w:t>
       </w:r>
     </w:p>
     <w:p>
@@ -612,35 +802,501 @@
           <w:sz w:val="32"/>
           <w:szCs w:val="32"/>
         </w:rPr>
-        <w:t>The servo is connected using 3 cables: 5V power, ground, and PWM signal. PWM stands for pulse-width modulation. It</w:t>
-      </w:r>
-      <w:r>
-        <w:rPr>
-          <w:sz w:val="32"/>
-          <w:szCs w:val="32"/>
-        </w:rPr>
-        <w:t xml:space="preserve"> is</w:t>
-      </w:r>
-      <w:r>
-        <w:rPr>
-          <w:sz w:val="32"/>
-          <w:szCs w:val="32"/>
-        </w:rPr>
-        <w:t xml:space="preserve"> a method of regulating current or voltage signal with a constant amplitude and frequency. </w:t>
-      </w:r>
-      <w:r>
-        <w:rPr>
-          <w:sz w:val="32"/>
-          <w:szCs w:val="32"/>
-        </w:rPr>
-        <w:t>Full cycle time of this servo system is</w:t>
-      </w:r>
-      <w:r>
-        <w:rPr>
-          <w:sz w:val="32"/>
-          <w:szCs w:val="32"/>
-        </w:rPr>
-        <w:t xml:space="preserve"> 20 ms (milliseconds). The duration of the current signal varies from 0.5 ms to 2.2 ms</w:t>
+        <w:t xml:space="preserve">The </w:t>
+      </w:r>
+      <w:proofErr w:type="spellStart"/>
+      <w:r>
+        <w:rPr>
+          <w:sz w:val="32"/>
+          <w:szCs w:val="32"/>
+        </w:rPr>
+        <w:t>servo</w:t>
+      </w:r>
+      <w:proofErr w:type="spellEnd"/>
+      <w:r>
+        <w:rPr>
+          <w:sz w:val="32"/>
+          <w:szCs w:val="32"/>
+        </w:rPr>
+        <w:t xml:space="preserve"> </w:t>
+      </w:r>
+      <w:proofErr w:type="spellStart"/>
+      <w:r>
+        <w:rPr>
+          <w:sz w:val="32"/>
+          <w:szCs w:val="32"/>
+        </w:rPr>
+        <w:t>is</w:t>
+      </w:r>
+      <w:proofErr w:type="spellEnd"/>
+      <w:r>
+        <w:rPr>
+          <w:sz w:val="32"/>
+          <w:szCs w:val="32"/>
+        </w:rPr>
+        <w:t xml:space="preserve"> </w:t>
+      </w:r>
+      <w:proofErr w:type="spellStart"/>
+      <w:r>
+        <w:rPr>
+          <w:sz w:val="32"/>
+          <w:szCs w:val="32"/>
+        </w:rPr>
+        <w:t>connected</w:t>
+      </w:r>
+      <w:proofErr w:type="spellEnd"/>
+      <w:r>
+        <w:rPr>
+          <w:sz w:val="32"/>
+          <w:szCs w:val="32"/>
+        </w:rPr>
+        <w:t xml:space="preserve"> </w:t>
+      </w:r>
+      <w:proofErr w:type="spellStart"/>
+      <w:r>
+        <w:rPr>
+          <w:sz w:val="32"/>
+          <w:szCs w:val="32"/>
+        </w:rPr>
+        <w:t>using</w:t>
+      </w:r>
+      <w:proofErr w:type="spellEnd"/>
+      <w:r>
+        <w:rPr>
+          <w:sz w:val="32"/>
+          <w:szCs w:val="32"/>
+        </w:rPr>
+        <w:t xml:space="preserve"> 3 cables: 5V </w:t>
+      </w:r>
+      <w:proofErr w:type="spellStart"/>
+      <w:r>
+        <w:rPr>
+          <w:sz w:val="32"/>
+          <w:szCs w:val="32"/>
+        </w:rPr>
+        <w:t>power</w:t>
+      </w:r>
+      <w:proofErr w:type="spellEnd"/>
+      <w:r>
+        <w:rPr>
+          <w:sz w:val="32"/>
+          <w:szCs w:val="32"/>
+        </w:rPr>
+        <w:t xml:space="preserve">, </w:t>
+      </w:r>
+      <w:proofErr w:type="spellStart"/>
+      <w:r>
+        <w:rPr>
+          <w:sz w:val="32"/>
+          <w:szCs w:val="32"/>
+        </w:rPr>
+        <w:t>ground</w:t>
+      </w:r>
+      <w:proofErr w:type="spellEnd"/>
+      <w:r>
+        <w:rPr>
+          <w:sz w:val="32"/>
+          <w:szCs w:val="32"/>
+        </w:rPr>
+        <w:t xml:space="preserve">, and PWM </w:t>
+      </w:r>
+      <w:proofErr w:type="spellStart"/>
+      <w:r>
+        <w:rPr>
+          <w:sz w:val="32"/>
+          <w:szCs w:val="32"/>
+        </w:rPr>
+        <w:t>signal</w:t>
+      </w:r>
+      <w:proofErr w:type="spellEnd"/>
+      <w:r>
+        <w:rPr>
+          <w:sz w:val="32"/>
+          <w:szCs w:val="32"/>
+        </w:rPr>
+        <w:t xml:space="preserve">. PWM </w:t>
+      </w:r>
+      <w:proofErr w:type="spellStart"/>
+      <w:r>
+        <w:rPr>
+          <w:sz w:val="32"/>
+          <w:szCs w:val="32"/>
+        </w:rPr>
+        <w:t>stands</w:t>
+      </w:r>
+      <w:proofErr w:type="spellEnd"/>
+      <w:r>
+        <w:rPr>
+          <w:sz w:val="32"/>
+          <w:szCs w:val="32"/>
+        </w:rPr>
+        <w:t xml:space="preserve"> for </w:t>
+      </w:r>
+      <w:proofErr w:type="spellStart"/>
+      <w:r>
+        <w:rPr>
+          <w:sz w:val="32"/>
+          <w:szCs w:val="32"/>
+        </w:rPr>
+        <w:t>pulse-width</w:t>
+      </w:r>
+      <w:proofErr w:type="spellEnd"/>
+      <w:r>
+        <w:rPr>
+          <w:sz w:val="32"/>
+          <w:szCs w:val="32"/>
+        </w:rPr>
+        <w:t xml:space="preserve"> </w:t>
+      </w:r>
+      <w:proofErr w:type="spellStart"/>
+      <w:r>
+        <w:rPr>
+          <w:sz w:val="32"/>
+          <w:szCs w:val="32"/>
+        </w:rPr>
+        <w:t>modulation</w:t>
+      </w:r>
+      <w:proofErr w:type="spellEnd"/>
+      <w:r>
+        <w:rPr>
+          <w:sz w:val="32"/>
+          <w:szCs w:val="32"/>
+        </w:rPr>
+        <w:t>. It</w:t>
+      </w:r>
+      <w:r>
+        <w:rPr>
+          <w:sz w:val="32"/>
+          <w:szCs w:val="32"/>
+        </w:rPr>
+        <w:t xml:space="preserve"> </w:t>
+      </w:r>
+      <w:proofErr w:type="spellStart"/>
+      <w:r>
+        <w:rPr>
+          <w:sz w:val="32"/>
+          <w:szCs w:val="32"/>
+        </w:rPr>
+        <w:t>is</w:t>
+      </w:r>
+      <w:proofErr w:type="spellEnd"/>
+      <w:r>
+        <w:rPr>
+          <w:sz w:val="32"/>
+          <w:szCs w:val="32"/>
+        </w:rPr>
+        <w:t xml:space="preserve"> a </w:t>
+      </w:r>
+      <w:proofErr w:type="spellStart"/>
+      <w:r>
+        <w:rPr>
+          <w:sz w:val="32"/>
+          <w:szCs w:val="32"/>
+        </w:rPr>
+        <w:t>method</w:t>
+      </w:r>
+      <w:proofErr w:type="spellEnd"/>
+      <w:r>
+        <w:rPr>
+          <w:sz w:val="32"/>
+          <w:szCs w:val="32"/>
+        </w:rPr>
+        <w:t xml:space="preserve"> of </w:t>
+      </w:r>
+      <w:proofErr w:type="spellStart"/>
+      <w:r>
+        <w:rPr>
+          <w:sz w:val="32"/>
+          <w:szCs w:val="32"/>
+        </w:rPr>
+        <w:t>regulating</w:t>
+      </w:r>
+      <w:proofErr w:type="spellEnd"/>
+      <w:r>
+        <w:rPr>
+          <w:sz w:val="32"/>
+          <w:szCs w:val="32"/>
+        </w:rPr>
+        <w:t xml:space="preserve"> </w:t>
+      </w:r>
+      <w:proofErr w:type="spellStart"/>
+      <w:r>
+        <w:rPr>
+          <w:sz w:val="32"/>
+          <w:szCs w:val="32"/>
+        </w:rPr>
+        <w:t>current</w:t>
+      </w:r>
+      <w:proofErr w:type="spellEnd"/>
+      <w:r>
+        <w:rPr>
+          <w:sz w:val="32"/>
+          <w:szCs w:val="32"/>
+        </w:rPr>
+        <w:t xml:space="preserve"> </w:t>
+      </w:r>
+      <w:proofErr w:type="spellStart"/>
+      <w:r>
+        <w:rPr>
+          <w:sz w:val="32"/>
+          <w:szCs w:val="32"/>
+        </w:rPr>
+        <w:t>or</w:t>
+      </w:r>
+      <w:proofErr w:type="spellEnd"/>
+      <w:r>
+        <w:rPr>
+          <w:sz w:val="32"/>
+          <w:szCs w:val="32"/>
+        </w:rPr>
+        <w:t xml:space="preserve"> </w:t>
+      </w:r>
+      <w:proofErr w:type="spellStart"/>
+      <w:r>
+        <w:rPr>
+          <w:sz w:val="32"/>
+          <w:szCs w:val="32"/>
+        </w:rPr>
+        <w:t>voltage</w:t>
+      </w:r>
+      <w:proofErr w:type="spellEnd"/>
+      <w:r>
+        <w:rPr>
+          <w:sz w:val="32"/>
+          <w:szCs w:val="32"/>
+        </w:rPr>
+        <w:t xml:space="preserve"> </w:t>
+      </w:r>
+      <w:proofErr w:type="spellStart"/>
+      <w:r>
+        <w:rPr>
+          <w:sz w:val="32"/>
+          <w:szCs w:val="32"/>
+        </w:rPr>
+        <w:t>signal</w:t>
+      </w:r>
+      <w:proofErr w:type="spellEnd"/>
+      <w:r>
+        <w:rPr>
+          <w:sz w:val="32"/>
+          <w:szCs w:val="32"/>
+        </w:rPr>
+        <w:t xml:space="preserve"> with a </w:t>
+      </w:r>
+      <w:proofErr w:type="spellStart"/>
+      <w:r>
+        <w:rPr>
+          <w:sz w:val="32"/>
+          <w:szCs w:val="32"/>
+        </w:rPr>
+        <w:t>constant</w:t>
+      </w:r>
+      <w:proofErr w:type="spellEnd"/>
+      <w:r>
+        <w:rPr>
+          <w:sz w:val="32"/>
+          <w:szCs w:val="32"/>
+        </w:rPr>
+        <w:t xml:space="preserve"> </w:t>
+      </w:r>
+      <w:proofErr w:type="spellStart"/>
+      <w:r>
+        <w:rPr>
+          <w:sz w:val="32"/>
+          <w:szCs w:val="32"/>
+        </w:rPr>
+        <w:t>amplitude</w:t>
+      </w:r>
+      <w:proofErr w:type="spellEnd"/>
+      <w:r>
+        <w:rPr>
+          <w:sz w:val="32"/>
+          <w:szCs w:val="32"/>
+        </w:rPr>
+        <w:t xml:space="preserve"> and </w:t>
+      </w:r>
+      <w:proofErr w:type="spellStart"/>
+      <w:r>
+        <w:rPr>
+          <w:sz w:val="32"/>
+          <w:szCs w:val="32"/>
+        </w:rPr>
+        <w:t>frequency</w:t>
+      </w:r>
+      <w:proofErr w:type="spellEnd"/>
+      <w:r>
+        <w:rPr>
+          <w:sz w:val="32"/>
+          <w:szCs w:val="32"/>
+        </w:rPr>
+        <w:t xml:space="preserve">. </w:t>
+      </w:r>
+      <w:r>
+        <w:rPr>
+          <w:sz w:val="32"/>
+          <w:szCs w:val="32"/>
+        </w:rPr>
+        <w:t xml:space="preserve">Full </w:t>
+      </w:r>
+      <w:proofErr w:type="spellStart"/>
+      <w:r>
+        <w:rPr>
+          <w:sz w:val="32"/>
+          <w:szCs w:val="32"/>
+        </w:rPr>
+        <w:t>cycle</w:t>
+      </w:r>
+      <w:proofErr w:type="spellEnd"/>
+      <w:r>
+        <w:rPr>
+          <w:sz w:val="32"/>
+          <w:szCs w:val="32"/>
+        </w:rPr>
+        <w:t xml:space="preserve"> </w:t>
+      </w:r>
+      <w:proofErr w:type="spellStart"/>
+      <w:r>
+        <w:rPr>
+          <w:sz w:val="32"/>
+          <w:szCs w:val="32"/>
+        </w:rPr>
+        <w:t>time</w:t>
+      </w:r>
+      <w:proofErr w:type="spellEnd"/>
+      <w:r>
+        <w:rPr>
+          <w:sz w:val="32"/>
+          <w:szCs w:val="32"/>
+        </w:rPr>
+        <w:t xml:space="preserve"> of </w:t>
+      </w:r>
+      <w:proofErr w:type="spellStart"/>
+      <w:r>
+        <w:rPr>
+          <w:sz w:val="32"/>
+          <w:szCs w:val="32"/>
+        </w:rPr>
+        <w:t>this</w:t>
+      </w:r>
+      <w:proofErr w:type="spellEnd"/>
+      <w:r>
+        <w:rPr>
+          <w:sz w:val="32"/>
+          <w:szCs w:val="32"/>
+        </w:rPr>
+        <w:t xml:space="preserve"> </w:t>
+      </w:r>
+      <w:proofErr w:type="spellStart"/>
+      <w:r>
+        <w:rPr>
+          <w:sz w:val="32"/>
+          <w:szCs w:val="32"/>
+        </w:rPr>
+        <w:t>servo</w:t>
+      </w:r>
+      <w:proofErr w:type="spellEnd"/>
+      <w:r>
+        <w:rPr>
+          <w:sz w:val="32"/>
+          <w:szCs w:val="32"/>
+        </w:rPr>
+        <w:t xml:space="preserve"> system </w:t>
+      </w:r>
+      <w:proofErr w:type="spellStart"/>
+      <w:r>
+        <w:rPr>
+          <w:sz w:val="32"/>
+          <w:szCs w:val="32"/>
+        </w:rPr>
+        <w:t>is</w:t>
+      </w:r>
+      <w:proofErr w:type="spellEnd"/>
+      <w:r>
+        <w:rPr>
+          <w:sz w:val="32"/>
+          <w:szCs w:val="32"/>
+        </w:rPr>
+        <w:t xml:space="preserve"> 20 ms (</w:t>
+      </w:r>
+      <w:proofErr w:type="spellStart"/>
+      <w:r>
+        <w:rPr>
+          <w:sz w:val="32"/>
+          <w:szCs w:val="32"/>
+        </w:rPr>
+        <w:t>milliseconds</w:t>
+      </w:r>
+      <w:proofErr w:type="spellEnd"/>
+      <w:r>
+        <w:rPr>
+          <w:sz w:val="32"/>
+          <w:szCs w:val="32"/>
+        </w:rPr>
+        <w:t xml:space="preserve">). The </w:t>
+      </w:r>
+      <w:proofErr w:type="spellStart"/>
+      <w:r>
+        <w:rPr>
+          <w:sz w:val="32"/>
+          <w:szCs w:val="32"/>
+        </w:rPr>
+        <w:t>duration</w:t>
+      </w:r>
+      <w:proofErr w:type="spellEnd"/>
+      <w:r>
+        <w:rPr>
+          <w:sz w:val="32"/>
+          <w:szCs w:val="32"/>
+        </w:rPr>
+        <w:t xml:space="preserve"> of the </w:t>
+      </w:r>
+      <w:proofErr w:type="spellStart"/>
+      <w:r>
+        <w:rPr>
+          <w:sz w:val="32"/>
+          <w:szCs w:val="32"/>
+        </w:rPr>
+        <w:t>current</w:t>
+      </w:r>
+      <w:proofErr w:type="spellEnd"/>
+      <w:r>
+        <w:rPr>
+          <w:sz w:val="32"/>
+          <w:szCs w:val="32"/>
+        </w:rPr>
+        <w:t xml:space="preserve"> </w:t>
+      </w:r>
+      <w:proofErr w:type="spellStart"/>
+      <w:r>
+        <w:rPr>
+          <w:sz w:val="32"/>
+          <w:szCs w:val="32"/>
+        </w:rPr>
+        <w:t>signal</w:t>
+      </w:r>
+      <w:proofErr w:type="spellEnd"/>
+      <w:r>
+        <w:rPr>
+          <w:sz w:val="32"/>
+          <w:szCs w:val="32"/>
+        </w:rPr>
+        <w:t xml:space="preserve"> </w:t>
+      </w:r>
+      <w:proofErr w:type="spellStart"/>
+      <w:r>
+        <w:rPr>
+          <w:sz w:val="32"/>
+          <w:szCs w:val="32"/>
+        </w:rPr>
+        <w:t>varies</w:t>
+      </w:r>
+      <w:proofErr w:type="spellEnd"/>
+      <w:r>
+        <w:rPr>
+          <w:sz w:val="32"/>
+          <w:szCs w:val="32"/>
+        </w:rPr>
+        <w:t xml:space="preserve"> from 0.5 ms to 2.2 ms</w:t>
       </w:r>
       <w:r>
         <w:rPr>
@@ -667,8 +1323,17 @@
           <w:sz w:val="32"/>
           <w:szCs w:val="32"/>
         </w:rPr>
-        <w:t>Motor controller</w:t>
-      </w:r>
+        <w:t xml:space="preserve">Motor </w:t>
+      </w:r>
+      <w:proofErr w:type="spellStart"/>
+      <w:r>
+        <w:rPr>
+          <w:sz w:val="32"/>
+          <w:szCs w:val="32"/>
+        </w:rPr>
+        <w:t>controller</w:t>
+      </w:r>
+      <w:proofErr w:type="spellEnd"/>
       <w:r>
         <w:rPr>
           <w:sz w:val="32"/>
@@ -691,22 +1356,104 @@
           <w:sz w:val="32"/>
           <w:szCs w:val="32"/>
         </w:rPr>
-        <w:t>The motor controller is connected using 4 cables: 5V</w:t>
-      </w:r>
-      <w:r>
-        <w:rPr>
-          <w:sz w:val="32"/>
-          <w:szCs w:val="32"/>
-        </w:rPr>
-        <w:t xml:space="preserve"> </w:t>
-      </w:r>
-      <w:r>
-        <w:rPr>
-          <w:sz w:val="32"/>
-          <w:szCs w:val="32"/>
-        </w:rPr>
-        <w:t>power supply</w:t>
-      </w:r>
+        <w:t xml:space="preserve">The motor </w:t>
+      </w:r>
+      <w:proofErr w:type="spellStart"/>
+      <w:r>
+        <w:rPr>
+          <w:sz w:val="32"/>
+          <w:szCs w:val="32"/>
+        </w:rPr>
+        <w:t>controller</w:t>
+      </w:r>
+      <w:proofErr w:type="spellEnd"/>
+      <w:r>
+        <w:rPr>
+          <w:sz w:val="32"/>
+          <w:szCs w:val="32"/>
+        </w:rPr>
+        <w:t xml:space="preserve"> </w:t>
+      </w:r>
+      <w:proofErr w:type="spellStart"/>
+      <w:r>
+        <w:rPr>
+          <w:sz w:val="32"/>
+          <w:szCs w:val="32"/>
+        </w:rPr>
+        <w:t>is</w:t>
+      </w:r>
+      <w:proofErr w:type="spellEnd"/>
+      <w:r>
+        <w:rPr>
+          <w:sz w:val="32"/>
+          <w:szCs w:val="32"/>
+        </w:rPr>
+        <w:t xml:space="preserve"> </w:t>
+      </w:r>
+      <w:proofErr w:type="spellStart"/>
+      <w:r>
+        <w:rPr>
+          <w:sz w:val="32"/>
+          <w:szCs w:val="32"/>
+        </w:rPr>
+        <w:t>connected</w:t>
+      </w:r>
+      <w:proofErr w:type="spellEnd"/>
+      <w:r>
+        <w:rPr>
+          <w:sz w:val="32"/>
+          <w:szCs w:val="32"/>
+        </w:rPr>
+        <w:t xml:space="preserve"> </w:t>
+      </w:r>
+      <w:proofErr w:type="spellStart"/>
+      <w:r>
+        <w:rPr>
+          <w:sz w:val="32"/>
+          <w:szCs w:val="32"/>
+        </w:rPr>
+        <w:t>using</w:t>
+      </w:r>
+      <w:proofErr w:type="spellEnd"/>
+      <w:r>
+        <w:rPr>
+          <w:sz w:val="32"/>
+          <w:szCs w:val="32"/>
+        </w:rPr>
+        <w:t xml:space="preserve"> 4 cables: 5V</w:t>
+      </w:r>
+      <w:r>
+        <w:rPr>
+          <w:sz w:val="32"/>
+          <w:szCs w:val="32"/>
+        </w:rPr>
+        <w:t xml:space="preserve"> </w:t>
+      </w:r>
+      <w:proofErr w:type="spellStart"/>
+      <w:r>
+        <w:rPr>
+          <w:sz w:val="32"/>
+          <w:szCs w:val="32"/>
+        </w:rPr>
+        <w:t>power</w:t>
+      </w:r>
+      <w:proofErr w:type="spellEnd"/>
+      <w:r>
+        <w:rPr>
+          <w:sz w:val="32"/>
+          <w:szCs w:val="32"/>
+        </w:rPr>
+        <w:t xml:space="preserve"> </w:t>
+      </w:r>
+      <w:proofErr w:type="spellStart"/>
+      <w:r>
+        <w:rPr>
+          <w:sz w:val="32"/>
+          <w:szCs w:val="32"/>
+        </w:rPr>
+        <w:t>supply</w:t>
+      </w:r>
+      <w:proofErr w:type="spellEnd"/>
       <w:r>
         <w:rPr>
           <w:sz w:val="32"/>
@@ -714,35 +1461,791 @@
         </w:rPr>
         <w:t xml:space="preserve">, </w:t>
       </w:r>
-      <w:r>
-        <w:rPr>
-          <w:sz w:val="32"/>
-          <w:szCs w:val="32"/>
-        </w:rPr>
-        <w:t xml:space="preserve">ground, and two signal cables. The purpose of the controller is to rotate the motor in both directions and to stop it. To achieve this, two data cables are needed. The operating principle is as follows: if both signal cables </w:t>
-      </w:r>
+      <w:proofErr w:type="spellStart"/>
+      <w:r>
+        <w:rPr>
+          <w:sz w:val="32"/>
+          <w:szCs w:val="32"/>
+        </w:rPr>
+        <w:t>ground</w:t>
+      </w:r>
+      <w:proofErr w:type="spellEnd"/>
+      <w:r>
+        <w:rPr>
+          <w:sz w:val="32"/>
+          <w:szCs w:val="32"/>
+        </w:rPr>
+        <w:t xml:space="preserve">, and </w:t>
+      </w:r>
+      <w:proofErr w:type="spellStart"/>
+      <w:r>
+        <w:rPr>
+          <w:sz w:val="32"/>
+          <w:szCs w:val="32"/>
+        </w:rPr>
+        <w:t>two</w:t>
+      </w:r>
+      <w:proofErr w:type="spellEnd"/>
+      <w:r>
+        <w:rPr>
+          <w:sz w:val="32"/>
+          <w:szCs w:val="32"/>
+        </w:rPr>
+        <w:t xml:space="preserve"> </w:t>
+      </w:r>
+      <w:proofErr w:type="spellStart"/>
+      <w:r>
+        <w:rPr>
+          <w:sz w:val="32"/>
+          <w:szCs w:val="32"/>
+        </w:rPr>
+        <w:t>signal</w:t>
+      </w:r>
+      <w:proofErr w:type="spellEnd"/>
+      <w:r>
+        <w:rPr>
+          <w:sz w:val="32"/>
+          <w:szCs w:val="32"/>
+        </w:rPr>
+        <w:t xml:space="preserve"> cables. The </w:t>
+      </w:r>
+      <w:proofErr w:type="spellStart"/>
+      <w:r>
+        <w:rPr>
+          <w:sz w:val="32"/>
+          <w:szCs w:val="32"/>
+        </w:rPr>
+        <w:t>purpose</w:t>
+      </w:r>
+      <w:proofErr w:type="spellEnd"/>
+      <w:r>
+        <w:rPr>
+          <w:sz w:val="32"/>
+          <w:szCs w:val="32"/>
+        </w:rPr>
+        <w:t xml:space="preserve"> of the </w:t>
+      </w:r>
+      <w:proofErr w:type="spellStart"/>
+      <w:r>
+        <w:rPr>
+          <w:sz w:val="32"/>
+          <w:szCs w:val="32"/>
+        </w:rPr>
+        <w:t>controller</w:t>
+      </w:r>
+      <w:proofErr w:type="spellEnd"/>
+      <w:r>
+        <w:rPr>
+          <w:sz w:val="32"/>
+          <w:szCs w:val="32"/>
+        </w:rPr>
+        <w:t xml:space="preserve"> </w:t>
+      </w:r>
+      <w:proofErr w:type="spellStart"/>
+      <w:r>
+        <w:rPr>
+          <w:sz w:val="32"/>
+          <w:szCs w:val="32"/>
+        </w:rPr>
+        <w:t>is</w:t>
+      </w:r>
+      <w:proofErr w:type="spellEnd"/>
+      <w:r>
+        <w:rPr>
+          <w:sz w:val="32"/>
+          <w:szCs w:val="32"/>
+        </w:rPr>
+        <w:t xml:space="preserve"> to </w:t>
+      </w:r>
+      <w:proofErr w:type="spellStart"/>
+      <w:r>
+        <w:rPr>
+          <w:sz w:val="32"/>
+          <w:szCs w:val="32"/>
+        </w:rPr>
+        <w:t>rotate</w:t>
+      </w:r>
+      <w:proofErr w:type="spellEnd"/>
+      <w:r>
+        <w:rPr>
+          <w:sz w:val="32"/>
+          <w:szCs w:val="32"/>
+        </w:rPr>
+        <w:t xml:space="preserve"> the motor in </w:t>
+      </w:r>
+      <w:proofErr w:type="spellStart"/>
+      <w:r>
+        <w:rPr>
+          <w:sz w:val="32"/>
+          <w:szCs w:val="32"/>
+        </w:rPr>
+        <w:t>both</w:t>
+      </w:r>
+      <w:proofErr w:type="spellEnd"/>
+      <w:r>
+        <w:rPr>
+          <w:sz w:val="32"/>
+          <w:szCs w:val="32"/>
+        </w:rPr>
+        <w:t xml:space="preserve"> </w:t>
+      </w:r>
+      <w:proofErr w:type="spellStart"/>
+      <w:r>
+        <w:rPr>
+          <w:sz w:val="32"/>
+          <w:szCs w:val="32"/>
+        </w:rPr>
+        <w:t>directions</w:t>
+      </w:r>
+      <w:proofErr w:type="spellEnd"/>
+      <w:r>
+        <w:rPr>
+          <w:sz w:val="32"/>
+          <w:szCs w:val="32"/>
+        </w:rPr>
+        <w:t xml:space="preserve"> and to stop </w:t>
+      </w:r>
+      <w:proofErr w:type="spellStart"/>
+      <w:r>
+        <w:rPr>
+          <w:sz w:val="32"/>
+          <w:szCs w:val="32"/>
+        </w:rPr>
+        <w:t>it</w:t>
+      </w:r>
+      <w:proofErr w:type="spellEnd"/>
+      <w:r>
+        <w:rPr>
+          <w:sz w:val="32"/>
+          <w:szCs w:val="32"/>
+        </w:rPr>
+        <w:t xml:space="preserve">. To </w:t>
+      </w:r>
+      <w:proofErr w:type="spellStart"/>
+      <w:r>
+        <w:rPr>
+          <w:sz w:val="32"/>
+          <w:szCs w:val="32"/>
+        </w:rPr>
+        <w:t>achieve</w:t>
+      </w:r>
+      <w:proofErr w:type="spellEnd"/>
+      <w:r>
+        <w:rPr>
+          <w:sz w:val="32"/>
+          <w:szCs w:val="32"/>
+        </w:rPr>
+        <w:t xml:space="preserve"> </w:t>
+      </w:r>
+      <w:proofErr w:type="spellStart"/>
+      <w:r>
+        <w:rPr>
+          <w:sz w:val="32"/>
+          <w:szCs w:val="32"/>
+        </w:rPr>
+        <w:t>this</w:t>
+      </w:r>
+      <w:proofErr w:type="spellEnd"/>
+      <w:r>
+        <w:rPr>
+          <w:sz w:val="32"/>
+          <w:szCs w:val="32"/>
+        </w:rPr>
+        <w:t xml:space="preserve">, </w:t>
+      </w:r>
+      <w:proofErr w:type="spellStart"/>
+      <w:r>
+        <w:rPr>
+          <w:sz w:val="32"/>
+          <w:szCs w:val="32"/>
+        </w:rPr>
+        <w:t>two</w:t>
+      </w:r>
+      <w:proofErr w:type="spellEnd"/>
+      <w:r>
+        <w:rPr>
+          <w:sz w:val="32"/>
+          <w:szCs w:val="32"/>
+        </w:rPr>
+        <w:t xml:space="preserve"> data cables </w:t>
+      </w:r>
+      <w:proofErr w:type="spellStart"/>
+      <w:r>
+        <w:rPr>
+          <w:sz w:val="32"/>
+          <w:szCs w:val="32"/>
+        </w:rPr>
+        <w:t>are</w:t>
+      </w:r>
+      <w:proofErr w:type="spellEnd"/>
+      <w:r>
+        <w:rPr>
+          <w:sz w:val="32"/>
+          <w:szCs w:val="32"/>
+        </w:rPr>
+        <w:t xml:space="preserve"> </w:t>
+      </w:r>
+      <w:proofErr w:type="spellStart"/>
+      <w:r>
+        <w:rPr>
+          <w:sz w:val="32"/>
+          <w:szCs w:val="32"/>
+        </w:rPr>
+        <w:t>needed</w:t>
+      </w:r>
+      <w:proofErr w:type="spellEnd"/>
+      <w:r>
+        <w:rPr>
+          <w:sz w:val="32"/>
+          <w:szCs w:val="32"/>
+        </w:rPr>
+        <w:t xml:space="preserve">. The </w:t>
+      </w:r>
+      <w:proofErr w:type="spellStart"/>
+      <w:r>
+        <w:rPr>
+          <w:sz w:val="32"/>
+          <w:szCs w:val="32"/>
+        </w:rPr>
+        <w:t>operating</w:t>
+      </w:r>
+      <w:proofErr w:type="spellEnd"/>
+      <w:r>
+        <w:rPr>
+          <w:sz w:val="32"/>
+          <w:szCs w:val="32"/>
+        </w:rPr>
+        <w:t xml:space="preserve"> </w:t>
+      </w:r>
+      <w:proofErr w:type="spellStart"/>
+      <w:r>
+        <w:rPr>
+          <w:sz w:val="32"/>
+          <w:szCs w:val="32"/>
+        </w:rPr>
+        <w:t>principle</w:t>
+      </w:r>
+      <w:proofErr w:type="spellEnd"/>
+      <w:r>
+        <w:rPr>
+          <w:sz w:val="32"/>
+          <w:szCs w:val="32"/>
+        </w:rPr>
+        <w:t xml:space="preserve"> </w:t>
+      </w:r>
+      <w:proofErr w:type="spellStart"/>
+      <w:r>
+        <w:rPr>
+          <w:sz w:val="32"/>
+          <w:szCs w:val="32"/>
+        </w:rPr>
+        <w:t>is</w:t>
+      </w:r>
+      <w:proofErr w:type="spellEnd"/>
+      <w:r>
+        <w:rPr>
+          <w:sz w:val="32"/>
+          <w:szCs w:val="32"/>
+        </w:rPr>
+        <w:t xml:space="preserve"> as </w:t>
+      </w:r>
+      <w:proofErr w:type="spellStart"/>
+      <w:r>
+        <w:rPr>
+          <w:sz w:val="32"/>
+          <w:szCs w:val="32"/>
+        </w:rPr>
+        <w:t>follows</w:t>
+      </w:r>
+      <w:proofErr w:type="spellEnd"/>
+      <w:r>
+        <w:rPr>
+          <w:sz w:val="32"/>
+          <w:szCs w:val="32"/>
+        </w:rPr>
+        <w:t xml:space="preserve">: </w:t>
+      </w:r>
+      <w:proofErr w:type="spellStart"/>
+      <w:r>
+        <w:rPr>
+          <w:sz w:val="32"/>
+          <w:szCs w:val="32"/>
+        </w:rPr>
+        <w:t>if</w:t>
+      </w:r>
+      <w:proofErr w:type="spellEnd"/>
+      <w:r>
+        <w:rPr>
+          <w:sz w:val="32"/>
+          <w:szCs w:val="32"/>
+        </w:rPr>
+        <w:t xml:space="preserve"> </w:t>
+      </w:r>
+      <w:proofErr w:type="spellStart"/>
+      <w:r>
+        <w:rPr>
+          <w:sz w:val="32"/>
+          <w:szCs w:val="32"/>
+        </w:rPr>
+        <w:t>both</w:t>
+      </w:r>
+      <w:proofErr w:type="spellEnd"/>
+      <w:r>
+        <w:rPr>
+          <w:sz w:val="32"/>
+          <w:szCs w:val="32"/>
+        </w:rPr>
+        <w:t xml:space="preserve"> </w:t>
+      </w:r>
+      <w:proofErr w:type="spellStart"/>
+      <w:r>
+        <w:rPr>
+          <w:sz w:val="32"/>
+          <w:szCs w:val="32"/>
+        </w:rPr>
+        <w:t>signal</w:t>
+      </w:r>
+      <w:proofErr w:type="spellEnd"/>
+      <w:r>
+        <w:rPr>
+          <w:sz w:val="32"/>
+          <w:szCs w:val="32"/>
+        </w:rPr>
+        <w:t xml:space="preserve"> cables </w:t>
+      </w:r>
+      <w:proofErr w:type="spellStart"/>
       <w:r>
         <w:rPr>
           <w:sz w:val="32"/>
           <w:szCs w:val="32"/>
         </w:rPr>
         <w:lastRenderedPageBreak/>
-        <w:t xml:space="preserve">carry a signal of 0 or 1, the motor stops. If the first cable carries a signal of 1 and the second carries 0, the motor rotates in one direction. </w:t>
-      </w:r>
-      <w:r>
-        <w:rPr>
-          <w:sz w:val="32"/>
-          <w:szCs w:val="32"/>
-        </w:rPr>
-        <w:t xml:space="preserve">If </w:t>
-      </w:r>
-      <w:r>
-        <w:rPr>
-          <w:sz w:val="32"/>
-          <w:szCs w:val="32"/>
-        </w:rPr>
-        <w:t>the first cable carries 0 and the second carries 1, the motor rotates in the opposite direction. Specifying the direction of rotation is not possible</w:t>
-      </w:r>
+        <w:t>carry</w:t>
+      </w:r>
+      <w:proofErr w:type="spellEnd"/>
+      <w:r>
+        <w:rPr>
+          <w:sz w:val="32"/>
+          <w:szCs w:val="32"/>
+        </w:rPr>
+        <w:t xml:space="preserve"> a </w:t>
+      </w:r>
+      <w:proofErr w:type="spellStart"/>
+      <w:r>
+        <w:rPr>
+          <w:sz w:val="32"/>
+          <w:szCs w:val="32"/>
+        </w:rPr>
+        <w:t>signal</w:t>
+      </w:r>
+      <w:proofErr w:type="spellEnd"/>
+      <w:r>
+        <w:rPr>
+          <w:sz w:val="32"/>
+          <w:szCs w:val="32"/>
+        </w:rPr>
+        <w:t xml:space="preserve"> of 0 </w:t>
+      </w:r>
+      <w:proofErr w:type="spellStart"/>
+      <w:r>
+        <w:rPr>
+          <w:sz w:val="32"/>
+          <w:szCs w:val="32"/>
+        </w:rPr>
+        <w:t>or</w:t>
+      </w:r>
+      <w:proofErr w:type="spellEnd"/>
+      <w:r>
+        <w:rPr>
+          <w:sz w:val="32"/>
+          <w:szCs w:val="32"/>
+        </w:rPr>
+        <w:t xml:space="preserve"> 1, the motor </w:t>
+      </w:r>
+      <w:proofErr w:type="spellStart"/>
+      <w:r>
+        <w:rPr>
+          <w:sz w:val="32"/>
+          <w:szCs w:val="32"/>
+        </w:rPr>
+        <w:t>stops</w:t>
+      </w:r>
+      <w:proofErr w:type="spellEnd"/>
+      <w:r>
+        <w:rPr>
+          <w:sz w:val="32"/>
+          <w:szCs w:val="32"/>
+        </w:rPr>
+        <w:t xml:space="preserve">. </w:t>
+      </w:r>
+      <w:proofErr w:type="spellStart"/>
+      <w:r>
+        <w:rPr>
+          <w:sz w:val="32"/>
+          <w:szCs w:val="32"/>
+        </w:rPr>
+        <w:t>If</w:t>
+      </w:r>
+      <w:proofErr w:type="spellEnd"/>
+      <w:r>
+        <w:rPr>
+          <w:sz w:val="32"/>
+          <w:szCs w:val="32"/>
+        </w:rPr>
+        <w:t xml:space="preserve"> the </w:t>
+      </w:r>
+      <w:proofErr w:type="spellStart"/>
+      <w:r>
+        <w:rPr>
+          <w:sz w:val="32"/>
+          <w:szCs w:val="32"/>
+        </w:rPr>
+        <w:t>first</w:t>
+      </w:r>
+      <w:proofErr w:type="spellEnd"/>
+      <w:r>
+        <w:rPr>
+          <w:sz w:val="32"/>
+          <w:szCs w:val="32"/>
+        </w:rPr>
+        <w:t xml:space="preserve"> </w:t>
+      </w:r>
+      <w:proofErr w:type="spellStart"/>
+      <w:r>
+        <w:rPr>
+          <w:sz w:val="32"/>
+          <w:szCs w:val="32"/>
+        </w:rPr>
+        <w:t>cable</w:t>
+      </w:r>
+      <w:proofErr w:type="spellEnd"/>
+      <w:r>
+        <w:rPr>
+          <w:sz w:val="32"/>
+          <w:szCs w:val="32"/>
+        </w:rPr>
+        <w:t xml:space="preserve"> </w:t>
+      </w:r>
+      <w:proofErr w:type="spellStart"/>
+      <w:r>
+        <w:rPr>
+          <w:sz w:val="32"/>
+          <w:szCs w:val="32"/>
+        </w:rPr>
+        <w:t>carries</w:t>
+      </w:r>
+      <w:proofErr w:type="spellEnd"/>
+      <w:r>
+        <w:rPr>
+          <w:sz w:val="32"/>
+          <w:szCs w:val="32"/>
+        </w:rPr>
+        <w:t xml:space="preserve"> a </w:t>
+      </w:r>
+      <w:proofErr w:type="spellStart"/>
+      <w:r>
+        <w:rPr>
+          <w:sz w:val="32"/>
+          <w:szCs w:val="32"/>
+        </w:rPr>
+        <w:t>signal</w:t>
+      </w:r>
+      <w:proofErr w:type="spellEnd"/>
+      <w:r>
+        <w:rPr>
+          <w:sz w:val="32"/>
+          <w:szCs w:val="32"/>
+        </w:rPr>
+        <w:t xml:space="preserve"> of 1 and the </w:t>
+      </w:r>
+      <w:proofErr w:type="spellStart"/>
+      <w:r>
+        <w:rPr>
+          <w:sz w:val="32"/>
+          <w:szCs w:val="32"/>
+        </w:rPr>
+        <w:t>second</w:t>
+      </w:r>
+      <w:proofErr w:type="spellEnd"/>
+      <w:r>
+        <w:rPr>
+          <w:sz w:val="32"/>
+          <w:szCs w:val="32"/>
+        </w:rPr>
+        <w:t xml:space="preserve"> </w:t>
+      </w:r>
+      <w:proofErr w:type="spellStart"/>
+      <w:r>
+        <w:rPr>
+          <w:sz w:val="32"/>
+          <w:szCs w:val="32"/>
+        </w:rPr>
+        <w:t>carries</w:t>
+      </w:r>
+      <w:proofErr w:type="spellEnd"/>
+      <w:r>
+        <w:rPr>
+          <w:sz w:val="32"/>
+          <w:szCs w:val="32"/>
+        </w:rPr>
+        <w:t xml:space="preserve"> 0, the motor </w:t>
+      </w:r>
+      <w:proofErr w:type="spellStart"/>
+      <w:r>
+        <w:rPr>
+          <w:sz w:val="32"/>
+          <w:szCs w:val="32"/>
+        </w:rPr>
+        <w:t>rotates</w:t>
+      </w:r>
+      <w:proofErr w:type="spellEnd"/>
+      <w:r>
+        <w:rPr>
+          <w:sz w:val="32"/>
+          <w:szCs w:val="32"/>
+        </w:rPr>
+        <w:t xml:space="preserve"> in one </w:t>
+      </w:r>
+      <w:proofErr w:type="spellStart"/>
+      <w:r>
+        <w:rPr>
+          <w:sz w:val="32"/>
+          <w:szCs w:val="32"/>
+        </w:rPr>
+        <w:t>direction</w:t>
+      </w:r>
+      <w:proofErr w:type="spellEnd"/>
+      <w:r>
+        <w:rPr>
+          <w:sz w:val="32"/>
+          <w:szCs w:val="32"/>
+        </w:rPr>
+        <w:t xml:space="preserve">. </w:t>
+      </w:r>
+      <w:proofErr w:type="spellStart"/>
+      <w:r>
+        <w:rPr>
+          <w:sz w:val="32"/>
+          <w:szCs w:val="32"/>
+        </w:rPr>
+        <w:t>If</w:t>
+      </w:r>
+      <w:proofErr w:type="spellEnd"/>
+      <w:r>
+        <w:rPr>
+          <w:sz w:val="32"/>
+          <w:szCs w:val="32"/>
+        </w:rPr>
+        <w:t xml:space="preserve"> </w:t>
+      </w:r>
+      <w:r>
+        <w:rPr>
+          <w:sz w:val="32"/>
+          <w:szCs w:val="32"/>
+        </w:rPr>
+        <w:t xml:space="preserve">the </w:t>
+      </w:r>
+      <w:proofErr w:type="spellStart"/>
+      <w:r>
+        <w:rPr>
+          <w:sz w:val="32"/>
+          <w:szCs w:val="32"/>
+        </w:rPr>
+        <w:t>first</w:t>
+      </w:r>
+      <w:proofErr w:type="spellEnd"/>
+      <w:r>
+        <w:rPr>
+          <w:sz w:val="32"/>
+          <w:szCs w:val="32"/>
+        </w:rPr>
+        <w:t xml:space="preserve"> </w:t>
+      </w:r>
+      <w:proofErr w:type="spellStart"/>
+      <w:r>
+        <w:rPr>
+          <w:sz w:val="32"/>
+          <w:szCs w:val="32"/>
+        </w:rPr>
+        <w:t>cable</w:t>
+      </w:r>
+      <w:proofErr w:type="spellEnd"/>
+      <w:r>
+        <w:rPr>
+          <w:sz w:val="32"/>
+          <w:szCs w:val="32"/>
+        </w:rPr>
+        <w:t xml:space="preserve"> </w:t>
+      </w:r>
+      <w:proofErr w:type="spellStart"/>
+      <w:r>
+        <w:rPr>
+          <w:sz w:val="32"/>
+          <w:szCs w:val="32"/>
+        </w:rPr>
+        <w:t>carries</w:t>
+      </w:r>
+      <w:proofErr w:type="spellEnd"/>
+      <w:r>
+        <w:rPr>
+          <w:sz w:val="32"/>
+          <w:szCs w:val="32"/>
+        </w:rPr>
+        <w:t xml:space="preserve"> 0 and the </w:t>
+      </w:r>
+      <w:proofErr w:type="spellStart"/>
+      <w:r>
+        <w:rPr>
+          <w:sz w:val="32"/>
+          <w:szCs w:val="32"/>
+        </w:rPr>
+        <w:t>second</w:t>
+      </w:r>
+      <w:proofErr w:type="spellEnd"/>
+      <w:r>
+        <w:rPr>
+          <w:sz w:val="32"/>
+          <w:szCs w:val="32"/>
+        </w:rPr>
+        <w:t xml:space="preserve"> </w:t>
+      </w:r>
+      <w:proofErr w:type="spellStart"/>
+      <w:r>
+        <w:rPr>
+          <w:sz w:val="32"/>
+          <w:szCs w:val="32"/>
+        </w:rPr>
+        <w:t>carries</w:t>
+      </w:r>
+      <w:proofErr w:type="spellEnd"/>
+      <w:r>
+        <w:rPr>
+          <w:sz w:val="32"/>
+          <w:szCs w:val="32"/>
+        </w:rPr>
+        <w:t xml:space="preserve"> 1, the motor </w:t>
+      </w:r>
+      <w:proofErr w:type="spellStart"/>
+      <w:r>
+        <w:rPr>
+          <w:sz w:val="32"/>
+          <w:szCs w:val="32"/>
+        </w:rPr>
+        <w:t>rotates</w:t>
+      </w:r>
+      <w:proofErr w:type="spellEnd"/>
+      <w:r>
+        <w:rPr>
+          <w:sz w:val="32"/>
+          <w:szCs w:val="32"/>
+        </w:rPr>
+        <w:t xml:space="preserve"> in the </w:t>
+      </w:r>
+      <w:proofErr w:type="spellStart"/>
+      <w:r>
+        <w:rPr>
+          <w:sz w:val="32"/>
+          <w:szCs w:val="32"/>
+        </w:rPr>
+        <w:t>opposite</w:t>
+      </w:r>
+      <w:proofErr w:type="spellEnd"/>
+      <w:r>
+        <w:rPr>
+          <w:sz w:val="32"/>
+          <w:szCs w:val="32"/>
+        </w:rPr>
+        <w:t xml:space="preserve"> </w:t>
+      </w:r>
+      <w:proofErr w:type="spellStart"/>
+      <w:r>
+        <w:rPr>
+          <w:sz w:val="32"/>
+          <w:szCs w:val="32"/>
+        </w:rPr>
+        <w:t>direction</w:t>
+      </w:r>
+      <w:proofErr w:type="spellEnd"/>
+      <w:r>
+        <w:rPr>
+          <w:sz w:val="32"/>
+          <w:szCs w:val="32"/>
+        </w:rPr>
+        <w:t xml:space="preserve">. </w:t>
+      </w:r>
+      <w:proofErr w:type="spellStart"/>
+      <w:r>
+        <w:rPr>
+          <w:sz w:val="32"/>
+          <w:szCs w:val="32"/>
+        </w:rPr>
+        <w:t>Specifying</w:t>
+      </w:r>
+      <w:proofErr w:type="spellEnd"/>
+      <w:r>
+        <w:rPr>
+          <w:sz w:val="32"/>
+          <w:szCs w:val="32"/>
+        </w:rPr>
+        <w:t xml:space="preserve"> the </w:t>
+      </w:r>
+      <w:proofErr w:type="spellStart"/>
+      <w:r>
+        <w:rPr>
+          <w:sz w:val="32"/>
+          <w:szCs w:val="32"/>
+        </w:rPr>
+        <w:t>direction</w:t>
+      </w:r>
+      <w:proofErr w:type="spellEnd"/>
+      <w:r>
+        <w:rPr>
+          <w:sz w:val="32"/>
+          <w:szCs w:val="32"/>
+        </w:rPr>
+        <w:t xml:space="preserve"> of </w:t>
+      </w:r>
+      <w:proofErr w:type="spellStart"/>
+      <w:r>
+        <w:rPr>
+          <w:sz w:val="32"/>
+          <w:szCs w:val="32"/>
+        </w:rPr>
+        <w:t>rotation</w:t>
+      </w:r>
+      <w:proofErr w:type="spellEnd"/>
+      <w:r>
+        <w:rPr>
+          <w:sz w:val="32"/>
+          <w:szCs w:val="32"/>
+        </w:rPr>
+        <w:t xml:space="preserve"> </w:t>
+      </w:r>
+      <w:proofErr w:type="spellStart"/>
+      <w:r>
+        <w:rPr>
+          <w:sz w:val="32"/>
+          <w:szCs w:val="32"/>
+        </w:rPr>
+        <w:t>is</w:t>
+      </w:r>
+      <w:proofErr w:type="spellEnd"/>
+      <w:r>
+        <w:rPr>
+          <w:sz w:val="32"/>
+          <w:szCs w:val="32"/>
+        </w:rPr>
+        <w:t xml:space="preserve"> not </w:t>
+      </w:r>
+      <w:proofErr w:type="spellStart"/>
+      <w:r>
+        <w:rPr>
+          <w:sz w:val="32"/>
+          <w:szCs w:val="32"/>
+        </w:rPr>
+        <w:t>possible</w:t>
+      </w:r>
+      <w:proofErr w:type="spellEnd"/>
       <w:r>
         <w:rPr>
           <w:sz w:val="32"/>
@@ -757,6 +2260,7 @@
         </w:rPr>
         <w:t xml:space="preserve"> </w:t>
       </w:r>
+      <w:proofErr w:type="spellStart"/>
       <w:r>
         <w:rPr>
           <w:sz w:val="32"/>
@@ -764,12 +2268,109 @@
         </w:rPr>
         <w:t>because</w:t>
       </w:r>
-      <w:r>
-        <w:rPr>
-          <w:sz w:val="32"/>
-          <w:szCs w:val="32"/>
-        </w:rPr>
-        <w:t xml:space="preserve"> it depends on how the motor is connected to the controller.</w:t>
+      <w:proofErr w:type="spellEnd"/>
+      <w:r>
+        <w:rPr>
+          <w:sz w:val="32"/>
+          <w:szCs w:val="32"/>
+        </w:rPr>
+        <w:t xml:space="preserve"> </w:t>
+      </w:r>
+      <w:proofErr w:type="spellStart"/>
+      <w:r>
+        <w:rPr>
+          <w:sz w:val="32"/>
+          <w:szCs w:val="32"/>
+        </w:rPr>
+        <w:t>it</w:t>
+      </w:r>
+      <w:proofErr w:type="spellEnd"/>
+      <w:r>
+        <w:rPr>
+          <w:sz w:val="32"/>
+          <w:szCs w:val="32"/>
+        </w:rPr>
+        <w:t xml:space="preserve"> </w:t>
+      </w:r>
+      <w:proofErr w:type="spellStart"/>
+      <w:r>
+        <w:rPr>
+          <w:sz w:val="32"/>
+          <w:szCs w:val="32"/>
+        </w:rPr>
+        <w:t>depends</w:t>
+      </w:r>
+      <w:proofErr w:type="spellEnd"/>
+      <w:r>
+        <w:rPr>
+          <w:sz w:val="32"/>
+          <w:szCs w:val="32"/>
+        </w:rPr>
+        <w:t xml:space="preserve"> on </w:t>
+      </w:r>
+      <w:proofErr w:type="spellStart"/>
+      <w:r>
+        <w:rPr>
+          <w:sz w:val="32"/>
+          <w:szCs w:val="32"/>
+        </w:rPr>
+        <w:t>how</w:t>
+      </w:r>
+      <w:proofErr w:type="spellEnd"/>
+      <w:r>
+        <w:rPr>
+          <w:sz w:val="32"/>
+          <w:szCs w:val="32"/>
+        </w:rPr>
+        <w:t xml:space="preserve"> the motor </w:t>
+      </w:r>
+      <w:proofErr w:type="spellStart"/>
+      <w:r>
+        <w:rPr>
+          <w:sz w:val="32"/>
+          <w:szCs w:val="32"/>
+        </w:rPr>
+        <w:t>is</w:t>
+      </w:r>
+      <w:proofErr w:type="spellEnd"/>
+      <w:r>
+        <w:rPr>
+          <w:sz w:val="32"/>
+          <w:szCs w:val="32"/>
+        </w:rPr>
+        <w:t xml:space="preserve"> </w:t>
+      </w:r>
+      <w:proofErr w:type="spellStart"/>
+      <w:r>
+        <w:rPr>
+          <w:sz w:val="32"/>
+          <w:szCs w:val="32"/>
+        </w:rPr>
+        <w:t>connected</w:t>
+      </w:r>
+      <w:proofErr w:type="spellEnd"/>
+      <w:r>
+        <w:rPr>
+          <w:sz w:val="32"/>
+          <w:szCs w:val="32"/>
+        </w:rPr>
+        <w:t xml:space="preserve"> to the </w:t>
+      </w:r>
+      <w:proofErr w:type="spellStart"/>
+      <w:r>
+        <w:rPr>
+          <w:sz w:val="32"/>
+          <w:szCs w:val="32"/>
+        </w:rPr>
+        <w:t>controller</w:t>
+      </w:r>
+      <w:proofErr w:type="spellEnd"/>
+      <w:r>
+        <w:rPr>
+          <w:sz w:val="32"/>
+          <w:szCs w:val="32"/>
+        </w:rPr>
+        <w:t>.</w:t>
       </w:r>
       <w:r>
         <w:rPr>
@@ -820,15 +2421,104 @@
           <w:sz w:val="32"/>
           <w:szCs w:val="32"/>
         </w:rPr>
-        <w:t>Power module consists lithium-ion battery 18650</w:t>
-      </w:r>
-      <w:r>
-        <w:rPr>
-          <w:sz w:val="32"/>
-          <w:szCs w:val="32"/>
-        </w:rPr>
-        <w:t>, that supplies the robot with current</w:t>
-      </w:r>
+        <w:t xml:space="preserve">Power module </w:t>
+      </w:r>
+      <w:proofErr w:type="spellStart"/>
+      <w:r>
+        <w:rPr>
+          <w:sz w:val="32"/>
+          <w:szCs w:val="32"/>
+        </w:rPr>
+        <w:t>consists</w:t>
+      </w:r>
+      <w:proofErr w:type="spellEnd"/>
+      <w:r>
+        <w:rPr>
+          <w:sz w:val="32"/>
+          <w:szCs w:val="32"/>
+        </w:rPr>
+        <w:t xml:space="preserve"> </w:t>
+      </w:r>
+      <w:proofErr w:type="spellStart"/>
+      <w:r>
+        <w:rPr>
+          <w:sz w:val="32"/>
+          <w:szCs w:val="32"/>
+        </w:rPr>
+        <w:t>lithium-ion</w:t>
+      </w:r>
+      <w:proofErr w:type="spellEnd"/>
+      <w:r>
+        <w:rPr>
+          <w:sz w:val="32"/>
+          <w:szCs w:val="32"/>
+        </w:rPr>
+        <w:t xml:space="preserve"> </w:t>
+      </w:r>
+      <w:proofErr w:type="spellStart"/>
+      <w:r>
+        <w:rPr>
+          <w:sz w:val="32"/>
+          <w:szCs w:val="32"/>
+        </w:rPr>
+        <w:t>battery</w:t>
+      </w:r>
+      <w:proofErr w:type="spellEnd"/>
+      <w:r>
+        <w:rPr>
+          <w:sz w:val="32"/>
+          <w:szCs w:val="32"/>
+        </w:rPr>
+        <w:t xml:space="preserve"> 18650</w:t>
+      </w:r>
+      <w:r>
+        <w:rPr>
+          <w:sz w:val="32"/>
+          <w:szCs w:val="32"/>
+        </w:rPr>
+        <w:t xml:space="preserve">, </w:t>
+      </w:r>
+      <w:proofErr w:type="spellStart"/>
+      <w:r>
+        <w:rPr>
+          <w:sz w:val="32"/>
+          <w:szCs w:val="32"/>
+        </w:rPr>
+        <w:t>that</w:t>
+      </w:r>
+      <w:proofErr w:type="spellEnd"/>
+      <w:r>
+        <w:rPr>
+          <w:sz w:val="32"/>
+          <w:szCs w:val="32"/>
+        </w:rPr>
+        <w:t xml:space="preserve"> </w:t>
+      </w:r>
+      <w:proofErr w:type="spellStart"/>
+      <w:r>
+        <w:rPr>
+          <w:sz w:val="32"/>
+          <w:szCs w:val="32"/>
+        </w:rPr>
+        <w:t>supplies</w:t>
+      </w:r>
+      <w:proofErr w:type="spellEnd"/>
+      <w:r>
+        <w:rPr>
+          <w:sz w:val="32"/>
+          <w:szCs w:val="32"/>
+        </w:rPr>
+        <w:t xml:space="preserve"> the robot with </w:t>
+      </w:r>
+      <w:proofErr w:type="spellStart"/>
+      <w:r>
+        <w:rPr>
+          <w:sz w:val="32"/>
+          <w:szCs w:val="32"/>
+        </w:rPr>
+        <w:t>current</w:t>
+      </w:r>
+      <w:proofErr w:type="spellEnd"/>
       <w:r>
         <w:rPr>
           <w:sz w:val="32"/>
@@ -863,8 +2553,17 @@
           <w:sz w:val="32"/>
           <w:szCs w:val="32"/>
         </w:rPr>
-        <w:t>Control instructions</w:t>
-      </w:r>
+        <w:t xml:space="preserve">Control </w:t>
+      </w:r>
+      <w:proofErr w:type="spellStart"/>
+      <w:r>
+        <w:rPr>
+          <w:sz w:val="32"/>
+          <w:szCs w:val="32"/>
+        </w:rPr>
+        <w:t>instructions</w:t>
+      </w:r>
+      <w:proofErr w:type="spellEnd"/>
       <w:r>
         <w:rPr>
           <w:sz w:val="32"/>
@@ -885,6 +2584,7 @@
           <w:szCs w:val="32"/>
         </w:rPr>
       </w:pPr>
+      <w:proofErr w:type="spellStart"/>
       <w:r>
         <w:rPr>
           <w:sz w:val="32"/>
@@ -892,6 +2592,7 @@
         </w:rPr>
         <w:t>Left</w:t>
       </w:r>
+      <w:proofErr w:type="spellEnd"/>
       <w:r>
         <w:rPr>
           <w:sz w:val="32"/>
@@ -899,6 +2600,7 @@
         </w:rPr>
         <w:t xml:space="preserve"> – </w:t>
       </w:r>
+      <w:proofErr w:type="spellStart"/>
       <w:r>
         <w:rPr>
           <w:sz w:val="32"/>
@@ -911,8 +2613,41 @@
           <w:sz w:val="32"/>
           <w:szCs w:val="32"/>
         </w:rPr>
-        <w:t>otate the base to the left</w:t>
-      </w:r>
+        <w:t>otate</w:t>
+      </w:r>
+      <w:proofErr w:type="spellEnd"/>
+      <w:r>
+        <w:rPr>
+          <w:sz w:val="32"/>
+          <w:szCs w:val="32"/>
+        </w:rPr>
+        <w:t xml:space="preserve"> the </w:t>
+      </w:r>
+      <w:proofErr w:type="spellStart"/>
+      <w:r>
+        <w:rPr>
+          <w:sz w:val="32"/>
+          <w:szCs w:val="32"/>
+        </w:rPr>
+        <w:t>base</w:t>
+      </w:r>
+      <w:proofErr w:type="spellEnd"/>
+      <w:r>
+        <w:rPr>
+          <w:sz w:val="32"/>
+          <w:szCs w:val="32"/>
+        </w:rPr>
+        <w:t xml:space="preserve"> to the </w:t>
+      </w:r>
+      <w:proofErr w:type="spellStart"/>
+      <w:r>
+        <w:rPr>
+          <w:sz w:val="32"/>
+          <w:szCs w:val="32"/>
+        </w:rPr>
+        <w:t>left</w:t>
+      </w:r>
+      <w:proofErr w:type="spellEnd"/>
     </w:p>
     <w:p>
       <w:pPr>
@@ -940,6 +2675,7 @@
         </w:rPr>
         <w:t xml:space="preserve"> – </w:t>
       </w:r>
+      <w:proofErr w:type="spellStart"/>
       <w:r>
         <w:rPr>
           <w:sz w:val="32"/>
@@ -952,8 +2688,33 @@
           <w:sz w:val="32"/>
           <w:szCs w:val="32"/>
         </w:rPr>
-        <w:t xml:space="preserve">otate the base to the </w:t>
-      </w:r>
+        <w:t>otate</w:t>
+      </w:r>
+      <w:proofErr w:type="spellEnd"/>
+      <w:r>
+        <w:rPr>
+          <w:sz w:val="32"/>
+          <w:szCs w:val="32"/>
+        </w:rPr>
+        <w:t xml:space="preserve"> the </w:t>
+      </w:r>
+      <w:proofErr w:type="spellStart"/>
+      <w:r>
+        <w:rPr>
+          <w:sz w:val="32"/>
+          <w:szCs w:val="32"/>
+        </w:rPr>
+        <w:t>base</w:t>
+      </w:r>
+      <w:proofErr w:type="spellEnd"/>
+      <w:r>
+        <w:rPr>
+          <w:sz w:val="32"/>
+          <w:szCs w:val="32"/>
+        </w:rPr>
+        <w:t xml:space="preserve"> to the </w:t>
+      </w:r>
+      <w:proofErr w:type="spellStart"/>
       <w:r>
         <w:rPr>
           <w:sz w:val="32"/>
@@ -961,6 +2722,7 @@
         </w:rPr>
         <w:t>right</w:t>
       </w:r>
+      <w:proofErr w:type="spellEnd"/>
     </w:p>
     <w:p>
       <w:pPr>
@@ -974,6 +2736,7 @@
           <w:szCs w:val="32"/>
         </w:rPr>
       </w:pPr>
+      <w:proofErr w:type="spellStart"/>
       <w:r>
         <w:rPr>
           <w:sz w:val="32"/>
@@ -981,6 +2744,7 @@
         </w:rPr>
         <w:t>Up</w:t>
       </w:r>
+      <w:proofErr w:type="spellEnd"/>
       <w:r>
         <w:rPr>
           <w:sz w:val="32"/>
@@ -988,13 +2752,31 @@
         </w:rPr>
         <w:t xml:space="preserve"> – </w:t>
       </w:r>
-      <w:r>
-        <w:rPr>
-          <w:sz w:val="32"/>
-          <w:szCs w:val="32"/>
-        </w:rPr>
-        <w:t>first joint upwards</w:t>
-      </w:r>
+      <w:proofErr w:type="spellStart"/>
+      <w:r>
+        <w:rPr>
+          <w:sz w:val="32"/>
+          <w:szCs w:val="32"/>
+        </w:rPr>
+        <w:t>first</w:t>
+      </w:r>
+      <w:proofErr w:type="spellEnd"/>
+      <w:r>
+        <w:rPr>
+          <w:sz w:val="32"/>
+          <w:szCs w:val="32"/>
+        </w:rPr>
+        <w:t xml:space="preserve"> joint </w:t>
+      </w:r>
+      <w:proofErr w:type="spellStart"/>
+      <w:r>
+        <w:rPr>
+          <w:sz w:val="32"/>
+          <w:szCs w:val="32"/>
+        </w:rPr>
+        <w:t>upwards</w:t>
+      </w:r>
+      <w:proofErr w:type="spellEnd"/>
     </w:p>
     <w:p>
       <w:pPr>
@@ -1022,13 +2804,31 @@
         </w:rPr>
         <w:t xml:space="preserve"> – </w:t>
       </w:r>
-      <w:r>
-        <w:rPr>
-          <w:sz w:val="32"/>
-          <w:szCs w:val="32"/>
-        </w:rPr>
-        <w:t>first joint downwards</w:t>
-      </w:r>
+      <w:proofErr w:type="spellStart"/>
+      <w:r>
+        <w:rPr>
+          <w:sz w:val="32"/>
+          <w:szCs w:val="32"/>
+        </w:rPr>
+        <w:t>first</w:t>
+      </w:r>
+      <w:proofErr w:type="spellEnd"/>
+      <w:r>
+        <w:rPr>
+          <w:sz w:val="32"/>
+          <w:szCs w:val="32"/>
+        </w:rPr>
+        <w:t xml:space="preserve"> joint </w:t>
+      </w:r>
+      <w:proofErr w:type="spellStart"/>
+      <w:r>
+        <w:rPr>
+          <w:sz w:val="32"/>
+          <w:szCs w:val="32"/>
+        </w:rPr>
+        <w:t>downwards</w:t>
+      </w:r>
+      <w:proofErr w:type="spellEnd"/>
     </w:p>
     <w:p>
       <w:pPr>
@@ -1042,6 +2842,7 @@
           <w:szCs w:val="32"/>
         </w:rPr>
       </w:pPr>
+      <w:proofErr w:type="spellStart"/>
       <w:r>
         <w:rPr>
           <w:sz w:val="32"/>
@@ -1049,6 +2850,7 @@
         </w:rPr>
         <w:t>Square</w:t>
       </w:r>
+      <w:proofErr w:type="spellEnd"/>
       <w:r>
         <w:rPr>
           <w:sz w:val="32"/>
@@ -1056,13 +2858,31 @@
         </w:rPr>
         <w:t xml:space="preserve"> – </w:t>
       </w:r>
-      <w:r>
-        <w:rPr>
-          <w:sz w:val="32"/>
-          <w:szCs w:val="32"/>
-        </w:rPr>
-        <w:t>second joint downwards</w:t>
-      </w:r>
+      <w:proofErr w:type="spellStart"/>
+      <w:r>
+        <w:rPr>
+          <w:sz w:val="32"/>
+          <w:szCs w:val="32"/>
+        </w:rPr>
+        <w:t>second</w:t>
+      </w:r>
+      <w:proofErr w:type="spellEnd"/>
+      <w:r>
+        <w:rPr>
+          <w:sz w:val="32"/>
+          <w:szCs w:val="32"/>
+        </w:rPr>
+        <w:t xml:space="preserve"> joint </w:t>
+      </w:r>
+      <w:proofErr w:type="spellStart"/>
+      <w:r>
+        <w:rPr>
+          <w:sz w:val="32"/>
+          <w:szCs w:val="32"/>
+        </w:rPr>
+        <w:t>downwards</w:t>
+      </w:r>
+      <w:proofErr w:type="spellEnd"/>
     </w:p>
     <w:p>
       <w:pPr>
@@ -1076,6 +2896,7 @@
           <w:szCs w:val="32"/>
         </w:rPr>
       </w:pPr>
+      <w:proofErr w:type="spellStart"/>
       <w:r>
         <w:rPr>
           <w:sz w:val="32"/>
@@ -1083,6 +2904,7 @@
         </w:rPr>
         <w:t>Circle</w:t>
       </w:r>
+      <w:proofErr w:type="spellEnd"/>
       <w:r>
         <w:rPr>
           <w:sz w:val="32"/>
@@ -1090,13 +2912,31 @@
         </w:rPr>
         <w:t xml:space="preserve"> – </w:t>
       </w:r>
-      <w:r>
-        <w:rPr>
-          <w:sz w:val="32"/>
-          <w:szCs w:val="32"/>
-        </w:rPr>
-        <w:t>second joint upwards</w:t>
-      </w:r>
+      <w:proofErr w:type="spellStart"/>
+      <w:r>
+        <w:rPr>
+          <w:sz w:val="32"/>
+          <w:szCs w:val="32"/>
+        </w:rPr>
+        <w:t>second</w:t>
+      </w:r>
+      <w:proofErr w:type="spellEnd"/>
+      <w:r>
+        <w:rPr>
+          <w:sz w:val="32"/>
+          <w:szCs w:val="32"/>
+        </w:rPr>
+        <w:t xml:space="preserve"> joint </w:t>
+      </w:r>
+      <w:proofErr w:type="spellStart"/>
+      <w:r>
+        <w:rPr>
+          <w:sz w:val="32"/>
+          <w:szCs w:val="32"/>
+        </w:rPr>
+        <w:t>upwards</w:t>
+      </w:r>
+      <w:proofErr w:type="spellEnd"/>
     </w:p>
     <w:p>
       <w:pPr>
@@ -1124,13 +2964,47 @@
         </w:rPr>
         <w:t xml:space="preserve"> – </w:t>
       </w:r>
-      <w:r>
-        <w:rPr>
-          <w:sz w:val="32"/>
-          <w:szCs w:val="32"/>
-        </w:rPr>
-        <w:t>rotate gripper to the right</w:t>
-      </w:r>
+      <w:proofErr w:type="spellStart"/>
+      <w:r>
+        <w:rPr>
+          <w:sz w:val="32"/>
+          <w:szCs w:val="32"/>
+        </w:rPr>
+        <w:t>rotate</w:t>
+      </w:r>
+      <w:proofErr w:type="spellEnd"/>
+      <w:r>
+        <w:rPr>
+          <w:sz w:val="32"/>
+          <w:szCs w:val="32"/>
+        </w:rPr>
+        <w:t xml:space="preserve"> </w:t>
+      </w:r>
+      <w:proofErr w:type="spellStart"/>
+      <w:r>
+        <w:rPr>
+          <w:sz w:val="32"/>
+          <w:szCs w:val="32"/>
+        </w:rPr>
+        <w:t>gripper</w:t>
+      </w:r>
+      <w:proofErr w:type="spellEnd"/>
+      <w:r>
+        <w:rPr>
+          <w:sz w:val="32"/>
+          <w:szCs w:val="32"/>
+        </w:rPr>
+        <w:t xml:space="preserve"> to the </w:t>
+      </w:r>
+      <w:proofErr w:type="spellStart"/>
+      <w:r>
+        <w:rPr>
+          <w:sz w:val="32"/>
+          <w:szCs w:val="32"/>
+        </w:rPr>
+        <w:t>right</w:t>
+      </w:r>
+      <w:proofErr w:type="spellEnd"/>
     </w:p>
     <w:p>
       <w:pPr>
@@ -1158,13 +3032,47 @@
         </w:rPr>
         <w:t xml:space="preserve"> – </w:t>
       </w:r>
-      <w:r>
-        <w:rPr>
-          <w:sz w:val="32"/>
-          <w:szCs w:val="32"/>
-        </w:rPr>
-        <w:t>rotate gripper to the left</w:t>
-      </w:r>
+      <w:proofErr w:type="spellStart"/>
+      <w:r>
+        <w:rPr>
+          <w:sz w:val="32"/>
+          <w:szCs w:val="32"/>
+        </w:rPr>
+        <w:t>rotate</w:t>
+      </w:r>
+      <w:proofErr w:type="spellEnd"/>
+      <w:r>
+        <w:rPr>
+          <w:sz w:val="32"/>
+          <w:szCs w:val="32"/>
+        </w:rPr>
+        <w:t xml:space="preserve"> </w:t>
+      </w:r>
+      <w:proofErr w:type="spellStart"/>
+      <w:r>
+        <w:rPr>
+          <w:sz w:val="32"/>
+          <w:szCs w:val="32"/>
+        </w:rPr>
+        <w:t>gripper</w:t>
+      </w:r>
+      <w:proofErr w:type="spellEnd"/>
+      <w:r>
+        <w:rPr>
+          <w:sz w:val="32"/>
+          <w:szCs w:val="32"/>
+        </w:rPr>
+        <w:t xml:space="preserve"> to the </w:t>
+      </w:r>
+      <w:proofErr w:type="spellStart"/>
+      <w:r>
+        <w:rPr>
+          <w:sz w:val="32"/>
+          <w:szCs w:val="32"/>
+        </w:rPr>
+        <w:t>left</w:t>
+      </w:r>
+      <w:proofErr w:type="spellEnd"/>
     </w:p>
     <w:p>
       <w:pPr>
@@ -1190,8 +3098,17 @@
           <w:sz w:val="32"/>
           <w:szCs w:val="32"/>
         </w:rPr>
-        <w:t>open gripper</w:t>
-      </w:r>
+        <w:t xml:space="preserve">open </w:t>
+      </w:r>
+      <w:proofErr w:type="spellStart"/>
+      <w:r>
+        <w:rPr>
+          <w:sz w:val="32"/>
+          <w:szCs w:val="32"/>
+        </w:rPr>
+        <w:t>gripper</w:t>
+      </w:r>
+      <w:proofErr w:type="spellEnd"/>
     </w:p>
     <w:p>
       <w:pPr>
@@ -1212,13 +3129,31 @@
         </w:rPr>
         <w:t xml:space="preserve">R1 – </w:t>
       </w:r>
-      <w:r>
-        <w:rPr>
-          <w:sz w:val="32"/>
-          <w:szCs w:val="32"/>
-        </w:rPr>
-        <w:t>close gripper</w:t>
-      </w:r>
+      <w:proofErr w:type="spellStart"/>
+      <w:r>
+        <w:rPr>
+          <w:sz w:val="32"/>
+          <w:szCs w:val="32"/>
+        </w:rPr>
+        <w:t>close</w:t>
+      </w:r>
+      <w:proofErr w:type="spellEnd"/>
+      <w:r>
+        <w:rPr>
+          <w:sz w:val="32"/>
+          <w:szCs w:val="32"/>
+        </w:rPr>
+        <w:t xml:space="preserve"> </w:t>
+      </w:r>
+      <w:proofErr w:type="spellStart"/>
+      <w:r>
+        <w:rPr>
+          <w:sz w:val="32"/>
+          <w:szCs w:val="32"/>
+        </w:rPr>
+        <w:t>gripper</w:t>
+      </w:r>
+      <w:proofErr w:type="spellEnd"/>
     </w:p>
     <w:p>
       <w:pPr>
@@ -1232,13 +3167,31 @@
           <w:szCs w:val="32"/>
         </w:rPr>
       </w:pPr>
-      <w:r>
-        <w:rPr>
-          <w:sz w:val="32"/>
-          <w:szCs w:val="32"/>
-        </w:rPr>
-        <w:t>Left analog to the left</w:t>
-      </w:r>
+      <w:proofErr w:type="spellStart"/>
+      <w:r>
+        <w:rPr>
+          <w:sz w:val="32"/>
+          <w:szCs w:val="32"/>
+        </w:rPr>
+        <w:t>Left</w:t>
+      </w:r>
+      <w:proofErr w:type="spellEnd"/>
+      <w:r>
+        <w:rPr>
+          <w:sz w:val="32"/>
+          <w:szCs w:val="32"/>
+        </w:rPr>
+        <w:t xml:space="preserve"> analog to the </w:t>
+      </w:r>
+      <w:proofErr w:type="spellStart"/>
+      <w:r>
+        <w:rPr>
+          <w:sz w:val="32"/>
+          <w:szCs w:val="32"/>
+        </w:rPr>
+        <w:t>left</w:t>
+      </w:r>
+      <w:proofErr w:type="spellEnd"/>
       <w:r>
         <w:rPr>
           <w:sz w:val="32"/>
@@ -1246,13 +3199,31 @@
         </w:rPr>
         <w:t xml:space="preserve"> – </w:t>
       </w:r>
-      <w:r>
-        <w:rPr>
-          <w:sz w:val="32"/>
-          <w:szCs w:val="32"/>
-        </w:rPr>
-        <w:t>rotate robot to the left</w:t>
-      </w:r>
+      <w:proofErr w:type="spellStart"/>
+      <w:r>
+        <w:rPr>
+          <w:sz w:val="32"/>
+          <w:szCs w:val="32"/>
+        </w:rPr>
+        <w:t>rotate</w:t>
+      </w:r>
+      <w:proofErr w:type="spellEnd"/>
+      <w:r>
+        <w:rPr>
+          <w:sz w:val="32"/>
+          <w:szCs w:val="32"/>
+        </w:rPr>
+        <w:t xml:space="preserve"> robot to the </w:t>
+      </w:r>
+      <w:proofErr w:type="spellStart"/>
+      <w:r>
+        <w:rPr>
+          <w:sz w:val="32"/>
+          <w:szCs w:val="32"/>
+        </w:rPr>
+        <w:t>left</w:t>
+      </w:r>
+      <w:proofErr w:type="spellEnd"/>
     </w:p>
     <w:p>
       <w:pPr>
@@ -1266,13 +3237,31 @@
           <w:szCs w:val="32"/>
         </w:rPr>
       </w:pPr>
-      <w:r>
-        <w:rPr>
-          <w:sz w:val="32"/>
-          <w:szCs w:val="32"/>
-        </w:rPr>
-        <w:t>Left analog to the right</w:t>
-      </w:r>
+      <w:proofErr w:type="spellStart"/>
+      <w:r>
+        <w:rPr>
+          <w:sz w:val="32"/>
+          <w:szCs w:val="32"/>
+        </w:rPr>
+        <w:t>Left</w:t>
+      </w:r>
+      <w:proofErr w:type="spellEnd"/>
+      <w:r>
+        <w:rPr>
+          <w:sz w:val="32"/>
+          <w:szCs w:val="32"/>
+        </w:rPr>
+        <w:t xml:space="preserve"> analog to the </w:t>
+      </w:r>
+      <w:proofErr w:type="spellStart"/>
+      <w:r>
+        <w:rPr>
+          <w:sz w:val="32"/>
+          <w:szCs w:val="32"/>
+        </w:rPr>
+        <w:t>right</w:t>
+      </w:r>
+      <w:proofErr w:type="spellEnd"/>
       <w:r>
         <w:rPr>
           <w:sz w:val="32"/>
@@ -1280,13 +3269,31 @@
         </w:rPr>
         <w:t xml:space="preserve">– </w:t>
       </w:r>
-      <w:r>
-        <w:rPr>
-          <w:sz w:val="32"/>
-          <w:szCs w:val="32"/>
-        </w:rPr>
-        <w:t>rotate robot to the right</w:t>
-      </w:r>
+      <w:proofErr w:type="spellStart"/>
+      <w:r>
+        <w:rPr>
+          <w:sz w:val="32"/>
+          <w:szCs w:val="32"/>
+        </w:rPr>
+        <w:t>rotate</w:t>
+      </w:r>
+      <w:proofErr w:type="spellEnd"/>
+      <w:r>
+        <w:rPr>
+          <w:sz w:val="32"/>
+          <w:szCs w:val="32"/>
+        </w:rPr>
+        <w:t xml:space="preserve"> robot to the </w:t>
+      </w:r>
+      <w:proofErr w:type="spellStart"/>
+      <w:r>
+        <w:rPr>
+          <w:sz w:val="32"/>
+          <w:szCs w:val="32"/>
+        </w:rPr>
+        <w:t>right</w:t>
+      </w:r>
+      <w:proofErr w:type="spellEnd"/>
     </w:p>
     <w:p>
       <w:pPr>
@@ -1305,8 +3312,17 @@
           <w:sz w:val="32"/>
           <w:szCs w:val="32"/>
         </w:rPr>
-        <w:t>Right analog up</w:t>
-      </w:r>
+        <w:t xml:space="preserve">Right analog </w:t>
+      </w:r>
+      <w:proofErr w:type="spellStart"/>
+      <w:r>
+        <w:rPr>
+          <w:sz w:val="32"/>
+          <w:szCs w:val="32"/>
+        </w:rPr>
+        <w:t>up</w:t>
+      </w:r>
+      <w:proofErr w:type="spellEnd"/>
       <w:r>
         <w:rPr>
           <w:sz w:val="32"/>
@@ -1314,13 +3330,31 @@
         </w:rPr>
         <w:t xml:space="preserve"> – </w:t>
       </w:r>
-      <w:r>
-        <w:rPr>
-          <w:sz w:val="32"/>
-          <w:szCs w:val="32"/>
-        </w:rPr>
-        <w:t>move forward</w:t>
-      </w:r>
+      <w:proofErr w:type="spellStart"/>
+      <w:r>
+        <w:rPr>
+          <w:sz w:val="32"/>
+          <w:szCs w:val="32"/>
+        </w:rPr>
+        <w:t>move</w:t>
+      </w:r>
+      <w:proofErr w:type="spellEnd"/>
+      <w:r>
+        <w:rPr>
+          <w:sz w:val="32"/>
+          <w:szCs w:val="32"/>
+        </w:rPr>
+        <w:t xml:space="preserve"> </w:t>
+      </w:r>
+      <w:proofErr w:type="spellStart"/>
+      <w:r>
+        <w:rPr>
+          <w:sz w:val="32"/>
+          <w:szCs w:val="32"/>
+        </w:rPr>
+        <w:t>forward</w:t>
+      </w:r>
+      <w:proofErr w:type="spellEnd"/>
     </w:p>
     <w:p>
       <w:pPr>
@@ -1348,13 +3382,31 @@
         </w:rPr>
         <w:t xml:space="preserve"> – </w:t>
       </w:r>
-      <w:r>
-        <w:rPr>
-          <w:sz w:val="32"/>
-          <w:szCs w:val="32"/>
-        </w:rPr>
-        <w:t>move backward</w:t>
-      </w:r>
+      <w:proofErr w:type="spellStart"/>
+      <w:r>
+        <w:rPr>
+          <w:sz w:val="32"/>
+          <w:szCs w:val="32"/>
+        </w:rPr>
+        <w:t>move</w:t>
+      </w:r>
+      <w:proofErr w:type="spellEnd"/>
+      <w:r>
+        <w:rPr>
+          <w:sz w:val="32"/>
+          <w:szCs w:val="32"/>
+        </w:rPr>
+        <w:t xml:space="preserve"> </w:t>
+      </w:r>
+      <w:proofErr w:type="spellStart"/>
+      <w:r>
+        <w:rPr>
+          <w:sz w:val="32"/>
+          <w:szCs w:val="32"/>
+        </w:rPr>
+        <w:t>backward</w:t>
+      </w:r>
+      <w:proofErr w:type="spellEnd"/>
     </w:p>
     <w:p>
       <w:pPr>
@@ -1427,13 +3479,95 @@
           <w:szCs w:val="32"/>
         </w:rPr>
       </w:pPr>
-      <w:r>
-        <w:rPr>
-          <w:sz w:val="32"/>
-          <w:szCs w:val="32"/>
-        </w:rPr>
-        <w:t>Clicking more than one button simultaneously not recomended</w:t>
-      </w:r>
+      <w:proofErr w:type="spellStart"/>
+      <w:r>
+        <w:rPr>
+          <w:sz w:val="32"/>
+          <w:szCs w:val="32"/>
+        </w:rPr>
+        <w:t>Clicking</w:t>
+      </w:r>
+      <w:proofErr w:type="spellEnd"/>
+      <w:r>
+        <w:rPr>
+          <w:sz w:val="32"/>
+          <w:szCs w:val="32"/>
+        </w:rPr>
+        <w:t xml:space="preserve"> </w:t>
+      </w:r>
+      <w:proofErr w:type="spellStart"/>
+      <w:r>
+        <w:rPr>
+          <w:sz w:val="32"/>
+          <w:szCs w:val="32"/>
+        </w:rPr>
+        <w:t>more</w:t>
+      </w:r>
+      <w:proofErr w:type="spellEnd"/>
+      <w:r>
+        <w:rPr>
+          <w:sz w:val="32"/>
+          <w:szCs w:val="32"/>
+        </w:rPr>
+        <w:t xml:space="preserve"> </w:t>
+      </w:r>
+      <w:proofErr w:type="spellStart"/>
+      <w:r>
+        <w:rPr>
+          <w:sz w:val="32"/>
+          <w:szCs w:val="32"/>
+        </w:rPr>
+        <w:t>than</w:t>
+      </w:r>
+      <w:proofErr w:type="spellEnd"/>
+      <w:r>
+        <w:rPr>
+          <w:sz w:val="32"/>
+          <w:szCs w:val="32"/>
+        </w:rPr>
+        <w:t xml:space="preserve"> one </w:t>
+      </w:r>
+      <w:proofErr w:type="spellStart"/>
+      <w:r>
+        <w:rPr>
+          <w:sz w:val="32"/>
+          <w:szCs w:val="32"/>
+        </w:rPr>
+        <w:t>button</w:t>
+      </w:r>
+      <w:proofErr w:type="spellEnd"/>
+      <w:r>
+        <w:rPr>
+          <w:sz w:val="32"/>
+          <w:szCs w:val="32"/>
+        </w:rPr>
+        <w:t xml:space="preserve"> </w:t>
+      </w:r>
+      <w:proofErr w:type="spellStart"/>
+      <w:r>
+        <w:rPr>
+          <w:sz w:val="32"/>
+          <w:szCs w:val="32"/>
+        </w:rPr>
+        <w:t>simultaneously</w:t>
+      </w:r>
+      <w:proofErr w:type="spellEnd"/>
+      <w:r>
+        <w:rPr>
+          <w:sz w:val="32"/>
+          <w:szCs w:val="32"/>
+        </w:rPr>
+        <w:t xml:space="preserve"> not </w:t>
+      </w:r>
+      <w:proofErr w:type="spellStart"/>
+      <w:r>
+        <w:rPr>
+          <w:sz w:val="32"/>
+          <w:szCs w:val="32"/>
+        </w:rPr>
+        <w:t>recomended</w:t>
+      </w:r>
+      <w:proofErr w:type="spellEnd"/>
       <w:r>
         <w:rPr>
           <w:sz w:val="32"/>
@@ -1462,13 +3596,31 @@
           <w:szCs w:val="32"/>
         </w:rPr>
       </w:pPr>
-      <w:r>
-        <w:rPr>
-          <w:sz w:val="32"/>
-          <w:szCs w:val="32"/>
-        </w:rPr>
-        <w:t>Code documentation</w:t>
-      </w:r>
+      <w:proofErr w:type="spellStart"/>
+      <w:r>
+        <w:rPr>
+          <w:sz w:val="32"/>
+          <w:szCs w:val="32"/>
+        </w:rPr>
+        <w:t>Code</w:t>
+      </w:r>
+      <w:proofErr w:type="spellEnd"/>
+      <w:r>
+        <w:rPr>
+          <w:sz w:val="32"/>
+          <w:szCs w:val="32"/>
+        </w:rPr>
+        <w:t xml:space="preserve"> </w:t>
+      </w:r>
+      <w:proofErr w:type="spellStart"/>
+      <w:r>
+        <w:rPr>
+          <w:sz w:val="32"/>
+          <w:szCs w:val="32"/>
+        </w:rPr>
+        <w:t>documentation</w:t>
+      </w:r>
+      <w:proofErr w:type="spellEnd"/>
       <w:r>
         <w:rPr>
           <w:sz w:val="32"/>
@@ -1513,12 +3665,133 @@
           <w:szCs w:val="32"/>
         </w:rPr>
       </w:pPr>
-      <w:r>
-        <w:rPr>
-          <w:sz w:val="32"/>
-          <w:szCs w:val="32"/>
-        </w:rPr>
-        <w:t>Logic circuit has been programmed int he Arduino language.</w:t>
+      <w:proofErr w:type="spellStart"/>
+      <w:r>
+        <w:rPr>
+          <w:sz w:val="32"/>
+          <w:szCs w:val="32"/>
+        </w:rPr>
+        <w:t>Logic</w:t>
+      </w:r>
+      <w:proofErr w:type="spellEnd"/>
+      <w:r>
+        <w:rPr>
+          <w:sz w:val="32"/>
+          <w:szCs w:val="32"/>
+        </w:rPr>
+        <w:t xml:space="preserve"> </w:t>
+      </w:r>
+      <w:proofErr w:type="spellStart"/>
+      <w:r>
+        <w:rPr>
+          <w:sz w:val="32"/>
+          <w:szCs w:val="32"/>
+        </w:rPr>
+        <w:t>circuit</w:t>
+      </w:r>
+      <w:proofErr w:type="spellEnd"/>
+      <w:r>
+        <w:rPr>
+          <w:sz w:val="32"/>
+          <w:szCs w:val="32"/>
+        </w:rPr>
+        <w:t xml:space="preserve"> </w:t>
+      </w:r>
+      <w:proofErr w:type="spellStart"/>
+      <w:r>
+        <w:rPr>
+          <w:sz w:val="32"/>
+          <w:szCs w:val="32"/>
+        </w:rPr>
+        <w:t>has</w:t>
+      </w:r>
+      <w:proofErr w:type="spellEnd"/>
+      <w:r>
+        <w:rPr>
+          <w:sz w:val="32"/>
+          <w:szCs w:val="32"/>
+        </w:rPr>
+        <w:t xml:space="preserve"> </w:t>
+      </w:r>
+      <w:proofErr w:type="spellStart"/>
+      <w:r>
+        <w:rPr>
+          <w:sz w:val="32"/>
+          <w:szCs w:val="32"/>
+        </w:rPr>
+        <w:t>been</w:t>
+      </w:r>
+      <w:proofErr w:type="spellEnd"/>
+      <w:r>
+        <w:rPr>
+          <w:sz w:val="32"/>
+          <w:szCs w:val="32"/>
+        </w:rPr>
+        <w:t xml:space="preserve"> </w:t>
+      </w:r>
+      <w:proofErr w:type="spellStart"/>
+      <w:r>
+        <w:rPr>
+          <w:sz w:val="32"/>
+          <w:szCs w:val="32"/>
+        </w:rPr>
+        <w:t>programmed</w:t>
+      </w:r>
+      <w:proofErr w:type="spellEnd"/>
+      <w:r>
+        <w:rPr>
+          <w:sz w:val="32"/>
+          <w:szCs w:val="32"/>
+        </w:rPr>
+        <w:t xml:space="preserve"> </w:t>
+      </w:r>
+      <w:proofErr w:type="spellStart"/>
+      <w:r>
+        <w:rPr>
+          <w:sz w:val="32"/>
+          <w:szCs w:val="32"/>
+        </w:rPr>
+        <w:t>int</w:t>
+      </w:r>
+      <w:proofErr w:type="spellEnd"/>
+      <w:r>
+        <w:rPr>
+          <w:sz w:val="32"/>
+          <w:szCs w:val="32"/>
+        </w:rPr>
+        <w:t xml:space="preserve"> he </w:t>
+      </w:r>
+      <w:proofErr w:type="spellStart"/>
+      <w:r>
+        <w:rPr>
+          <w:sz w:val="32"/>
+          <w:szCs w:val="32"/>
+        </w:rPr>
+        <w:t>Arduino</w:t>
+      </w:r>
+      <w:proofErr w:type="spellEnd"/>
+      <w:r>
+        <w:rPr>
+          <w:sz w:val="32"/>
+          <w:szCs w:val="32"/>
+        </w:rPr>
+        <w:t xml:space="preserve"> </w:t>
+      </w:r>
+      <w:proofErr w:type="spellStart"/>
+      <w:r>
+        <w:rPr>
+          <w:sz w:val="32"/>
+          <w:szCs w:val="32"/>
+        </w:rPr>
+        <w:t>language</w:t>
+      </w:r>
+      <w:proofErr w:type="spellEnd"/>
+      <w:r>
+        <w:rPr>
+          <w:sz w:val="32"/>
+          <w:szCs w:val="32"/>
+        </w:rPr>
+        <w:t>.</w:t>
       </w:r>
     </w:p>
     <w:p>
@@ -1533,13 +3806,31 @@
           <w:szCs w:val="32"/>
         </w:rPr>
       </w:pPr>
-      <w:r>
-        <w:rPr>
-          <w:sz w:val="32"/>
-          <w:szCs w:val="32"/>
-        </w:rPr>
-        <w:t>Imported libraries</w:t>
-      </w:r>
+      <w:proofErr w:type="spellStart"/>
+      <w:r>
+        <w:rPr>
+          <w:sz w:val="32"/>
+          <w:szCs w:val="32"/>
+        </w:rPr>
+        <w:t>Imported</w:t>
+      </w:r>
+      <w:proofErr w:type="spellEnd"/>
+      <w:r>
+        <w:rPr>
+          <w:sz w:val="32"/>
+          <w:szCs w:val="32"/>
+        </w:rPr>
+        <w:t xml:space="preserve"> </w:t>
+      </w:r>
+      <w:proofErr w:type="spellStart"/>
+      <w:r>
+        <w:rPr>
+          <w:sz w:val="32"/>
+          <w:szCs w:val="32"/>
+        </w:rPr>
+        <w:t>libraries</w:t>
+      </w:r>
+      <w:proofErr w:type="spellEnd"/>
       <w:r>
         <w:rPr>
           <w:sz w:val="32"/>
@@ -1621,7 +3912,183 @@
           <w:sz w:val="32"/>
           <w:szCs w:val="32"/>
         </w:rPr>
-        <w:t xml:space="preserve">rogram uses two libraries. ESP32Servo - allows the ESP32 circuit to control the servo. The interface is identical to that </w:t>
+        <w:t xml:space="preserve">rogram </w:t>
+      </w:r>
+      <w:proofErr w:type="spellStart"/>
+      <w:r>
+        <w:rPr>
+          <w:sz w:val="32"/>
+          <w:szCs w:val="32"/>
+        </w:rPr>
+        <w:t>uses</w:t>
+      </w:r>
+      <w:proofErr w:type="spellEnd"/>
+      <w:r>
+        <w:rPr>
+          <w:sz w:val="32"/>
+          <w:szCs w:val="32"/>
+        </w:rPr>
+        <w:t xml:space="preserve"> </w:t>
+      </w:r>
+      <w:proofErr w:type="spellStart"/>
+      <w:r>
+        <w:rPr>
+          <w:sz w:val="32"/>
+          <w:szCs w:val="32"/>
+        </w:rPr>
+        <w:t>two</w:t>
+      </w:r>
+      <w:proofErr w:type="spellEnd"/>
+      <w:r>
+        <w:rPr>
+          <w:sz w:val="32"/>
+          <w:szCs w:val="32"/>
+        </w:rPr>
+        <w:t xml:space="preserve"> </w:t>
+      </w:r>
+      <w:proofErr w:type="spellStart"/>
+      <w:r>
+        <w:rPr>
+          <w:sz w:val="32"/>
+          <w:szCs w:val="32"/>
+        </w:rPr>
+        <w:t>libraries</w:t>
+      </w:r>
+      <w:proofErr w:type="spellEnd"/>
+      <w:r>
+        <w:rPr>
+          <w:sz w:val="32"/>
+          <w:szCs w:val="32"/>
+        </w:rPr>
+        <w:t xml:space="preserve">. ESP32Servo - </w:t>
+      </w:r>
+      <w:proofErr w:type="spellStart"/>
+      <w:r>
+        <w:rPr>
+          <w:sz w:val="32"/>
+          <w:szCs w:val="32"/>
+        </w:rPr>
+        <w:t>allows</w:t>
+      </w:r>
+      <w:proofErr w:type="spellEnd"/>
+      <w:r>
+        <w:rPr>
+          <w:sz w:val="32"/>
+          <w:szCs w:val="32"/>
+        </w:rPr>
+        <w:t xml:space="preserve"> the ESP32 </w:t>
+      </w:r>
+      <w:proofErr w:type="spellStart"/>
+      <w:r>
+        <w:rPr>
+          <w:sz w:val="32"/>
+          <w:szCs w:val="32"/>
+        </w:rPr>
+        <w:t>circuit</w:t>
+      </w:r>
+      <w:proofErr w:type="spellEnd"/>
+      <w:r>
+        <w:rPr>
+          <w:sz w:val="32"/>
+          <w:szCs w:val="32"/>
+        </w:rPr>
+        <w:t xml:space="preserve"> to </w:t>
+      </w:r>
+      <w:proofErr w:type="spellStart"/>
+      <w:r>
+        <w:rPr>
+          <w:sz w:val="32"/>
+          <w:szCs w:val="32"/>
+        </w:rPr>
+        <w:t>control</w:t>
+      </w:r>
+      <w:proofErr w:type="spellEnd"/>
+      <w:r>
+        <w:rPr>
+          <w:sz w:val="32"/>
+          <w:szCs w:val="32"/>
+        </w:rPr>
+        <w:t xml:space="preserve"> the </w:t>
+      </w:r>
+      <w:proofErr w:type="spellStart"/>
+      <w:r>
+        <w:rPr>
+          <w:sz w:val="32"/>
+          <w:szCs w:val="32"/>
+        </w:rPr>
+        <w:t>servo</w:t>
+      </w:r>
+      <w:proofErr w:type="spellEnd"/>
+      <w:r>
+        <w:rPr>
+          <w:sz w:val="32"/>
+          <w:szCs w:val="32"/>
+        </w:rPr>
+        <w:t xml:space="preserve">. The </w:t>
+      </w:r>
+      <w:proofErr w:type="spellStart"/>
+      <w:r>
+        <w:rPr>
+          <w:sz w:val="32"/>
+          <w:szCs w:val="32"/>
+        </w:rPr>
+        <w:t>interface</w:t>
+      </w:r>
+      <w:proofErr w:type="spellEnd"/>
+      <w:r>
+        <w:rPr>
+          <w:sz w:val="32"/>
+          <w:szCs w:val="32"/>
+        </w:rPr>
+        <w:t xml:space="preserve"> </w:t>
+      </w:r>
+      <w:proofErr w:type="spellStart"/>
+      <w:r>
+        <w:rPr>
+          <w:sz w:val="32"/>
+          <w:szCs w:val="32"/>
+        </w:rPr>
+        <w:t>is</w:t>
+      </w:r>
+      <w:proofErr w:type="spellEnd"/>
+      <w:r>
+        <w:rPr>
+          <w:sz w:val="32"/>
+          <w:szCs w:val="32"/>
+        </w:rPr>
+        <w:t xml:space="preserve"> </w:t>
+      </w:r>
+      <w:proofErr w:type="spellStart"/>
+      <w:r>
+        <w:rPr>
+          <w:sz w:val="32"/>
+          <w:szCs w:val="32"/>
+        </w:rPr>
+        <w:t>identical</w:t>
+      </w:r>
+      <w:proofErr w:type="spellEnd"/>
+      <w:r>
+        <w:rPr>
+          <w:sz w:val="32"/>
+          <w:szCs w:val="32"/>
+        </w:rPr>
+        <w:t xml:space="preserve"> to </w:t>
+      </w:r>
+      <w:proofErr w:type="spellStart"/>
+      <w:r>
+        <w:rPr>
+          <w:sz w:val="32"/>
+          <w:szCs w:val="32"/>
+        </w:rPr>
+        <w:t>that</w:t>
+      </w:r>
+      <w:proofErr w:type="spellEnd"/>
+      <w:r>
+        <w:rPr>
+          <w:sz w:val="32"/>
+          <w:szCs w:val="32"/>
+        </w:rPr>
+        <w:t xml:space="preserve"> </w:t>
       </w:r>
       <w:r>
         <w:rPr>
@@ -1635,7 +4102,55 @@
           <w:sz w:val="32"/>
           <w:szCs w:val="32"/>
         </w:rPr>
-        <w:t xml:space="preserve"> regular Arduino boards.</w:t>
+        <w:t xml:space="preserve"> </w:t>
+      </w:r>
+      <w:proofErr w:type="spellStart"/>
+      <w:r>
+        <w:rPr>
+          <w:sz w:val="32"/>
+          <w:szCs w:val="32"/>
+        </w:rPr>
+        <w:t>regular</w:t>
+      </w:r>
+      <w:proofErr w:type="spellEnd"/>
+      <w:r>
+        <w:rPr>
+          <w:sz w:val="32"/>
+          <w:szCs w:val="32"/>
+        </w:rPr>
+        <w:t xml:space="preserve"> </w:t>
+      </w:r>
+      <w:proofErr w:type="spellStart"/>
+      <w:r>
+        <w:rPr>
+          <w:sz w:val="32"/>
+          <w:szCs w:val="32"/>
+        </w:rPr>
+        <w:t>Arduino</w:t>
+      </w:r>
+      <w:proofErr w:type="spellEnd"/>
+      <w:r>
+        <w:rPr>
+          <w:sz w:val="32"/>
+          <w:szCs w:val="32"/>
+        </w:rPr>
+        <w:t xml:space="preserve"> </w:t>
+      </w:r>
+      <w:proofErr w:type="spellStart"/>
+      <w:r>
+        <w:rPr>
+          <w:sz w:val="32"/>
+          <w:szCs w:val="32"/>
+        </w:rPr>
+        <w:t>boards</w:t>
+      </w:r>
+      <w:proofErr w:type="spellEnd"/>
+      <w:r>
+        <w:rPr>
+          <w:sz w:val="32"/>
+          <w:szCs w:val="32"/>
+        </w:rPr>
+        <w:t>.</w:t>
       </w:r>
     </w:p>
     <w:p>
@@ -1669,8 +4184,33 @@
           <w:sz w:val="32"/>
           <w:szCs w:val="32"/>
         </w:rPr>
-        <w:t xml:space="preserve"> emulates Ps3 console</w:t>
-      </w:r>
+        <w:t xml:space="preserve"> </w:t>
+      </w:r>
+      <w:proofErr w:type="spellStart"/>
+      <w:r>
+        <w:rPr>
+          <w:sz w:val="32"/>
+          <w:szCs w:val="32"/>
+        </w:rPr>
+        <w:t>emulates</w:t>
+      </w:r>
+      <w:proofErr w:type="spellEnd"/>
+      <w:r>
+        <w:rPr>
+          <w:sz w:val="32"/>
+          <w:szCs w:val="32"/>
+        </w:rPr>
+        <w:t xml:space="preserve"> Ps3 </w:t>
+      </w:r>
+      <w:proofErr w:type="spellStart"/>
+      <w:r>
+        <w:rPr>
+          <w:sz w:val="32"/>
+          <w:szCs w:val="32"/>
+        </w:rPr>
+        <w:t>console</w:t>
+      </w:r>
+      <w:proofErr w:type="spellEnd"/>
       <w:r>
         <w:rPr>
           <w:sz w:val="32"/>
@@ -1678,6 +4218,7 @@
         </w:rPr>
         <w:t xml:space="preserve">, </w:t>
       </w:r>
+      <w:proofErr w:type="spellStart"/>
       <w:r>
         <w:rPr>
           <w:sz w:val="32"/>
@@ -1690,7 +4231,79 @@
           <w:sz w:val="32"/>
           <w:szCs w:val="32"/>
         </w:rPr>
-        <w:t>llowing the connection of a DualShock 3 controller to the ESP32 circuit.</w:t>
+        <w:t>llowing</w:t>
+      </w:r>
+      <w:proofErr w:type="spellEnd"/>
+      <w:r>
+        <w:rPr>
+          <w:sz w:val="32"/>
+          <w:szCs w:val="32"/>
+        </w:rPr>
+        <w:t xml:space="preserve"> the </w:t>
+      </w:r>
+      <w:proofErr w:type="spellStart"/>
+      <w:r>
+        <w:rPr>
+          <w:sz w:val="32"/>
+          <w:szCs w:val="32"/>
+        </w:rPr>
+        <w:t>connection</w:t>
+      </w:r>
+      <w:proofErr w:type="spellEnd"/>
+      <w:r>
+        <w:rPr>
+          <w:sz w:val="32"/>
+          <w:szCs w:val="32"/>
+        </w:rPr>
+        <w:t xml:space="preserve"> of a </w:t>
+      </w:r>
+      <w:proofErr w:type="spellStart"/>
+      <w:r>
+        <w:rPr>
+          <w:sz w:val="32"/>
+          <w:szCs w:val="32"/>
+        </w:rPr>
+        <w:t>DualShock</w:t>
+      </w:r>
+      <w:proofErr w:type="spellEnd"/>
+      <w:r>
+        <w:rPr>
+          <w:sz w:val="32"/>
+          <w:szCs w:val="32"/>
+        </w:rPr>
+        <w:t xml:space="preserve"> 3 </w:t>
+      </w:r>
+      <w:proofErr w:type="spellStart"/>
+      <w:r>
+        <w:rPr>
+          <w:sz w:val="32"/>
+          <w:szCs w:val="32"/>
+        </w:rPr>
+        <w:t>controller</w:t>
+      </w:r>
+      <w:proofErr w:type="spellEnd"/>
+      <w:r>
+        <w:rPr>
+          <w:sz w:val="32"/>
+          <w:szCs w:val="32"/>
+        </w:rPr>
+        <w:t xml:space="preserve"> to the ESP32 </w:t>
+      </w:r>
+      <w:proofErr w:type="spellStart"/>
+      <w:r>
+        <w:rPr>
+          <w:sz w:val="32"/>
+          <w:szCs w:val="32"/>
+        </w:rPr>
+        <w:t>circuit</w:t>
+      </w:r>
+      <w:proofErr w:type="spellEnd"/>
+      <w:r>
+        <w:rPr>
+          <w:sz w:val="32"/>
+          <w:szCs w:val="32"/>
+        </w:rPr>
+        <w:t>.</w:t>
       </w:r>
     </w:p>
     <w:p>
@@ -1705,13 +4318,31 @@
           <w:szCs w:val="32"/>
         </w:rPr>
       </w:pPr>
-      <w:r>
-        <w:rPr>
-          <w:sz w:val="32"/>
-          <w:szCs w:val="32"/>
-        </w:rPr>
-        <w:t>Pins in usage</w:t>
-      </w:r>
+      <w:proofErr w:type="spellStart"/>
+      <w:r>
+        <w:rPr>
+          <w:sz w:val="32"/>
+          <w:szCs w:val="32"/>
+        </w:rPr>
+        <w:t>Pins</w:t>
+      </w:r>
+      <w:proofErr w:type="spellEnd"/>
+      <w:r>
+        <w:rPr>
+          <w:sz w:val="32"/>
+          <w:szCs w:val="32"/>
+        </w:rPr>
+        <w:t xml:space="preserve"> in </w:t>
+      </w:r>
+      <w:proofErr w:type="spellStart"/>
+      <w:r>
+        <w:rPr>
+          <w:sz w:val="32"/>
+          <w:szCs w:val="32"/>
+        </w:rPr>
+        <w:t>usage</w:t>
+      </w:r>
+      <w:proofErr w:type="spellEnd"/>
       <w:r>
         <w:rPr>
           <w:sz w:val="32"/>
@@ -1782,12 +4413,117 @@
           <w:szCs w:val="32"/>
         </w:rPr>
       </w:pPr>
-      <w:r>
-        <w:rPr>
-          <w:sz w:val="32"/>
-          <w:szCs w:val="32"/>
-        </w:rPr>
-        <w:t>Every used pin has been defined as a compiler constatnt.</w:t>
+      <w:proofErr w:type="spellStart"/>
+      <w:r>
+        <w:rPr>
+          <w:sz w:val="32"/>
+          <w:szCs w:val="32"/>
+        </w:rPr>
+        <w:t>Every</w:t>
+      </w:r>
+      <w:proofErr w:type="spellEnd"/>
+      <w:r>
+        <w:rPr>
+          <w:sz w:val="32"/>
+          <w:szCs w:val="32"/>
+        </w:rPr>
+        <w:t xml:space="preserve"> </w:t>
+      </w:r>
+      <w:proofErr w:type="spellStart"/>
+      <w:r>
+        <w:rPr>
+          <w:sz w:val="32"/>
+          <w:szCs w:val="32"/>
+        </w:rPr>
+        <w:t>used</w:t>
+      </w:r>
+      <w:proofErr w:type="spellEnd"/>
+      <w:r>
+        <w:rPr>
+          <w:sz w:val="32"/>
+          <w:szCs w:val="32"/>
+        </w:rPr>
+        <w:t xml:space="preserve"> pin </w:t>
+      </w:r>
+      <w:proofErr w:type="spellStart"/>
+      <w:r>
+        <w:rPr>
+          <w:sz w:val="32"/>
+          <w:szCs w:val="32"/>
+        </w:rPr>
+        <w:t>has</w:t>
+      </w:r>
+      <w:proofErr w:type="spellEnd"/>
+      <w:r>
+        <w:rPr>
+          <w:sz w:val="32"/>
+          <w:szCs w:val="32"/>
+        </w:rPr>
+        <w:t xml:space="preserve"> </w:t>
+      </w:r>
+      <w:proofErr w:type="spellStart"/>
+      <w:r>
+        <w:rPr>
+          <w:sz w:val="32"/>
+          <w:szCs w:val="32"/>
+        </w:rPr>
+        <w:t>been</w:t>
+      </w:r>
+      <w:proofErr w:type="spellEnd"/>
+      <w:r>
+        <w:rPr>
+          <w:sz w:val="32"/>
+          <w:szCs w:val="32"/>
+        </w:rPr>
+        <w:t xml:space="preserve"> </w:t>
+      </w:r>
+      <w:proofErr w:type="spellStart"/>
+      <w:r>
+        <w:rPr>
+          <w:sz w:val="32"/>
+          <w:szCs w:val="32"/>
+        </w:rPr>
+        <w:t>defined</w:t>
+      </w:r>
+      <w:proofErr w:type="spellEnd"/>
+      <w:r>
+        <w:rPr>
+          <w:sz w:val="32"/>
+          <w:szCs w:val="32"/>
+        </w:rPr>
+        <w:t xml:space="preserve"> as a </w:t>
+      </w:r>
+      <w:proofErr w:type="spellStart"/>
+      <w:r>
+        <w:rPr>
+          <w:sz w:val="32"/>
+          <w:szCs w:val="32"/>
+        </w:rPr>
+        <w:t>compiler</w:t>
+      </w:r>
+      <w:proofErr w:type="spellEnd"/>
+      <w:r>
+        <w:rPr>
+          <w:sz w:val="32"/>
+          <w:szCs w:val="32"/>
+        </w:rPr>
+        <w:t xml:space="preserve"> </w:t>
+      </w:r>
+      <w:proofErr w:type="spellStart"/>
+      <w:r>
+        <w:rPr>
+          <w:sz w:val="32"/>
+          <w:szCs w:val="32"/>
+        </w:rPr>
+        <w:t>constatnt</w:t>
+      </w:r>
+      <w:proofErr w:type="spellEnd"/>
+      <w:r>
+        <w:rPr>
+          <w:sz w:val="32"/>
+          <w:szCs w:val="32"/>
+        </w:rPr>
+        <w:t>.</w:t>
       </w:r>
     </w:p>
     <w:p>
@@ -1824,7 +4560,23 @@
           <w:sz w:val="32"/>
           <w:szCs w:val="32"/>
         </w:rPr>
-        <w:t xml:space="preserve"> MyServo:</w:t>
+        <w:t xml:space="preserve"> </w:t>
+      </w:r>
+      <w:proofErr w:type="spellStart"/>
+      <w:r>
+        <w:rPr>
+          <w:sz w:val="32"/>
+          <w:szCs w:val="32"/>
+        </w:rPr>
+        <w:t>MyServo</w:t>
+      </w:r>
+      <w:proofErr w:type="spellEnd"/>
+      <w:r>
+        <w:rPr>
+          <w:sz w:val="32"/>
+          <w:szCs w:val="32"/>
+        </w:rPr>
+        <w:t>:</w:t>
       </w:r>
     </w:p>
     <w:p>
@@ -1841,7 +4593,519 @@
           <w:sz w:val="32"/>
           <w:szCs w:val="32"/>
         </w:rPr>
-        <w:t>To control the robot's servos effectively, it's necessary to keep track of the current servo position. For clarity and ease of use, a class called MyServo has been created. This class will retain the current position, control the servo, and upon program start, set the servo to its initial position.</w:t>
+        <w:t xml:space="preserve">To </w:t>
+      </w:r>
+      <w:proofErr w:type="spellStart"/>
+      <w:r>
+        <w:rPr>
+          <w:sz w:val="32"/>
+          <w:szCs w:val="32"/>
+        </w:rPr>
+        <w:t>control</w:t>
+      </w:r>
+      <w:proofErr w:type="spellEnd"/>
+      <w:r>
+        <w:rPr>
+          <w:sz w:val="32"/>
+          <w:szCs w:val="32"/>
+        </w:rPr>
+        <w:t xml:space="preserve"> the </w:t>
+      </w:r>
+      <w:proofErr w:type="spellStart"/>
+      <w:r>
+        <w:rPr>
+          <w:sz w:val="32"/>
+          <w:szCs w:val="32"/>
+        </w:rPr>
+        <w:t>robot's</w:t>
+      </w:r>
+      <w:proofErr w:type="spellEnd"/>
+      <w:r>
+        <w:rPr>
+          <w:sz w:val="32"/>
+          <w:szCs w:val="32"/>
+        </w:rPr>
+        <w:t xml:space="preserve"> </w:t>
+      </w:r>
+      <w:proofErr w:type="spellStart"/>
+      <w:r>
+        <w:rPr>
+          <w:sz w:val="32"/>
+          <w:szCs w:val="32"/>
+        </w:rPr>
+        <w:t>servos</w:t>
+      </w:r>
+      <w:proofErr w:type="spellEnd"/>
+      <w:r>
+        <w:rPr>
+          <w:sz w:val="32"/>
+          <w:szCs w:val="32"/>
+        </w:rPr>
+        <w:t xml:space="preserve"> </w:t>
+      </w:r>
+      <w:proofErr w:type="spellStart"/>
+      <w:r>
+        <w:rPr>
+          <w:sz w:val="32"/>
+          <w:szCs w:val="32"/>
+        </w:rPr>
+        <w:t>effectively</w:t>
+      </w:r>
+      <w:proofErr w:type="spellEnd"/>
+      <w:r>
+        <w:rPr>
+          <w:sz w:val="32"/>
+          <w:szCs w:val="32"/>
+        </w:rPr>
+        <w:t xml:space="preserve">, </w:t>
+      </w:r>
+      <w:proofErr w:type="spellStart"/>
+      <w:r>
+        <w:rPr>
+          <w:sz w:val="32"/>
+          <w:szCs w:val="32"/>
+        </w:rPr>
+        <w:t>it's</w:t>
+      </w:r>
+      <w:proofErr w:type="spellEnd"/>
+      <w:r>
+        <w:rPr>
+          <w:sz w:val="32"/>
+          <w:szCs w:val="32"/>
+        </w:rPr>
+        <w:t xml:space="preserve"> </w:t>
+      </w:r>
+      <w:proofErr w:type="spellStart"/>
+      <w:r>
+        <w:rPr>
+          <w:sz w:val="32"/>
+          <w:szCs w:val="32"/>
+        </w:rPr>
+        <w:t>necessary</w:t>
+      </w:r>
+      <w:proofErr w:type="spellEnd"/>
+      <w:r>
+        <w:rPr>
+          <w:sz w:val="32"/>
+          <w:szCs w:val="32"/>
+        </w:rPr>
+        <w:t xml:space="preserve"> to </w:t>
+      </w:r>
+      <w:proofErr w:type="spellStart"/>
+      <w:r>
+        <w:rPr>
+          <w:sz w:val="32"/>
+          <w:szCs w:val="32"/>
+        </w:rPr>
+        <w:t>keep</w:t>
+      </w:r>
+      <w:proofErr w:type="spellEnd"/>
+      <w:r>
+        <w:rPr>
+          <w:sz w:val="32"/>
+          <w:szCs w:val="32"/>
+        </w:rPr>
+        <w:t xml:space="preserve"> </w:t>
+      </w:r>
+      <w:proofErr w:type="spellStart"/>
+      <w:r>
+        <w:rPr>
+          <w:sz w:val="32"/>
+          <w:szCs w:val="32"/>
+        </w:rPr>
+        <w:t>track</w:t>
+      </w:r>
+      <w:proofErr w:type="spellEnd"/>
+      <w:r>
+        <w:rPr>
+          <w:sz w:val="32"/>
+          <w:szCs w:val="32"/>
+        </w:rPr>
+        <w:t xml:space="preserve"> of the </w:t>
+      </w:r>
+      <w:proofErr w:type="spellStart"/>
+      <w:r>
+        <w:rPr>
+          <w:sz w:val="32"/>
+          <w:szCs w:val="32"/>
+        </w:rPr>
+        <w:t>current</w:t>
+      </w:r>
+      <w:proofErr w:type="spellEnd"/>
+      <w:r>
+        <w:rPr>
+          <w:sz w:val="32"/>
+          <w:szCs w:val="32"/>
+        </w:rPr>
+        <w:t xml:space="preserve"> </w:t>
+      </w:r>
+      <w:proofErr w:type="spellStart"/>
+      <w:r>
+        <w:rPr>
+          <w:sz w:val="32"/>
+          <w:szCs w:val="32"/>
+        </w:rPr>
+        <w:t>servo</w:t>
+      </w:r>
+      <w:proofErr w:type="spellEnd"/>
+      <w:r>
+        <w:rPr>
+          <w:sz w:val="32"/>
+          <w:szCs w:val="32"/>
+        </w:rPr>
+        <w:t xml:space="preserve"> </w:t>
+      </w:r>
+      <w:proofErr w:type="spellStart"/>
+      <w:r>
+        <w:rPr>
+          <w:sz w:val="32"/>
+          <w:szCs w:val="32"/>
+        </w:rPr>
+        <w:t>position</w:t>
+      </w:r>
+      <w:proofErr w:type="spellEnd"/>
+      <w:r>
+        <w:rPr>
+          <w:sz w:val="32"/>
+          <w:szCs w:val="32"/>
+        </w:rPr>
+        <w:t xml:space="preserve">. For </w:t>
+      </w:r>
+      <w:proofErr w:type="spellStart"/>
+      <w:r>
+        <w:rPr>
+          <w:sz w:val="32"/>
+          <w:szCs w:val="32"/>
+        </w:rPr>
+        <w:t>clarity</w:t>
+      </w:r>
+      <w:proofErr w:type="spellEnd"/>
+      <w:r>
+        <w:rPr>
+          <w:sz w:val="32"/>
+          <w:szCs w:val="32"/>
+        </w:rPr>
+        <w:t xml:space="preserve"> and </w:t>
+      </w:r>
+      <w:proofErr w:type="spellStart"/>
+      <w:r>
+        <w:rPr>
+          <w:sz w:val="32"/>
+          <w:szCs w:val="32"/>
+        </w:rPr>
+        <w:t>ease</w:t>
+      </w:r>
+      <w:proofErr w:type="spellEnd"/>
+      <w:r>
+        <w:rPr>
+          <w:sz w:val="32"/>
+          <w:szCs w:val="32"/>
+        </w:rPr>
+        <w:t xml:space="preserve"> of </w:t>
+      </w:r>
+      <w:proofErr w:type="spellStart"/>
+      <w:r>
+        <w:rPr>
+          <w:sz w:val="32"/>
+          <w:szCs w:val="32"/>
+        </w:rPr>
+        <w:t>use</w:t>
+      </w:r>
+      <w:proofErr w:type="spellEnd"/>
+      <w:r>
+        <w:rPr>
+          <w:sz w:val="32"/>
+          <w:szCs w:val="32"/>
+        </w:rPr>
+        <w:t xml:space="preserve">, a </w:t>
+      </w:r>
+      <w:proofErr w:type="spellStart"/>
+      <w:r>
+        <w:rPr>
+          <w:sz w:val="32"/>
+          <w:szCs w:val="32"/>
+        </w:rPr>
+        <w:t>class</w:t>
+      </w:r>
+      <w:proofErr w:type="spellEnd"/>
+      <w:r>
+        <w:rPr>
+          <w:sz w:val="32"/>
+          <w:szCs w:val="32"/>
+        </w:rPr>
+        <w:t xml:space="preserve"> </w:t>
+      </w:r>
+      <w:proofErr w:type="spellStart"/>
+      <w:r>
+        <w:rPr>
+          <w:sz w:val="32"/>
+          <w:szCs w:val="32"/>
+        </w:rPr>
+        <w:t>called</w:t>
+      </w:r>
+      <w:proofErr w:type="spellEnd"/>
+      <w:r>
+        <w:rPr>
+          <w:sz w:val="32"/>
+          <w:szCs w:val="32"/>
+        </w:rPr>
+        <w:t xml:space="preserve"> </w:t>
+      </w:r>
+      <w:proofErr w:type="spellStart"/>
+      <w:r>
+        <w:rPr>
+          <w:sz w:val="32"/>
+          <w:szCs w:val="32"/>
+        </w:rPr>
+        <w:t>MyServo</w:t>
+      </w:r>
+      <w:proofErr w:type="spellEnd"/>
+      <w:r>
+        <w:rPr>
+          <w:sz w:val="32"/>
+          <w:szCs w:val="32"/>
+        </w:rPr>
+        <w:t xml:space="preserve"> </w:t>
+      </w:r>
+      <w:proofErr w:type="spellStart"/>
+      <w:r>
+        <w:rPr>
+          <w:sz w:val="32"/>
+          <w:szCs w:val="32"/>
+        </w:rPr>
+        <w:t>has</w:t>
+      </w:r>
+      <w:proofErr w:type="spellEnd"/>
+      <w:r>
+        <w:rPr>
+          <w:sz w:val="32"/>
+          <w:szCs w:val="32"/>
+        </w:rPr>
+        <w:t xml:space="preserve"> </w:t>
+      </w:r>
+      <w:proofErr w:type="spellStart"/>
+      <w:r>
+        <w:rPr>
+          <w:sz w:val="32"/>
+          <w:szCs w:val="32"/>
+        </w:rPr>
+        <w:t>been</w:t>
+      </w:r>
+      <w:proofErr w:type="spellEnd"/>
+      <w:r>
+        <w:rPr>
+          <w:sz w:val="32"/>
+          <w:szCs w:val="32"/>
+        </w:rPr>
+        <w:t xml:space="preserve"> </w:t>
+      </w:r>
+      <w:proofErr w:type="spellStart"/>
+      <w:r>
+        <w:rPr>
+          <w:sz w:val="32"/>
+          <w:szCs w:val="32"/>
+        </w:rPr>
+        <w:t>created</w:t>
+      </w:r>
+      <w:proofErr w:type="spellEnd"/>
+      <w:r>
+        <w:rPr>
+          <w:sz w:val="32"/>
+          <w:szCs w:val="32"/>
+        </w:rPr>
+        <w:t xml:space="preserve">. </w:t>
+      </w:r>
+      <w:proofErr w:type="spellStart"/>
+      <w:r>
+        <w:rPr>
+          <w:sz w:val="32"/>
+          <w:szCs w:val="32"/>
+        </w:rPr>
+        <w:t>This</w:t>
+      </w:r>
+      <w:proofErr w:type="spellEnd"/>
+      <w:r>
+        <w:rPr>
+          <w:sz w:val="32"/>
+          <w:szCs w:val="32"/>
+        </w:rPr>
+        <w:t xml:space="preserve"> </w:t>
+      </w:r>
+      <w:proofErr w:type="spellStart"/>
+      <w:r>
+        <w:rPr>
+          <w:sz w:val="32"/>
+          <w:szCs w:val="32"/>
+        </w:rPr>
+        <w:t>class</w:t>
+      </w:r>
+      <w:proofErr w:type="spellEnd"/>
+      <w:r>
+        <w:rPr>
+          <w:sz w:val="32"/>
+          <w:szCs w:val="32"/>
+        </w:rPr>
+        <w:t xml:space="preserve"> </w:t>
+      </w:r>
+      <w:proofErr w:type="spellStart"/>
+      <w:r>
+        <w:rPr>
+          <w:sz w:val="32"/>
+          <w:szCs w:val="32"/>
+        </w:rPr>
+        <w:t>will</w:t>
+      </w:r>
+      <w:proofErr w:type="spellEnd"/>
+      <w:r>
+        <w:rPr>
+          <w:sz w:val="32"/>
+          <w:szCs w:val="32"/>
+        </w:rPr>
+        <w:t xml:space="preserve"> </w:t>
+      </w:r>
+      <w:proofErr w:type="spellStart"/>
+      <w:r>
+        <w:rPr>
+          <w:sz w:val="32"/>
+          <w:szCs w:val="32"/>
+        </w:rPr>
+        <w:t>retain</w:t>
+      </w:r>
+      <w:proofErr w:type="spellEnd"/>
+      <w:r>
+        <w:rPr>
+          <w:sz w:val="32"/>
+          <w:szCs w:val="32"/>
+        </w:rPr>
+        <w:t xml:space="preserve"> the </w:t>
+      </w:r>
+      <w:proofErr w:type="spellStart"/>
+      <w:r>
+        <w:rPr>
+          <w:sz w:val="32"/>
+          <w:szCs w:val="32"/>
+        </w:rPr>
+        <w:t>current</w:t>
+      </w:r>
+      <w:proofErr w:type="spellEnd"/>
+      <w:r>
+        <w:rPr>
+          <w:sz w:val="32"/>
+          <w:szCs w:val="32"/>
+        </w:rPr>
+        <w:t xml:space="preserve"> </w:t>
+      </w:r>
+      <w:proofErr w:type="spellStart"/>
+      <w:r>
+        <w:rPr>
+          <w:sz w:val="32"/>
+          <w:szCs w:val="32"/>
+        </w:rPr>
+        <w:t>position</w:t>
+      </w:r>
+      <w:proofErr w:type="spellEnd"/>
+      <w:r>
+        <w:rPr>
+          <w:sz w:val="32"/>
+          <w:szCs w:val="32"/>
+        </w:rPr>
+        <w:t xml:space="preserve">, </w:t>
+      </w:r>
+      <w:proofErr w:type="spellStart"/>
+      <w:r>
+        <w:rPr>
+          <w:sz w:val="32"/>
+          <w:szCs w:val="32"/>
+        </w:rPr>
+        <w:t>control</w:t>
+      </w:r>
+      <w:proofErr w:type="spellEnd"/>
+      <w:r>
+        <w:rPr>
+          <w:sz w:val="32"/>
+          <w:szCs w:val="32"/>
+        </w:rPr>
+        <w:t xml:space="preserve"> the </w:t>
+      </w:r>
+      <w:proofErr w:type="spellStart"/>
+      <w:r>
+        <w:rPr>
+          <w:sz w:val="32"/>
+          <w:szCs w:val="32"/>
+        </w:rPr>
+        <w:t>servo</w:t>
+      </w:r>
+      <w:proofErr w:type="spellEnd"/>
+      <w:r>
+        <w:rPr>
+          <w:sz w:val="32"/>
+          <w:szCs w:val="32"/>
+        </w:rPr>
+        <w:t xml:space="preserve">, and upon program start, set the </w:t>
+      </w:r>
+      <w:proofErr w:type="spellStart"/>
+      <w:r>
+        <w:rPr>
+          <w:sz w:val="32"/>
+          <w:szCs w:val="32"/>
+        </w:rPr>
+        <w:t>servo</w:t>
+      </w:r>
+      <w:proofErr w:type="spellEnd"/>
+      <w:r>
+        <w:rPr>
+          <w:sz w:val="32"/>
+          <w:szCs w:val="32"/>
+        </w:rPr>
+        <w:t xml:space="preserve"> to </w:t>
+      </w:r>
+      <w:proofErr w:type="spellStart"/>
+      <w:r>
+        <w:rPr>
+          <w:sz w:val="32"/>
+          <w:szCs w:val="32"/>
+        </w:rPr>
+        <w:t>its</w:t>
+      </w:r>
+      <w:proofErr w:type="spellEnd"/>
+      <w:r>
+        <w:rPr>
+          <w:sz w:val="32"/>
+          <w:szCs w:val="32"/>
+        </w:rPr>
+        <w:t xml:space="preserve"> </w:t>
+      </w:r>
+      <w:proofErr w:type="spellStart"/>
+      <w:r>
+        <w:rPr>
+          <w:sz w:val="32"/>
+          <w:szCs w:val="32"/>
+        </w:rPr>
+        <w:t>initial</w:t>
+      </w:r>
+      <w:proofErr w:type="spellEnd"/>
+      <w:r>
+        <w:rPr>
+          <w:sz w:val="32"/>
+          <w:szCs w:val="32"/>
+        </w:rPr>
+        <w:t xml:space="preserve"> </w:t>
+      </w:r>
+      <w:proofErr w:type="spellStart"/>
+      <w:r>
+        <w:rPr>
+          <w:sz w:val="32"/>
+          <w:szCs w:val="32"/>
+        </w:rPr>
+        <w:t>position</w:t>
+      </w:r>
+      <w:proofErr w:type="spellEnd"/>
+      <w:r>
+        <w:rPr>
+          <w:sz w:val="32"/>
+          <w:szCs w:val="32"/>
+        </w:rPr>
+        <w:t>.</w:t>
       </w:r>
     </w:p>
     <w:p>
@@ -1959,12 +5223,37 @@
           <w:szCs w:val="32"/>
         </w:rPr>
       </w:pPr>
-      <w:r>
-        <w:rPr>
-          <w:sz w:val="32"/>
-          <w:szCs w:val="32"/>
-        </w:rPr>
-        <w:t>Constructor MyServo():</w:t>
+      <w:proofErr w:type="spellStart"/>
+      <w:r>
+        <w:rPr>
+          <w:sz w:val="32"/>
+          <w:szCs w:val="32"/>
+        </w:rPr>
+        <w:t>Constructor</w:t>
+      </w:r>
+      <w:proofErr w:type="spellEnd"/>
+      <w:r>
+        <w:rPr>
+          <w:sz w:val="32"/>
+          <w:szCs w:val="32"/>
+        </w:rPr>
+        <w:t xml:space="preserve"> </w:t>
+      </w:r>
+      <w:proofErr w:type="spellStart"/>
+      <w:r>
+        <w:rPr>
+          <w:sz w:val="32"/>
+          <w:szCs w:val="32"/>
+        </w:rPr>
+        <w:t>MyServo</w:t>
+      </w:r>
+      <w:proofErr w:type="spellEnd"/>
+      <w:r>
+        <w:rPr>
+          <w:sz w:val="32"/>
+          <w:szCs w:val="32"/>
+        </w:rPr>
+        <w:t>():</w:t>
       </w:r>
     </w:p>
     <w:p>
@@ -1976,12 +5265,133 @@
           <w:szCs w:val="32"/>
         </w:rPr>
       </w:pPr>
-      <w:r>
-        <w:rPr>
-          <w:sz w:val="32"/>
-          <w:szCs w:val="32"/>
-        </w:rPr>
-        <w:t>Initializes the object, all variables, and sets the servo to the initial position.</w:t>
+      <w:proofErr w:type="spellStart"/>
+      <w:r>
+        <w:rPr>
+          <w:sz w:val="32"/>
+          <w:szCs w:val="32"/>
+        </w:rPr>
+        <w:t>Initializes</w:t>
+      </w:r>
+      <w:proofErr w:type="spellEnd"/>
+      <w:r>
+        <w:rPr>
+          <w:sz w:val="32"/>
+          <w:szCs w:val="32"/>
+        </w:rPr>
+        <w:t xml:space="preserve"> the </w:t>
+      </w:r>
+      <w:proofErr w:type="spellStart"/>
+      <w:r>
+        <w:rPr>
+          <w:sz w:val="32"/>
+          <w:szCs w:val="32"/>
+        </w:rPr>
+        <w:t>object</w:t>
+      </w:r>
+      <w:proofErr w:type="spellEnd"/>
+      <w:r>
+        <w:rPr>
+          <w:sz w:val="32"/>
+          <w:szCs w:val="32"/>
+        </w:rPr>
+        <w:t xml:space="preserve">, </w:t>
+      </w:r>
+      <w:proofErr w:type="spellStart"/>
+      <w:r>
+        <w:rPr>
+          <w:sz w:val="32"/>
+          <w:szCs w:val="32"/>
+        </w:rPr>
+        <w:t>all</w:t>
+      </w:r>
+      <w:proofErr w:type="spellEnd"/>
+      <w:r>
+        <w:rPr>
+          <w:sz w:val="32"/>
+          <w:szCs w:val="32"/>
+        </w:rPr>
+        <w:t xml:space="preserve"> </w:t>
+      </w:r>
+      <w:proofErr w:type="spellStart"/>
+      <w:r>
+        <w:rPr>
+          <w:sz w:val="32"/>
+          <w:szCs w:val="32"/>
+        </w:rPr>
+        <w:t>variables</w:t>
+      </w:r>
+      <w:proofErr w:type="spellEnd"/>
+      <w:r>
+        <w:rPr>
+          <w:sz w:val="32"/>
+          <w:szCs w:val="32"/>
+        </w:rPr>
+        <w:t xml:space="preserve">, and </w:t>
+      </w:r>
+      <w:proofErr w:type="spellStart"/>
+      <w:r>
+        <w:rPr>
+          <w:sz w:val="32"/>
+          <w:szCs w:val="32"/>
+        </w:rPr>
+        <w:t>sets</w:t>
+      </w:r>
+      <w:proofErr w:type="spellEnd"/>
+      <w:r>
+        <w:rPr>
+          <w:sz w:val="32"/>
+          <w:szCs w:val="32"/>
+        </w:rPr>
+        <w:t xml:space="preserve"> the </w:t>
+      </w:r>
+      <w:proofErr w:type="spellStart"/>
+      <w:r>
+        <w:rPr>
+          <w:sz w:val="32"/>
+          <w:szCs w:val="32"/>
+        </w:rPr>
+        <w:t>servo</w:t>
+      </w:r>
+      <w:proofErr w:type="spellEnd"/>
+      <w:r>
+        <w:rPr>
+          <w:sz w:val="32"/>
+          <w:szCs w:val="32"/>
+        </w:rPr>
+        <w:t xml:space="preserve"> to the </w:t>
+      </w:r>
+      <w:proofErr w:type="spellStart"/>
+      <w:r>
+        <w:rPr>
+          <w:sz w:val="32"/>
+          <w:szCs w:val="32"/>
+        </w:rPr>
+        <w:t>initial</w:t>
+      </w:r>
+      <w:proofErr w:type="spellEnd"/>
+      <w:r>
+        <w:rPr>
+          <w:sz w:val="32"/>
+          <w:szCs w:val="32"/>
+        </w:rPr>
+        <w:t xml:space="preserve"> </w:t>
+      </w:r>
+      <w:proofErr w:type="spellStart"/>
+      <w:r>
+        <w:rPr>
+          <w:sz w:val="32"/>
+          <w:szCs w:val="32"/>
+        </w:rPr>
+        <w:t>position</w:t>
+      </w:r>
+      <w:proofErr w:type="spellEnd"/>
+      <w:r>
+        <w:rPr>
+          <w:sz w:val="32"/>
+          <w:szCs w:val="32"/>
+        </w:rPr>
+        <w:t>.</w:t>
       </w:r>
     </w:p>
     <w:p>
@@ -2008,7 +5418,199 @@
           <w:sz w:val="32"/>
           <w:szCs w:val="32"/>
         </w:rPr>
-        <w:t>The variable 'servo' points to an object of the Servo() class from the ESP32Servo library. The following methods are utilized:</w:t>
+        <w:t xml:space="preserve">The </w:t>
+      </w:r>
+      <w:proofErr w:type="spellStart"/>
+      <w:r>
+        <w:rPr>
+          <w:sz w:val="32"/>
+          <w:szCs w:val="32"/>
+        </w:rPr>
+        <w:t>variable</w:t>
+      </w:r>
+      <w:proofErr w:type="spellEnd"/>
+      <w:r>
+        <w:rPr>
+          <w:sz w:val="32"/>
+          <w:szCs w:val="32"/>
+        </w:rPr>
+        <w:t xml:space="preserve"> '</w:t>
+      </w:r>
+      <w:proofErr w:type="spellStart"/>
+      <w:r>
+        <w:rPr>
+          <w:sz w:val="32"/>
+          <w:szCs w:val="32"/>
+        </w:rPr>
+        <w:t>servo</w:t>
+      </w:r>
+      <w:proofErr w:type="spellEnd"/>
+      <w:r>
+        <w:rPr>
+          <w:sz w:val="32"/>
+          <w:szCs w:val="32"/>
+        </w:rPr>
+        <w:t xml:space="preserve">' </w:t>
+      </w:r>
+      <w:proofErr w:type="spellStart"/>
+      <w:r>
+        <w:rPr>
+          <w:sz w:val="32"/>
+          <w:szCs w:val="32"/>
+        </w:rPr>
+        <w:t>points</w:t>
+      </w:r>
+      <w:proofErr w:type="spellEnd"/>
+      <w:r>
+        <w:rPr>
+          <w:sz w:val="32"/>
+          <w:szCs w:val="32"/>
+        </w:rPr>
+        <w:t xml:space="preserve"> to </w:t>
+      </w:r>
+      <w:proofErr w:type="spellStart"/>
+      <w:r>
+        <w:rPr>
+          <w:sz w:val="32"/>
+          <w:szCs w:val="32"/>
+        </w:rPr>
+        <w:t>an</w:t>
+      </w:r>
+      <w:proofErr w:type="spellEnd"/>
+      <w:r>
+        <w:rPr>
+          <w:sz w:val="32"/>
+          <w:szCs w:val="32"/>
+        </w:rPr>
+        <w:t xml:space="preserve"> </w:t>
+      </w:r>
+      <w:proofErr w:type="spellStart"/>
+      <w:r>
+        <w:rPr>
+          <w:sz w:val="32"/>
+          <w:szCs w:val="32"/>
+        </w:rPr>
+        <w:t>object</w:t>
+      </w:r>
+      <w:proofErr w:type="spellEnd"/>
+      <w:r>
+        <w:rPr>
+          <w:sz w:val="32"/>
+          <w:szCs w:val="32"/>
+        </w:rPr>
+        <w:t xml:space="preserve"> of the </w:t>
+      </w:r>
+      <w:proofErr w:type="spellStart"/>
+      <w:r>
+        <w:rPr>
+          <w:sz w:val="32"/>
+          <w:szCs w:val="32"/>
+        </w:rPr>
+        <w:t>Servo</w:t>
+      </w:r>
+      <w:proofErr w:type="spellEnd"/>
+      <w:r>
+        <w:rPr>
+          <w:sz w:val="32"/>
+          <w:szCs w:val="32"/>
+        </w:rPr>
+        <w:t xml:space="preserve">() </w:t>
+      </w:r>
+      <w:proofErr w:type="spellStart"/>
+      <w:r>
+        <w:rPr>
+          <w:sz w:val="32"/>
+          <w:szCs w:val="32"/>
+        </w:rPr>
+        <w:t>class</w:t>
+      </w:r>
+      <w:proofErr w:type="spellEnd"/>
+      <w:r>
+        <w:rPr>
+          <w:sz w:val="32"/>
+          <w:szCs w:val="32"/>
+        </w:rPr>
+        <w:t xml:space="preserve"> from the ESP32Servo </w:t>
+      </w:r>
+      <w:proofErr w:type="spellStart"/>
+      <w:r>
+        <w:rPr>
+          <w:sz w:val="32"/>
+          <w:szCs w:val="32"/>
+        </w:rPr>
+        <w:t>library</w:t>
+      </w:r>
+      <w:proofErr w:type="spellEnd"/>
+      <w:r>
+        <w:rPr>
+          <w:sz w:val="32"/>
+          <w:szCs w:val="32"/>
+        </w:rPr>
+        <w:t xml:space="preserve">. The </w:t>
+      </w:r>
+      <w:proofErr w:type="spellStart"/>
+      <w:r>
+        <w:rPr>
+          <w:sz w:val="32"/>
+          <w:szCs w:val="32"/>
+        </w:rPr>
+        <w:t>following</w:t>
+      </w:r>
+      <w:proofErr w:type="spellEnd"/>
+      <w:r>
+        <w:rPr>
+          <w:sz w:val="32"/>
+          <w:szCs w:val="32"/>
+        </w:rPr>
+        <w:t xml:space="preserve"> </w:t>
+      </w:r>
+      <w:proofErr w:type="spellStart"/>
+      <w:r>
+        <w:rPr>
+          <w:sz w:val="32"/>
+          <w:szCs w:val="32"/>
+        </w:rPr>
+        <w:t>methods</w:t>
+      </w:r>
+      <w:proofErr w:type="spellEnd"/>
+      <w:r>
+        <w:rPr>
+          <w:sz w:val="32"/>
+          <w:szCs w:val="32"/>
+        </w:rPr>
+        <w:t xml:space="preserve"> </w:t>
+      </w:r>
+      <w:proofErr w:type="spellStart"/>
+      <w:r>
+        <w:rPr>
+          <w:sz w:val="32"/>
+          <w:szCs w:val="32"/>
+        </w:rPr>
+        <w:t>are</w:t>
+      </w:r>
+      <w:proofErr w:type="spellEnd"/>
+      <w:r>
+        <w:rPr>
+          <w:sz w:val="32"/>
+          <w:szCs w:val="32"/>
+        </w:rPr>
+        <w:t xml:space="preserve"> </w:t>
+      </w:r>
+      <w:proofErr w:type="spellStart"/>
+      <w:r>
+        <w:rPr>
+          <w:sz w:val="32"/>
+          <w:szCs w:val="32"/>
+        </w:rPr>
+        <w:t>utilized</w:t>
+      </w:r>
+      <w:proofErr w:type="spellEnd"/>
+      <w:r>
+        <w:rPr>
+          <w:sz w:val="32"/>
+          <w:szCs w:val="32"/>
+        </w:rPr>
+        <w:t>:</w:t>
       </w:r>
     </w:p>
     <w:p>
@@ -2035,8 +5637,177 @@
           <w:sz w:val="32"/>
           <w:szCs w:val="32"/>
         </w:rPr>
-        <w:t>.attach(int pin, int min, int max) - associates the pin with the servo and sets the minimum and maximum pulse width of the PWM signal in microseconds</w:t>
-      </w:r>
+        <w:t>.</w:t>
+      </w:r>
+      <w:proofErr w:type="spellStart"/>
+      <w:r>
+        <w:rPr>
+          <w:sz w:val="32"/>
+          <w:szCs w:val="32"/>
+        </w:rPr>
+        <w:t>attach</w:t>
+      </w:r>
+      <w:proofErr w:type="spellEnd"/>
+      <w:r>
+        <w:rPr>
+          <w:sz w:val="32"/>
+          <w:szCs w:val="32"/>
+        </w:rPr>
+        <w:t>(</w:t>
+      </w:r>
+      <w:proofErr w:type="spellStart"/>
+      <w:r>
+        <w:rPr>
+          <w:sz w:val="32"/>
+          <w:szCs w:val="32"/>
+        </w:rPr>
+        <w:t>int</w:t>
+      </w:r>
+      <w:proofErr w:type="spellEnd"/>
+      <w:r>
+        <w:rPr>
+          <w:sz w:val="32"/>
+          <w:szCs w:val="32"/>
+        </w:rPr>
+        <w:t xml:space="preserve"> pin, </w:t>
+      </w:r>
+      <w:proofErr w:type="spellStart"/>
+      <w:r>
+        <w:rPr>
+          <w:sz w:val="32"/>
+          <w:szCs w:val="32"/>
+        </w:rPr>
+        <w:t>int</w:t>
+      </w:r>
+      <w:proofErr w:type="spellEnd"/>
+      <w:r>
+        <w:rPr>
+          <w:sz w:val="32"/>
+          <w:szCs w:val="32"/>
+        </w:rPr>
+        <w:t xml:space="preserve"> min, </w:t>
+      </w:r>
+      <w:proofErr w:type="spellStart"/>
+      <w:r>
+        <w:rPr>
+          <w:sz w:val="32"/>
+          <w:szCs w:val="32"/>
+        </w:rPr>
+        <w:t>int</w:t>
+      </w:r>
+      <w:proofErr w:type="spellEnd"/>
+      <w:r>
+        <w:rPr>
+          <w:sz w:val="32"/>
+          <w:szCs w:val="32"/>
+        </w:rPr>
+        <w:t xml:space="preserve"> max) - </w:t>
+      </w:r>
+      <w:proofErr w:type="spellStart"/>
+      <w:r>
+        <w:rPr>
+          <w:sz w:val="32"/>
+          <w:szCs w:val="32"/>
+        </w:rPr>
+        <w:t>associates</w:t>
+      </w:r>
+      <w:proofErr w:type="spellEnd"/>
+      <w:r>
+        <w:rPr>
+          <w:sz w:val="32"/>
+          <w:szCs w:val="32"/>
+        </w:rPr>
+        <w:t xml:space="preserve"> the pin with the </w:t>
+      </w:r>
+      <w:proofErr w:type="spellStart"/>
+      <w:r>
+        <w:rPr>
+          <w:sz w:val="32"/>
+          <w:szCs w:val="32"/>
+        </w:rPr>
+        <w:t>servo</w:t>
+      </w:r>
+      <w:proofErr w:type="spellEnd"/>
+      <w:r>
+        <w:rPr>
+          <w:sz w:val="32"/>
+          <w:szCs w:val="32"/>
+        </w:rPr>
+        <w:t xml:space="preserve"> and </w:t>
+      </w:r>
+      <w:proofErr w:type="spellStart"/>
+      <w:r>
+        <w:rPr>
+          <w:sz w:val="32"/>
+          <w:szCs w:val="32"/>
+        </w:rPr>
+        <w:t>sets</w:t>
+      </w:r>
+      <w:proofErr w:type="spellEnd"/>
+      <w:r>
+        <w:rPr>
+          <w:sz w:val="32"/>
+          <w:szCs w:val="32"/>
+        </w:rPr>
+        <w:t xml:space="preserve"> the minimum and maximum </w:t>
+      </w:r>
+      <w:proofErr w:type="spellStart"/>
+      <w:r>
+        <w:rPr>
+          <w:sz w:val="32"/>
+          <w:szCs w:val="32"/>
+        </w:rPr>
+        <w:t>pulse</w:t>
+      </w:r>
+      <w:proofErr w:type="spellEnd"/>
+      <w:r>
+        <w:rPr>
+          <w:sz w:val="32"/>
+          <w:szCs w:val="32"/>
+        </w:rPr>
+        <w:t xml:space="preserve"> </w:t>
+      </w:r>
+      <w:proofErr w:type="spellStart"/>
+      <w:r>
+        <w:rPr>
+          <w:sz w:val="32"/>
+          <w:szCs w:val="32"/>
+        </w:rPr>
+        <w:t>width</w:t>
+      </w:r>
+      <w:proofErr w:type="spellEnd"/>
+      <w:r>
+        <w:rPr>
+          <w:sz w:val="32"/>
+          <w:szCs w:val="32"/>
+        </w:rPr>
+        <w:t xml:space="preserve"> of the PWM </w:t>
+      </w:r>
+      <w:proofErr w:type="spellStart"/>
+      <w:r>
+        <w:rPr>
+          <w:sz w:val="32"/>
+          <w:szCs w:val="32"/>
+        </w:rPr>
+        <w:t>signal</w:t>
+      </w:r>
+      <w:proofErr w:type="spellEnd"/>
+      <w:r>
+        <w:rPr>
+          <w:sz w:val="32"/>
+          <w:szCs w:val="32"/>
+        </w:rPr>
+        <w:t xml:space="preserve"> in </w:t>
+      </w:r>
+      <w:proofErr w:type="spellStart"/>
+      <w:r>
+        <w:rPr>
+          <w:sz w:val="32"/>
+          <w:szCs w:val="32"/>
+        </w:rPr>
+        <w:t>microseconds</w:t>
+      </w:r>
+      <w:proofErr w:type="spellEnd"/>
     </w:p>
     <w:p>
       <w:pPr>
@@ -2062,7 +5833,231 @@
           <w:sz w:val="32"/>
           <w:szCs w:val="32"/>
         </w:rPr>
-        <w:t>.writeMicroseconds(int value) - positions the servo at a specific angle, where 'value' represents the pulse width in microseconds.</w:t>
+        <w:t>.</w:t>
+      </w:r>
+      <w:proofErr w:type="spellStart"/>
+      <w:r>
+        <w:rPr>
+          <w:sz w:val="32"/>
+          <w:szCs w:val="32"/>
+        </w:rPr>
+        <w:t>writeMicroseconds</w:t>
+      </w:r>
+      <w:proofErr w:type="spellEnd"/>
+      <w:r>
+        <w:rPr>
+          <w:sz w:val="32"/>
+          <w:szCs w:val="32"/>
+        </w:rPr>
+        <w:t>(</w:t>
+      </w:r>
+      <w:proofErr w:type="spellStart"/>
+      <w:r>
+        <w:rPr>
+          <w:sz w:val="32"/>
+          <w:szCs w:val="32"/>
+        </w:rPr>
+        <w:t>int</w:t>
+      </w:r>
+      <w:proofErr w:type="spellEnd"/>
+      <w:r>
+        <w:rPr>
+          <w:sz w:val="32"/>
+          <w:szCs w:val="32"/>
+        </w:rPr>
+        <w:t xml:space="preserve"> </w:t>
+      </w:r>
+      <w:proofErr w:type="spellStart"/>
+      <w:r>
+        <w:rPr>
+          <w:sz w:val="32"/>
+          <w:szCs w:val="32"/>
+        </w:rPr>
+        <w:t>value</w:t>
+      </w:r>
+      <w:proofErr w:type="spellEnd"/>
+      <w:r>
+        <w:rPr>
+          <w:sz w:val="32"/>
+          <w:szCs w:val="32"/>
+        </w:rPr>
+        <w:t xml:space="preserve">) - </w:t>
+      </w:r>
+      <w:proofErr w:type="spellStart"/>
+      <w:r>
+        <w:rPr>
+          <w:sz w:val="32"/>
+          <w:szCs w:val="32"/>
+        </w:rPr>
+        <w:t>positions</w:t>
+      </w:r>
+      <w:proofErr w:type="spellEnd"/>
+      <w:r>
+        <w:rPr>
+          <w:sz w:val="32"/>
+          <w:szCs w:val="32"/>
+        </w:rPr>
+        <w:t xml:space="preserve"> the </w:t>
+      </w:r>
+      <w:proofErr w:type="spellStart"/>
+      <w:r>
+        <w:rPr>
+          <w:sz w:val="32"/>
+          <w:szCs w:val="32"/>
+        </w:rPr>
+        <w:t>servo</w:t>
+      </w:r>
+      <w:proofErr w:type="spellEnd"/>
+      <w:r>
+        <w:rPr>
+          <w:sz w:val="32"/>
+          <w:szCs w:val="32"/>
+        </w:rPr>
+        <w:t xml:space="preserve"> </w:t>
+      </w:r>
+      <w:proofErr w:type="spellStart"/>
+      <w:r>
+        <w:rPr>
+          <w:sz w:val="32"/>
+          <w:szCs w:val="32"/>
+        </w:rPr>
+        <w:t>at</w:t>
+      </w:r>
+      <w:proofErr w:type="spellEnd"/>
+      <w:r>
+        <w:rPr>
+          <w:sz w:val="32"/>
+          <w:szCs w:val="32"/>
+        </w:rPr>
+        <w:t xml:space="preserve"> a </w:t>
+      </w:r>
+      <w:proofErr w:type="spellStart"/>
+      <w:r>
+        <w:rPr>
+          <w:sz w:val="32"/>
+          <w:szCs w:val="32"/>
+        </w:rPr>
+        <w:t>specific</w:t>
+      </w:r>
+      <w:proofErr w:type="spellEnd"/>
+      <w:r>
+        <w:rPr>
+          <w:sz w:val="32"/>
+          <w:szCs w:val="32"/>
+        </w:rPr>
+        <w:t xml:space="preserve"> </w:t>
+      </w:r>
+      <w:proofErr w:type="spellStart"/>
+      <w:r>
+        <w:rPr>
+          <w:sz w:val="32"/>
+          <w:szCs w:val="32"/>
+        </w:rPr>
+        <w:t>angle</w:t>
+      </w:r>
+      <w:proofErr w:type="spellEnd"/>
+      <w:r>
+        <w:rPr>
+          <w:sz w:val="32"/>
+          <w:szCs w:val="32"/>
+        </w:rPr>
+        <w:t xml:space="preserve">, </w:t>
+      </w:r>
+      <w:proofErr w:type="spellStart"/>
+      <w:r>
+        <w:rPr>
+          <w:sz w:val="32"/>
+          <w:szCs w:val="32"/>
+        </w:rPr>
+        <w:t>where</w:t>
+      </w:r>
+      <w:proofErr w:type="spellEnd"/>
+      <w:r>
+        <w:rPr>
+          <w:sz w:val="32"/>
+          <w:szCs w:val="32"/>
+        </w:rPr>
+        <w:t xml:space="preserve"> '</w:t>
+      </w:r>
+      <w:proofErr w:type="spellStart"/>
+      <w:r>
+        <w:rPr>
+          <w:sz w:val="32"/>
+          <w:szCs w:val="32"/>
+        </w:rPr>
+        <w:t>value</w:t>
+      </w:r>
+      <w:proofErr w:type="spellEnd"/>
+      <w:r>
+        <w:rPr>
+          <w:sz w:val="32"/>
+          <w:szCs w:val="32"/>
+        </w:rPr>
+        <w:t xml:space="preserve">' </w:t>
+      </w:r>
+      <w:proofErr w:type="spellStart"/>
+      <w:r>
+        <w:rPr>
+          <w:sz w:val="32"/>
+          <w:szCs w:val="32"/>
+        </w:rPr>
+        <w:t>represents</w:t>
+      </w:r>
+      <w:proofErr w:type="spellEnd"/>
+      <w:r>
+        <w:rPr>
+          <w:sz w:val="32"/>
+          <w:szCs w:val="32"/>
+        </w:rPr>
+        <w:t xml:space="preserve"> the </w:t>
+      </w:r>
+      <w:proofErr w:type="spellStart"/>
+      <w:r>
+        <w:rPr>
+          <w:sz w:val="32"/>
+          <w:szCs w:val="32"/>
+        </w:rPr>
+        <w:t>pulse</w:t>
+      </w:r>
+      <w:proofErr w:type="spellEnd"/>
+      <w:r>
+        <w:rPr>
+          <w:sz w:val="32"/>
+          <w:szCs w:val="32"/>
+        </w:rPr>
+        <w:t xml:space="preserve"> </w:t>
+      </w:r>
+      <w:proofErr w:type="spellStart"/>
+      <w:r>
+        <w:rPr>
+          <w:sz w:val="32"/>
+          <w:szCs w:val="32"/>
+        </w:rPr>
+        <w:t>width</w:t>
+      </w:r>
+      <w:proofErr w:type="spellEnd"/>
+      <w:r>
+        <w:rPr>
+          <w:sz w:val="32"/>
+          <w:szCs w:val="32"/>
+        </w:rPr>
+        <w:t xml:space="preserve"> in </w:t>
+      </w:r>
+      <w:proofErr w:type="spellStart"/>
+      <w:r>
+        <w:rPr>
+          <w:sz w:val="32"/>
+          <w:szCs w:val="32"/>
+        </w:rPr>
+        <w:t>microseconds</w:t>
+      </w:r>
+      <w:proofErr w:type="spellEnd"/>
+      <w:r>
+        <w:rPr>
+          <w:sz w:val="32"/>
+          <w:szCs w:val="32"/>
+        </w:rPr>
+        <w:t>.</w:t>
       </w:r>
     </w:p>
     <w:p>
@@ -2094,12 +6089,197 @@
       <w:r>
         <w:t xml:space="preserve"> </w:t>
       </w:r>
-      <w:r>
-        <w:rPr>
-          <w:sz w:val="32"/>
-          <w:szCs w:val="32"/>
-        </w:rPr>
-        <w:t>write(int degree) - sets the angle at which the servo should be positioned (ranging from 0 to 180 degrees).</w:t>
+      <w:proofErr w:type="spellStart"/>
+      <w:r>
+        <w:rPr>
+          <w:sz w:val="32"/>
+          <w:szCs w:val="32"/>
+        </w:rPr>
+        <w:t>write</w:t>
+      </w:r>
+      <w:proofErr w:type="spellEnd"/>
+      <w:r>
+        <w:rPr>
+          <w:sz w:val="32"/>
+          <w:szCs w:val="32"/>
+        </w:rPr>
+        <w:t>(</w:t>
+      </w:r>
+      <w:proofErr w:type="spellStart"/>
+      <w:r>
+        <w:rPr>
+          <w:sz w:val="32"/>
+          <w:szCs w:val="32"/>
+        </w:rPr>
+        <w:t>int</w:t>
+      </w:r>
+      <w:proofErr w:type="spellEnd"/>
+      <w:r>
+        <w:rPr>
+          <w:sz w:val="32"/>
+          <w:szCs w:val="32"/>
+        </w:rPr>
+        <w:t xml:space="preserve"> </w:t>
+      </w:r>
+      <w:proofErr w:type="spellStart"/>
+      <w:r>
+        <w:rPr>
+          <w:sz w:val="32"/>
+          <w:szCs w:val="32"/>
+        </w:rPr>
+        <w:t>degree</w:t>
+      </w:r>
+      <w:proofErr w:type="spellEnd"/>
+      <w:r>
+        <w:rPr>
+          <w:sz w:val="32"/>
+          <w:szCs w:val="32"/>
+        </w:rPr>
+        <w:t xml:space="preserve">) - </w:t>
+      </w:r>
+      <w:proofErr w:type="spellStart"/>
+      <w:r>
+        <w:rPr>
+          <w:sz w:val="32"/>
+          <w:szCs w:val="32"/>
+        </w:rPr>
+        <w:t>sets</w:t>
+      </w:r>
+      <w:proofErr w:type="spellEnd"/>
+      <w:r>
+        <w:rPr>
+          <w:sz w:val="32"/>
+          <w:szCs w:val="32"/>
+        </w:rPr>
+        <w:t xml:space="preserve"> the </w:t>
+      </w:r>
+      <w:proofErr w:type="spellStart"/>
+      <w:r>
+        <w:rPr>
+          <w:sz w:val="32"/>
+          <w:szCs w:val="32"/>
+        </w:rPr>
+        <w:t>angle</w:t>
+      </w:r>
+      <w:proofErr w:type="spellEnd"/>
+      <w:r>
+        <w:rPr>
+          <w:sz w:val="32"/>
+          <w:szCs w:val="32"/>
+        </w:rPr>
+        <w:t xml:space="preserve"> </w:t>
+      </w:r>
+      <w:proofErr w:type="spellStart"/>
+      <w:r>
+        <w:rPr>
+          <w:sz w:val="32"/>
+          <w:szCs w:val="32"/>
+        </w:rPr>
+        <w:t>at</w:t>
+      </w:r>
+      <w:proofErr w:type="spellEnd"/>
+      <w:r>
+        <w:rPr>
+          <w:sz w:val="32"/>
+          <w:szCs w:val="32"/>
+        </w:rPr>
+        <w:t xml:space="preserve"> </w:t>
+      </w:r>
+      <w:proofErr w:type="spellStart"/>
+      <w:r>
+        <w:rPr>
+          <w:sz w:val="32"/>
+          <w:szCs w:val="32"/>
+        </w:rPr>
+        <w:t>which</w:t>
+      </w:r>
+      <w:proofErr w:type="spellEnd"/>
+      <w:r>
+        <w:rPr>
+          <w:sz w:val="32"/>
+          <w:szCs w:val="32"/>
+        </w:rPr>
+        <w:t xml:space="preserve"> the </w:t>
+      </w:r>
+      <w:proofErr w:type="spellStart"/>
+      <w:r>
+        <w:rPr>
+          <w:sz w:val="32"/>
+          <w:szCs w:val="32"/>
+        </w:rPr>
+        <w:t>servo</w:t>
+      </w:r>
+      <w:proofErr w:type="spellEnd"/>
+      <w:r>
+        <w:rPr>
+          <w:sz w:val="32"/>
+          <w:szCs w:val="32"/>
+        </w:rPr>
+        <w:t xml:space="preserve"> </w:t>
+      </w:r>
+      <w:proofErr w:type="spellStart"/>
+      <w:r>
+        <w:rPr>
+          <w:sz w:val="32"/>
+          <w:szCs w:val="32"/>
+        </w:rPr>
+        <w:t>should</w:t>
+      </w:r>
+      <w:proofErr w:type="spellEnd"/>
+      <w:r>
+        <w:rPr>
+          <w:sz w:val="32"/>
+          <w:szCs w:val="32"/>
+        </w:rPr>
+        <w:t xml:space="preserve"> be </w:t>
+      </w:r>
+      <w:proofErr w:type="spellStart"/>
+      <w:r>
+        <w:rPr>
+          <w:sz w:val="32"/>
+          <w:szCs w:val="32"/>
+        </w:rPr>
+        <w:t>positioned</w:t>
+      </w:r>
+      <w:proofErr w:type="spellEnd"/>
+      <w:r>
+        <w:rPr>
+          <w:sz w:val="32"/>
+          <w:szCs w:val="32"/>
+        </w:rPr>
+        <w:t xml:space="preserve"> (</w:t>
+      </w:r>
+      <w:proofErr w:type="spellStart"/>
+      <w:r>
+        <w:rPr>
+          <w:sz w:val="32"/>
+          <w:szCs w:val="32"/>
+        </w:rPr>
+        <w:t>ranging</w:t>
+      </w:r>
+      <w:proofErr w:type="spellEnd"/>
+      <w:r>
+        <w:rPr>
+          <w:sz w:val="32"/>
+          <w:szCs w:val="32"/>
+        </w:rPr>
+        <w:t xml:space="preserve"> from 0 to 180 </w:t>
+      </w:r>
+      <w:proofErr w:type="spellStart"/>
+      <w:r>
+        <w:rPr>
+          <w:sz w:val="32"/>
+          <w:szCs w:val="32"/>
+        </w:rPr>
+        <w:t>degrees</w:t>
+      </w:r>
+      <w:proofErr w:type="spellEnd"/>
+      <w:r>
+        <w:rPr>
+          <w:sz w:val="32"/>
+          <w:szCs w:val="32"/>
+        </w:rPr>
+        <w:t>).</w:t>
       </w:r>
     </w:p>
     <w:p>
@@ -2278,8 +6458,145 @@
           <w:sz w:val="32"/>
           <w:szCs w:val="32"/>
         </w:rPr>
-        <w:t>The 'Engine' class is an implementation of the motor controller's functionality, which was explained in subsection</w:t>
-      </w:r>
+        <w:t xml:space="preserve">The 'Engine' </w:t>
+      </w:r>
+      <w:proofErr w:type="spellStart"/>
+      <w:r>
+        <w:rPr>
+          <w:sz w:val="32"/>
+          <w:szCs w:val="32"/>
+        </w:rPr>
+        <w:t>class</w:t>
+      </w:r>
+      <w:proofErr w:type="spellEnd"/>
+      <w:r>
+        <w:rPr>
+          <w:sz w:val="32"/>
+          <w:szCs w:val="32"/>
+        </w:rPr>
+        <w:t xml:space="preserve"> </w:t>
+      </w:r>
+      <w:proofErr w:type="spellStart"/>
+      <w:r>
+        <w:rPr>
+          <w:sz w:val="32"/>
+          <w:szCs w:val="32"/>
+        </w:rPr>
+        <w:t>is</w:t>
+      </w:r>
+      <w:proofErr w:type="spellEnd"/>
+      <w:r>
+        <w:rPr>
+          <w:sz w:val="32"/>
+          <w:szCs w:val="32"/>
+        </w:rPr>
+        <w:t xml:space="preserve"> </w:t>
+      </w:r>
+      <w:proofErr w:type="spellStart"/>
+      <w:r>
+        <w:rPr>
+          <w:sz w:val="32"/>
+          <w:szCs w:val="32"/>
+        </w:rPr>
+        <w:t>an</w:t>
+      </w:r>
+      <w:proofErr w:type="spellEnd"/>
+      <w:r>
+        <w:rPr>
+          <w:sz w:val="32"/>
+          <w:szCs w:val="32"/>
+        </w:rPr>
+        <w:t xml:space="preserve"> </w:t>
+      </w:r>
+      <w:proofErr w:type="spellStart"/>
+      <w:r>
+        <w:rPr>
+          <w:sz w:val="32"/>
+          <w:szCs w:val="32"/>
+        </w:rPr>
+        <w:t>implementation</w:t>
+      </w:r>
+      <w:proofErr w:type="spellEnd"/>
+      <w:r>
+        <w:rPr>
+          <w:sz w:val="32"/>
+          <w:szCs w:val="32"/>
+        </w:rPr>
+        <w:t xml:space="preserve"> of the motor </w:t>
+      </w:r>
+      <w:proofErr w:type="spellStart"/>
+      <w:r>
+        <w:rPr>
+          <w:sz w:val="32"/>
+          <w:szCs w:val="32"/>
+        </w:rPr>
+        <w:t>controller's</w:t>
+      </w:r>
+      <w:proofErr w:type="spellEnd"/>
+      <w:r>
+        <w:rPr>
+          <w:sz w:val="32"/>
+          <w:szCs w:val="32"/>
+        </w:rPr>
+        <w:t xml:space="preserve"> </w:t>
+      </w:r>
+      <w:proofErr w:type="spellStart"/>
+      <w:r>
+        <w:rPr>
+          <w:sz w:val="32"/>
+          <w:szCs w:val="32"/>
+        </w:rPr>
+        <w:t>functionality</w:t>
+      </w:r>
+      <w:proofErr w:type="spellEnd"/>
+      <w:r>
+        <w:rPr>
+          <w:sz w:val="32"/>
+          <w:szCs w:val="32"/>
+        </w:rPr>
+        <w:t xml:space="preserve">, </w:t>
+      </w:r>
+      <w:proofErr w:type="spellStart"/>
+      <w:r>
+        <w:rPr>
+          <w:sz w:val="32"/>
+          <w:szCs w:val="32"/>
+        </w:rPr>
+        <w:t>which</w:t>
+      </w:r>
+      <w:proofErr w:type="spellEnd"/>
+      <w:r>
+        <w:rPr>
+          <w:sz w:val="32"/>
+          <w:szCs w:val="32"/>
+        </w:rPr>
+        <w:t xml:space="preserve"> was </w:t>
+      </w:r>
+      <w:proofErr w:type="spellStart"/>
+      <w:r>
+        <w:rPr>
+          <w:sz w:val="32"/>
+          <w:szCs w:val="32"/>
+        </w:rPr>
+        <w:t>explained</w:t>
+      </w:r>
+      <w:proofErr w:type="spellEnd"/>
+      <w:r>
+        <w:rPr>
+          <w:sz w:val="32"/>
+          <w:szCs w:val="32"/>
+        </w:rPr>
+        <w:t xml:space="preserve"> in </w:t>
+      </w:r>
+      <w:proofErr w:type="spellStart"/>
+      <w:r>
+        <w:rPr>
+          <w:sz w:val="32"/>
+          <w:szCs w:val="32"/>
+        </w:rPr>
+        <w:t>subsection</w:t>
+      </w:r>
+      <w:proofErr w:type="spellEnd"/>
       <w:r>
         <w:rPr>
           <w:sz w:val="32"/>
@@ -2331,6 +6648,7 @@
           <w:szCs w:val="32"/>
         </w:rPr>
       </w:pPr>
+      <w:proofErr w:type="spellStart"/>
       <w:r>
         <w:rPr>
           <w:sz w:val="32"/>
@@ -2338,6 +6656,7 @@
         </w:rPr>
         <w:t>Constants</w:t>
       </w:r>
+      <w:proofErr w:type="spellEnd"/>
       <w:r>
         <w:rPr>
           <w:sz w:val="32"/>
@@ -2418,12 +6737,133 @@
           <w:szCs w:val="32"/>
         </w:rPr>
       </w:pPr>
-      <w:r>
-        <w:rPr>
-          <w:sz w:val="32"/>
-          <w:szCs w:val="32"/>
-        </w:rPr>
-        <w:t>Constants representing the default positions of the servos in the arm, set during the robot's startup</w:t>
+      <w:proofErr w:type="spellStart"/>
+      <w:r>
+        <w:rPr>
+          <w:sz w:val="32"/>
+          <w:szCs w:val="32"/>
+        </w:rPr>
+        <w:t>Constants</w:t>
+      </w:r>
+      <w:proofErr w:type="spellEnd"/>
+      <w:r>
+        <w:rPr>
+          <w:sz w:val="32"/>
+          <w:szCs w:val="32"/>
+        </w:rPr>
+        <w:t xml:space="preserve"> </w:t>
+      </w:r>
+      <w:proofErr w:type="spellStart"/>
+      <w:r>
+        <w:rPr>
+          <w:sz w:val="32"/>
+          <w:szCs w:val="32"/>
+        </w:rPr>
+        <w:t>representing</w:t>
+      </w:r>
+      <w:proofErr w:type="spellEnd"/>
+      <w:r>
+        <w:rPr>
+          <w:sz w:val="32"/>
+          <w:szCs w:val="32"/>
+        </w:rPr>
+        <w:t xml:space="preserve"> the </w:t>
+      </w:r>
+      <w:proofErr w:type="spellStart"/>
+      <w:r>
+        <w:rPr>
+          <w:sz w:val="32"/>
+          <w:szCs w:val="32"/>
+        </w:rPr>
+        <w:t>default</w:t>
+      </w:r>
+      <w:proofErr w:type="spellEnd"/>
+      <w:r>
+        <w:rPr>
+          <w:sz w:val="32"/>
+          <w:szCs w:val="32"/>
+        </w:rPr>
+        <w:t xml:space="preserve"> </w:t>
+      </w:r>
+      <w:proofErr w:type="spellStart"/>
+      <w:r>
+        <w:rPr>
+          <w:sz w:val="32"/>
+          <w:szCs w:val="32"/>
+        </w:rPr>
+        <w:t>positions</w:t>
+      </w:r>
+      <w:proofErr w:type="spellEnd"/>
+      <w:r>
+        <w:rPr>
+          <w:sz w:val="32"/>
+          <w:szCs w:val="32"/>
+        </w:rPr>
+        <w:t xml:space="preserve"> of the </w:t>
+      </w:r>
+      <w:proofErr w:type="spellStart"/>
+      <w:r>
+        <w:rPr>
+          <w:sz w:val="32"/>
+          <w:szCs w:val="32"/>
+        </w:rPr>
+        <w:t>servos</w:t>
+      </w:r>
+      <w:proofErr w:type="spellEnd"/>
+      <w:r>
+        <w:rPr>
+          <w:sz w:val="32"/>
+          <w:szCs w:val="32"/>
+        </w:rPr>
+        <w:t xml:space="preserve"> in the </w:t>
+      </w:r>
+      <w:proofErr w:type="spellStart"/>
+      <w:r>
+        <w:rPr>
+          <w:sz w:val="32"/>
+          <w:szCs w:val="32"/>
+        </w:rPr>
+        <w:t>arm</w:t>
+      </w:r>
+      <w:proofErr w:type="spellEnd"/>
+      <w:r>
+        <w:rPr>
+          <w:sz w:val="32"/>
+          <w:szCs w:val="32"/>
+        </w:rPr>
+        <w:t xml:space="preserve">, set </w:t>
+      </w:r>
+      <w:proofErr w:type="spellStart"/>
+      <w:r>
+        <w:rPr>
+          <w:sz w:val="32"/>
+          <w:szCs w:val="32"/>
+        </w:rPr>
+        <w:t>during</w:t>
+      </w:r>
+      <w:proofErr w:type="spellEnd"/>
+      <w:r>
+        <w:rPr>
+          <w:sz w:val="32"/>
+          <w:szCs w:val="32"/>
+        </w:rPr>
+        <w:t xml:space="preserve"> the </w:t>
+      </w:r>
+      <w:proofErr w:type="spellStart"/>
+      <w:r>
+        <w:rPr>
+          <w:sz w:val="32"/>
+          <w:szCs w:val="32"/>
+        </w:rPr>
+        <w:t>robot's</w:t>
+      </w:r>
+      <w:proofErr w:type="spellEnd"/>
+      <w:r>
+        <w:rPr>
+          <w:sz w:val="32"/>
+          <w:szCs w:val="32"/>
+        </w:rPr>
+        <w:t xml:space="preserve"> startup</w:t>
       </w:r>
       <w:r>
         <w:rPr>
@@ -2504,12 +6944,261 @@
           <w:szCs w:val="32"/>
         </w:rPr>
       </w:pPr>
-      <w:r>
-        <w:rPr>
-          <w:sz w:val="32"/>
-          <w:szCs w:val="32"/>
-        </w:rPr>
-        <w:t>Constants representing the neutral position of the servos in the arm. This is a folded arm position that makes the movement and shutdown of the robot safer.</w:t>
+      <w:proofErr w:type="spellStart"/>
+      <w:r>
+        <w:rPr>
+          <w:sz w:val="32"/>
+          <w:szCs w:val="32"/>
+        </w:rPr>
+        <w:t>Constants</w:t>
+      </w:r>
+      <w:proofErr w:type="spellEnd"/>
+      <w:r>
+        <w:rPr>
+          <w:sz w:val="32"/>
+          <w:szCs w:val="32"/>
+        </w:rPr>
+        <w:t xml:space="preserve"> </w:t>
+      </w:r>
+      <w:proofErr w:type="spellStart"/>
+      <w:r>
+        <w:rPr>
+          <w:sz w:val="32"/>
+          <w:szCs w:val="32"/>
+        </w:rPr>
+        <w:t>representing</w:t>
+      </w:r>
+      <w:proofErr w:type="spellEnd"/>
+      <w:r>
+        <w:rPr>
+          <w:sz w:val="32"/>
+          <w:szCs w:val="32"/>
+        </w:rPr>
+        <w:t xml:space="preserve"> the </w:t>
+      </w:r>
+      <w:proofErr w:type="spellStart"/>
+      <w:r>
+        <w:rPr>
+          <w:sz w:val="32"/>
+          <w:szCs w:val="32"/>
+        </w:rPr>
+        <w:t>neutral</w:t>
+      </w:r>
+      <w:proofErr w:type="spellEnd"/>
+      <w:r>
+        <w:rPr>
+          <w:sz w:val="32"/>
+          <w:szCs w:val="32"/>
+        </w:rPr>
+        <w:t xml:space="preserve"> </w:t>
+      </w:r>
+      <w:proofErr w:type="spellStart"/>
+      <w:r>
+        <w:rPr>
+          <w:sz w:val="32"/>
+          <w:szCs w:val="32"/>
+        </w:rPr>
+        <w:t>position</w:t>
+      </w:r>
+      <w:proofErr w:type="spellEnd"/>
+      <w:r>
+        <w:rPr>
+          <w:sz w:val="32"/>
+          <w:szCs w:val="32"/>
+        </w:rPr>
+        <w:t xml:space="preserve"> of the </w:t>
+      </w:r>
+      <w:proofErr w:type="spellStart"/>
+      <w:r>
+        <w:rPr>
+          <w:sz w:val="32"/>
+          <w:szCs w:val="32"/>
+        </w:rPr>
+        <w:t>servos</w:t>
+      </w:r>
+      <w:proofErr w:type="spellEnd"/>
+      <w:r>
+        <w:rPr>
+          <w:sz w:val="32"/>
+          <w:szCs w:val="32"/>
+        </w:rPr>
+        <w:t xml:space="preserve"> in the </w:t>
+      </w:r>
+      <w:proofErr w:type="spellStart"/>
+      <w:r>
+        <w:rPr>
+          <w:sz w:val="32"/>
+          <w:szCs w:val="32"/>
+        </w:rPr>
+        <w:t>arm</w:t>
+      </w:r>
+      <w:proofErr w:type="spellEnd"/>
+      <w:r>
+        <w:rPr>
+          <w:sz w:val="32"/>
+          <w:szCs w:val="32"/>
+        </w:rPr>
+        <w:t xml:space="preserve">. </w:t>
+      </w:r>
+      <w:proofErr w:type="spellStart"/>
+      <w:r>
+        <w:rPr>
+          <w:sz w:val="32"/>
+          <w:szCs w:val="32"/>
+        </w:rPr>
+        <w:t>This</w:t>
+      </w:r>
+      <w:proofErr w:type="spellEnd"/>
+      <w:r>
+        <w:rPr>
+          <w:sz w:val="32"/>
+          <w:szCs w:val="32"/>
+        </w:rPr>
+        <w:t xml:space="preserve"> </w:t>
+      </w:r>
+      <w:proofErr w:type="spellStart"/>
+      <w:r>
+        <w:rPr>
+          <w:sz w:val="32"/>
+          <w:szCs w:val="32"/>
+        </w:rPr>
+        <w:t>is</w:t>
+      </w:r>
+      <w:proofErr w:type="spellEnd"/>
+      <w:r>
+        <w:rPr>
+          <w:sz w:val="32"/>
+          <w:szCs w:val="32"/>
+        </w:rPr>
+        <w:t xml:space="preserve"> a </w:t>
+      </w:r>
+      <w:proofErr w:type="spellStart"/>
+      <w:r>
+        <w:rPr>
+          <w:sz w:val="32"/>
+          <w:szCs w:val="32"/>
+        </w:rPr>
+        <w:t>folded</w:t>
+      </w:r>
+      <w:proofErr w:type="spellEnd"/>
+      <w:r>
+        <w:rPr>
+          <w:sz w:val="32"/>
+          <w:szCs w:val="32"/>
+        </w:rPr>
+        <w:t xml:space="preserve"> </w:t>
+      </w:r>
+      <w:proofErr w:type="spellStart"/>
+      <w:r>
+        <w:rPr>
+          <w:sz w:val="32"/>
+          <w:szCs w:val="32"/>
+        </w:rPr>
+        <w:t>arm</w:t>
+      </w:r>
+      <w:proofErr w:type="spellEnd"/>
+      <w:r>
+        <w:rPr>
+          <w:sz w:val="32"/>
+          <w:szCs w:val="32"/>
+        </w:rPr>
+        <w:t xml:space="preserve"> </w:t>
+      </w:r>
+      <w:proofErr w:type="spellStart"/>
+      <w:r>
+        <w:rPr>
+          <w:sz w:val="32"/>
+          <w:szCs w:val="32"/>
+        </w:rPr>
+        <w:t>position</w:t>
+      </w:r>
+      <w:proofErr w:type="spellEnd"/>
+      <w:r>
+        <w:rPr>
+          <w:sz w:val="32"/>
+          <w:szCs w:val="32"/>
+        </w:rPr>
+        <w:t xml:space="preserve"> </w:t>
+      </w:r>
+      <w:proofErr w:type="spellStart"/>
+      <w:r>
+        <w:rPr>
+          <w:sz w:val="32"/>
+          <w:szCs w:val="32"/>
+        </w:rPr>
+        <w:t>that</w:t>
+      </w:r>
+      <w:proofErr w:type="spellEnd"/>
+      <w:r>
+        <w:rPr>
+          <w:sz w:val="32"/>
+          <w:szCs w:val="32"/>
+        </w:rPr>
+        <w:t xml:space="preserve"> </w:t>
+      </w:r>
+      <w:proofErr w:type="spellStart"/>
+      <w:r>
+        <w:rPr>
+          <w:sz w:val="32"/>
+          <w:szCs w:val="32"/>
+        </w:rPr>
+        <w:t>makes</w:t>
+      </w:r>
+      <w:proofErr w:type="spellEnd"/>
+      <w:r>
+        <w:rPr>
+          <w:sz w:val="32"/>
+          <w:szCs w:val="32"/>
+        </w:rPr>
+        <w:t xml:space="preserve"> the </w:t>
+      </w:r>
+      <w:proofErr w:type="spellStart"/>
+      <w:r>
+        <w:rPr>
+          <w:sz w:val="32"/>
+          <w:szCs w:val="32"/>
+        </w:rPr>
+        <w:t>movement</w:t>
+      </w:r>
+      <w:proofErr w:type="spellEnd"/>
+      <w:r>
+        <w:rPr>
+          <w:sz w:val="32"/>
+          <w:szCs w:val="32"/>
+        </w:rPr>
+        <w:t xml:space="preserve"> and </w:t>
+      </w:r>
+      <w:proofErr w:type="spellStart"/>
+      <w:r>
+        <w:rPr>
+          <w:sz w:val="32"/>
+          <w:szCs w:val="32"/>
+        </w:rPr>
+        <w:t>shutdown</w:t>
+      </w:r>
+      <w:proofErr w:type="spellEnd"/>
+      <w:r>
+        <w:rPr>
+          <w:sz w:val="32"/>
+          <w:szCs w:val="32"/>
+        </w:rPr>
+        <w:t xml:space="preserve"> of the robot </w:t>
+      </w:r>
+      <w:proofErr w:type="spellStart"/>
+      <w:r>
+        <w:rPr>
+          <w:sz w:val="32"/>
+          <w:szCs w:val="32"/>
+        </w:rPr>
+        <w:t>safer</w:t>
+      </w:r>
+      <w:proofErr w:type="spellEnd"/>
+      <w:r>
+        <w:rPr>
+          <w:sz w:val="32"/>
+          <w:szCs w:val="32"/>
+        </w:rPr>
+        <w:t>.</w:t>
       </w:r>
     </w:p>
     <w:p>
@@ -2603,19 +7292,69 @@
           <w:szCs w:val="32"/>
         </w:rPr>
       </w:pPr>
-      <w:r>
-        <w:rPr>
-          <w:sz w:val="32"/>
-          <w:szCs w:val="32"/>
-        </w:rPr>
-        <w:t xml:space="preserve">Initialisation of all </w:t>
-      </w:r>
-      <w:r>
-        <w:rPr>
-          <w:sz w:val="32"/>
-          <w:szCs w:val="32"/>
-        </w:rPr>
-        <w:t>necessary objects for controlling the robot</w:t>
+      <w:proofErr w:type="spellStart"/>
+      <w:r>
+        <w:rPr>
+          <w:sz w:val="32"/>
+          <w:szCs w:val="32"/>
+        </w:rPr>
+        <w:t>Initialisation</w:t>
+      </w:r>
+      <w:proofErr w:type="spellEnd"/>
+      <w:r>
+        <w:rPr>
+          <w:sz w:val="32"/>
+          <w:szCs w:val="32"/>
+        </w:rPr>
+        <w:t xml:space="preserve"> of </w:t>
+      </w:r>
+      <w:proofErr w:type="spellStart"/>
+      <w:r>
+        <w:rPr>
+          <w:sz w:val="32"/>
+          <w:szCs w:val="32"/>
+        </w:rPr>
+        <w:t>all</w:t>
+      </w:r>
+      <w:proofErr w:type="spellEnd"/>
+      <w:r>
+        <w:rPr>
+          <w:sz w:val="32"/>
+          <w:szCs w:val="32"/>
+        </w:rPr>
+        <w:t xml:space="preserve"> </w:t>
+      </w:r>
+      <w:proofErr w:type="spellStart"/>
+      <w:r>
+        <w:rPr>
+          <w:sz w:val="32"/>
+          <w:szCs w:val="32"/>
+        </w:rPr>
+        <w:t>necessary</w:t>
+      </w:r>
+      <w:proofErr w:type="spellEnd"/>
+      <w:r>
+        <w:rPr>
+          <w:sz w:val="32"/>
+          <w:szCs w:val="32"/>
+        </w:rPr>
+        <w:t xml:space="preserve"> </w:t>
+      </w:r>
+      <w:proofErr w:type="spellStart"/>
+      <w:r>
+        <w:rPr>
+          <w:sz w:val="32"/>
+          <w:szCs w:val="32"/>
+        </w:rPr>
+        <w:t>objects</w:t>
+      </w:r>
+      <w:proofErr w:type="spellEnd"/>
+      <w:r>
+        <w:rPr>
+          <w:sz w:val="32"/>
+          <w:szCs w:val="32"/>
+        </w:rPr>
+        <w:t xml:space="preserve"> for controlling the robot</w:t>
       </w:r>
       <w:r>
         <w:rPr>
@@ -2654,12 +7393,37 @@
           <w:szCs w:val="32"/>
         </w:rPr>
       </w:pPr>
-      <w:r>
-        <w:rPr>
-          <w:sz w:val="32"/>
-          <w:szCs w:val="32"/>
-        </w:rPr>
-        <w:t>Callback functions:</w:t>
+      <w:proofErr w:type="spellStart"/>
+      <w:r>
+        <w:rPr>
+          <w:sz w:val="32"/>
+          <w:szCs w:val="32"/>
+        </w:rPr>
+        <w:t>Callback</w:t>
+      </w:r>
+      <w:proofErr w:type="spellEnd"/>
+      <w:r>
+        <w:rPr>
+          <w:sz w:val="32"/>
+          <w:szCs w:val="32"/>
+        </w:rPr>
+        <w:t xml:space="preserve"> </w:t>
+      </w:r>
+      <w:proofErr w:type="spellStart"/>
+      <w:r>
+        <w:rPr>
+          <w:sz w:val="32"/>
+          <w:szCs w:val="32"/>
+        </w:rPr>
+        <w:t>functions</w:t>
+      </w:r>
+      <w:proofErr w:type="spellEnd"/>
+      <w:r>
+        <w:rPr>
+          <w:sz w:val="32"/>
+          <w:szCs w:val="32"/>
+        </w:rPr>
+        <w:t>:</w:t>
       </w:r>
     </w:p>
     <w:p>
@@ -2671,12 +7435,261 @@
           <w:szCs w:val="32"/>
         </w:rPr>
       </w:pPr>
-      <w:r>
-        <w:rPr>
-          <w:sz w:val="32"/>
-          <w:szCs w:val="32"/>
-        </w:rPr>
-        <w:t xml:space="preserve">When a library invokes a certain function, users might want to add additional operations to it. This capability is provided by the Ps3 Controller Host library. </w:t>
+      <w:proofErr w:type="spellStart"/>
+      <w:r>
+        <w:rPr>
+          <w:sz w:val="32"/>
+          <w:szCs w:val="32"/>
+        </w:rPr>
+        <w:t>When</w:t>
+      </w:r>
+      <w:proofErr w:type="spellEnd"/>
+      <w:r>
+        <w:rPr>
+          <w:sz w:val="32"/>
+          <w:szCs w:val="32"/>
+        </w:rPr>
+        <w:t xml:space="preserve"> a </w:t>
+      </w:r>
+      <w:proofErr w:type="spellStart"/>
+      <w:r>
+        <w:rPr>
+          <w:sz w:val="32"/>
+          <w:szCs w:val="32"/>
+        </w:rPr>
+        <w:t>library</w:t>
+      </w:r>
+      <w:proofErr w:type="spellEnd"/>
+      <w:r>
+        <w:rPr>
+          <w:sz w:val="32"/>
+          <w:szCs w:val="32"/>
+        </w:rPr>
+        <w:t xml:space="preserve"> </w:t>
+      </w:r>
+      <w:proofErr w:type="spellStart"/>
+      <w:r>
+        <w:rPr>
+          <w:sz w:val="32"/>
+          <w:szCs w:val="32"/>
+        </w:rPr>
+        <w:t>invokes</w:t>
+      </w:r>
+      <w:proofErr w:type="spellEnd"/>
+      <w:r>
+        <w:rPr>
+          <w:sz w:val="32"/>
+          <w:szCs w:val="32"/>
+        </w:rPr>
+        <w:t xml:space="preserve"> a </w:t>
+      </w:r>
+      <w:proofErr w:type="spellStart"/>
+      <w:r>
+        <w:rPr>
+          <w:sz w:val="32"/>
+          <w:szCs w:val="32"/>
+        </w:rPr>
+        <w:t>certain</w:t>
+      </w:r>
+      <w:proofErr w:type="spellEnd"/>
+      <w:r>
+        <w:rPr>
+          <w:sz w:val="32"/>
+          <w:szCs w:val="32"/>
+        </w:rPr>
+        <w:t xml:space="preserve"> </w:t>
+      </w:r>
+      <w:proofErr w:type="spellStart"/>
+      <w:r>
+        <w:rPr>
+          <w:sz w:val="32"/>
+          <w:szCs w:val="32"/>
+        </w:rPr>
+        <w:t>function</w:t>
+      </w:r>
+      <w:proofErr w:type="spellEnd"/>
+      <w:r>
+        <w:rPr>
+          <w:sz w:val="32"/>
+          <w:szCs w:val="32"/>
+        </w:rPr>
+        <w:t xml:space="preserve">, </w:t>
+      </w:r>
+      <w:proofErr w:type="spellStart"/>
+      <w:r>
+        <w:rPr>
+          <w:sz w:val="32"/>
+          <w:szCs w:val="32"/>
+        </w:rPr>
+        <w:t>users</w:t>
+      </w:r>
+      <w:proofErr w:type="spellEnd"/>
+      <w:r>
+        <w:rPr>
+          <w:sz w:val="32"/>
+          <w:szCs w:val="32"/>
+        </w:rPr>
+        <w:t xml:space="preserve"> </w:t>
+      </w:r>
+      <w:proofErr w:type="spellStart"/>
+      <w:r>
+        <w:rPr>
+          <w:sz w:val="32"/>
+          <w:szCs w:val="32"/>
+        </w:rPr>
+        <w:t>might</w:t>
+      </w:r>
+      <w:proofErr w:type="spellEnd"/>
+      <w:r>
+        <w:rPr>
+          <w:sz w:val="32"/>
+          <w:szCs w:val="32"/>
+        </w:rPr>
+        <w:t xml:space="preserve"> want to </w:t>
+      </w:r>
+      <w:proofErr w:type="spellStart"/>
+      <w:r>
+        <w:rPr>
+          <w:sz w:val="32"/>
+          <w:szCs w:val="32"/>
+        </w:rPr>
+        <w:t>add</w:t>
+      </w:r>
+      <w:proofErr w:type="spellEnd"/>
+      <w:r>
+        <w:rPr>
+          <w:sz w:val="32"/>
+          <w:szCs w:val="32"/>
+        </w:rPr>
+        <w:t xml:space="preserve"> </w:t>
+      </w:r>
+      <w:proofErr w:type="spellStart"/>
+      <w:r>
+        <w:rPr>
+          <w:sz w:val="32"/>
+          <w:szCs w:val="32"/>
+        </w:rPr>
+        <w:t>additional</w:t>
+      </w:r>
+      <w:proofErr w:type="spellEnd"/>
+      <w:r>
+        <w:rPr>
+          <w:sz w:val="32"/>
+          <w:szCs w:val="32"/>
+        </w:rPr>
+        <w:t xml:space="preserve"> </w:t>
+      </w:r>
+      <w:proofErr w:type="spellStart"/>
+      <w:r>
+        <w:rPr>
+          <w:sz w:val="32"/>
+          <w:szCs w:val="32"/>
+        </w:rPr>
+        <w:t>operations</w:t>
+      </w:r>
+      <w:proofErr w:type="spellEnd"/>
+      <w:r>
+        <w:rPr>
+          <w:sz w:val="32"/>
+          <w:szCs w:val="32"/>
+        </w:rPr>
+        <w:t xml:space="preserve"> to </w:t>
+      </w:r>
+      <w:proofErr w:type="spellStart"/>
+      <w:r>
+        <w:rPr>
+          <w:sz w:val="32"/>
+          <w:szCs w:val="32"/>
+        </w:rPr>
+        <w:t>it</w:t>
+      </w:r>
+      <w:proofErr w:type="spellEnd"/>
+      <w:r>
+        <w:rPr>
+          <w:sz w:val="32"/>
+          <w:szCs w:val="32"/>
+        </w:rPr>
+        <w:t xml:space="preserve">. </w:t>
+      </w:r>
+      <w:proofErr w:type="spellStart"/>
+      <w:r>
+        <w:rPr>
+          <w:sz w:val="32"/>
+          <w:szCs w:val="32"/>
+        </w:rPr>
+        <w:t>This</w:t>
+      </w:r>
+      <w:proofErr w:type="spellEnd"/>
+      <w:r>
+        <w:rPr>
+          <w:sz w:val="32"/>
+          <w:szCs w:val="32"/>
+        </w:rPr>
+        <w:t xml:space="preserve"> </w:t>
+      </w:r>
+      <w:proofErr w:type="spellStart"/>
+      <w:r>
+        <w:rPr>
+          <w:sz w:val="32"/>
+          <w:szCs w:val="32"/>
+        </w:rPr>
+        <w:t>capability</w:t>
+      </w:r>
+      <w:proofErr w:type="spellEnd"/>
+      <w:r>
+        <w:rPr>
+          <w:sz w:val="32"/>
+          <w:szCs w:val="32"/>
+        </w:rPr>
+        <w:t xml:space="preserve"> </w:t>
+      </w:r>
+      <w:proofErr w:type="spellStart"/>
+      <w:r>
+        <w:rPr>
+          <w:sz w:val="32"/>
+          <w:szCs w:val="32"/>
+        </w:rPr>
+        <w:t>is</w:t>
+      </w:r>
+      <w:proofErr w:type="spellEnd"/>
+      <w:r>
+        <w:rPr>
+          <w:sz w:val="32"/>
+          <w:szCs w:val="32"/>
+        </w:rPr>
+        <w:t xml:space="preserve"> </w:t>
+      </w:r>
+      <w:proofErr w:type="spellStart"/>
+      <w:r>
+        <w:rPr>
+          <w:sz w:val="32"/>
+          <w:szCs w:val="32"/>
+        </w:rPr>
+        <w:t>provided</w:t>
+      </w:r>
+      <w:proofErr w:type="spellEnd"/>
+      <w:r>
+        <w:rPr>
+          <w:sz w:val="32"/>
+          <w:szCs w:val="32"/>
+        </w:rPr>
+        <w:t xml:space="preserve"> by the Ps3 Controller Host </w:t>
+      </w:r>
+      <w:proofErr w:type="spellStart"/>
+      <w:r>
+        <w:rPr>
+          <w:sz w:val="32"/>
+          <w:szCs w:val="32"/>
+        </w:rPr>
+        <w:t>library</w:t>
+      </w:r>
+      <w:proofErr w:type="spellEnd"/>
+      <w:r>
+        <w:rPr>
+          <w:sz w:val="32"/>
+          <w:szCs w:val="32"/>
+        </w:rPr>
+        <w:t xml:space="preserve">. </w:t>
       </w:r>
       <w:r>
         <w:rPr>
@@ -2690,21 +7703,334 @@
           <w:sz w:val="32"/>
           <w:szCs w:val="32"/>
         </w:rPr>
-        <w:t xml:space="preserve"> Ps3 object, which has its own implementation for managing the DualShock 3 controller, </w:t>
-      </w:r>
-      <w:r>
-        <w:rPr>
-          <w:sz w:val="32"/>
-          <w:szCs w:val="32"/>
-        </w:rPr>
-        <w:t xml:space="preserve">it is possible to </w:t>
-      </w:r>
-      <w:r>
-        <w:rPr>
-          <w:sz w:val="32"/>
-          <w:szCs w:val="32"/>
-        </w:rPr>
-        <w:t>pass a callback function to assign custom behaviors to specific button or event</w:t>
+        <w:t xml:space="preserve"> Ps3 </w:t>
+      </w:r>
+      <w:proofErr w:type="spellStart"/>
+      <w:r>
+        <w:rPr>
+          <w:sz w:val="32"/>
+          <w:szCs w:val="32"/>
+        </w:rPr>
+        <w:t>object</w:t>
+      </w:r>
+      <w:proofErr w:type="spellEnd"/>
+      <w:r>
+        <w:rPr>
+          <w:sz w:val="32"/>
+          <w:szCs w:val="32"/>
+        </w:rPr>
+        <w:t xml:space="preserve">, </w:t>
+      </w:r>
+      <w:proofErr w:type="spellStart"/>
+      <w:r>
+        <w:rPr>
+          <w:sz w:val="32"/>
+          <w:szCs w:val="32"/>
+        </w:rPr>
+        <w:t>which</w:t>
+      </w:r>
+      <w:proofErr w:type="spellEnd"/>
+      <w:r>
+        <w:rPr>
+          <w:sz w:val="32"/>
+          <w:szCs w:val="32"/>
+        </w:rPr>
+        <w:t xml:space="preserve"> </w:t>
+      </w:r>
+      <w:proofErr w:type="spellStart"/>
+      <w:r>
+        <w:rPr>
+          <w:sz w:val="32"/>
+          <w:szCs w:val="32"/>
+        </w:rPr>
+        <w:t>has</w:t>
+      </w:r>
+      <w:proofErr w:type="spellEnd"/>
+      <w:r>
+        <w:rPr>
+          <w:sz w:val="32"/>
+          <w:szCs w:val="32"/>
+        </w:rPr>
+        <w:t xml:space="preserve"> </w:t>
+      </w:r>
+      <w:proofErr w:type="spellStart"/>
+      <w:r>
+        <w:rPr>
+          <w:sz w:val="32"/>
+          <w:szCs w:val="32"/>
+        </w:rPr>
+        <w:t>its</w:t>
+      </w:r>
+      <w:proofErr w:type="spellEnd"/>
+      <w:r>
+        <w:rPr>
+          <w:sz w:val="32"/>
+          <w:szCs w:val="32"/>
+        </w:rPr>
+        <w:t xml:space="preserve"> </w:t>
+      </w:r>
+      <w:proofErr w:type="spellStart"/>
+      <w:r>
+        <w:rPr>
+          <w:sz w:val="32"/>
+          <w:szCs w:val="32"/>
+        </w:rPr>
+        <w:t>own</w:t>
+      </w:r>
+      <w:proofErr w:type="spellEnd"/>
+      <w:r>
+        <w:rPr>
+          <w:sz w:val="32"/>
+          <w:szCs w:val="32"/>
+        </w:rPr>
+        <w:t xml:space="preserve"> </w:t>
+      </w:r>
+      <w:proofErr w:type="spellStart"/>
+      <w:r>
+        <w:rPr>
+          <w:sz w:val="32"/>
+          <w:szCs w:val="32"/>
+        </w:rPr>
+        <w:t>implementation</w:t>
+      </w:r>
+      <w:proofErr w:type="spellEnd"/>
+      <w:r>
+        <w:rPr>
+          <w:sz w:val="32"/>
+          <w:szCs w:val="32"/>
+        </w:rPr>
+        <w:t xml:space="preserve"> for </w:t>
+      </w:r>
+      <w:proofErr w:type="spellStart"/>
+      <w:r>
+        <w:rPr>
+          <w:sz w:val="32"/>
+          <w:szCs w:val="32"/>
+        </w:rPr>
+        <w:t>managing</w:t>
+      </w:r>
+      <w:proofErr w:type="spellEnd"/>
+      <w:r>
+        <w:rPr>
+          <w:sz w:val="32"/>
+          <w:szCs w:val="32"/>
+        </w:rPr>
+        <w:t xml:space="preserve"> the </w:t>
+      </w:r>
+      <w:proofErr w:type="spellStart"/>
+      <w:r>
+        <w:rPr>
+          <w:sz w:val="32"/>
+          <w:szCs w:val="32"/>
+        </w:rPr>
+        <w:t>DualShock</w:t>
+      </w:r>
+      <w:proofErr w:type="spellEnd"/>
+      <w:r>
+        <w:rPr>
+          <w:sz w:val="32"/>
+          <w:szCs w:val="32"/>
+        </w:rPr>
+        <w:t xml:space="preserve"> 3 </w:t>
+      </w:r>
+      <w:proofErr w:type="spellStart"/>
+      <w:r>
+        <w:rPr>
+          <w:sz w:val="32"/>
+          <w:szCs w:val="32"/>
+        </w:rPr>
+        <w:t>controller</w:t>
+      </w:r>
+      <w:proofErr w:type="spellEnd"/>
+      <w:r>
+        <w:rPr>
+          <w:sz w:val="32"/>
+          <w:szCs w:val="32"/>
+        </w:rPr>
+        <w:t xml:space="preserve">, </w:t>
+      </w:r>
+      <w:proofErr w:type="spellStart"/>
+      <w:r>
+        <w:rPr>
+          <w:sz w:val="32"/>
+          <w:szCs w:val="32"/>
+        </w:rPr>
+        <w:t>it</w:t>
+      </w:r>
+      <w:proofErr w:type="spellEnd"/>
+      <w:r>
+        <w:rPr>
+          <w:sz w:val="32"/>
+          <w:szCs w:val="32"/>
+        </w:rPr>
+        <w:t xml:space="preserve"> </w:t>
+      </w:r>
+      <w:proofErr w:type="spellStart"/>
+      <w:r>
+        <w:rPr>
+          <w:sz w:val="32"/>
+          <w:szCs w:val="32"/>
+        </w:rPr>
+        <w:t>is</w:t>
+      </w:r>
+      <w:proofErr w:type="spellEnd"/>
+      <w:r>
+        <w:rPr>
+          <w:sz w:val="32"/>
+          <w:szCs w:val="32"/>
+        </w:rPr>
+        <w:t xml:space="preserve"> </w:t>
+      </w:r>
+      <w:proofErr w:type="spellStart"/>
+      <w:r>
+        <w:rPr>
+          <w:sz w:val="32"/>
+          <w:szCs w:val="32"/>
+        </w:rPr>
+        <w:t>possible</w:t>
+      </w:r>
+      <w:proofErr w:type="spellEnd"/>
+      <w:r>
+        <w:rPr>
+          <w:sz w:val="32"/>
+          <w:szCs w:val="32"/>
+        </w:rPr>
+        <w:t xml:space="preserve"> to </w:t>
+      </w:r>
+      <w:r>
+        <w:rPr>
+          <w:sz w:val="32"/>
+          <w:szCs w:val="32"/>
+        </w:rPr>
+        <w:t xml:space="preserve">pass a </w:t>
+      </w:r>
+      <w:proofErr w:type="spellStart"/>
+      <w:r>
+        <w:rPr>
+          <w:sz w:val="32"/>
+          <w:szCs w:val="32"/>
+        </w:rPr>
+        <w:t>callback</w:t>
+      </w:r>
+      <w:proofErr w:type="spellEnd"/>
+      <w:r>
+        <w:rPr>
+          <w:sz w:val="32"/>
+          <w:szCs w:val="32"/>
+        </w:rPr>
+        <w:t xml:space="preserve"> </w:t>
+      </w:r>
+      <w:proofErr w:type="spellStart"/>
+      <w:r>
+        <w:rPr>
+          <w:sz w:val="32"/>
+          <w:szCs w:val="32"/>
+        </w:rPr>
+        <w:t>function</w:t>
+      </w:r>
+      <w:proofErr w:type="spellEnd"/>
+      <w:r>
+        <w:rPr>
+          <w:sz w:val="32"/>
+          <w:szCs w:val="32"/>
+        </w:rPr>
+        <w:t xml:space="preserve"> to </w:t>
+      </w:r>
+      <w:proofErr w:type="spellStart"/>
+      <w:r>
+        <w:rPr>
+          <w:sz w:val="32"/>
+          <w:szCs w:val="32"/>
+        </w:rPr>
+        <w:t>assign</w:t>
+      </w:r>
+      <w:proofErr w:type="spellEnd"/>
+      <w:r>
+        <w:rPr>
+          <w:sz w:val="32"/>
+          <w:szCs w:val="32"/>
+        </w:rPr>
+        <w:t xml:space="preserve"> </w:t>
+      </w:r>
+      <w:proofErr w:type="spellStart"/>
+      <w:r>
+        <w:rPr>
+          <w:sz w:val="32"/>
+          <w:szCs w:val="32"/>
+        </w:rPr>
+        <w:t>custom</w:t>
+      </w:r>
+      <w:proofErr w:type="spellEnd"/>
+      <w:r>
+        <w:rPr>
+          <w:sz w:val="32"/>
+          <w:szCs w:val="32"/>
+        </w:rPr>
+        <w:t xml:space="preserve"> </w:t>
+      </w:r>
+      <w:proofErr w:type="spellStart"/>
+      <w:r>
+        <w:rPr>
+          <w:sz w:val="32"/>
+          <w:szCs w:val="32"/>
+        </w:rPr>
+        <w:t>behaviors</w:t>
+      </w:r>
+      <w:proofErr w:type="spellEnd"/>
+      <w:r>
+        <w:rPr>
+          <w:sz w:val="32"/>
+          <w:szCs w:val="32"/>
+        </w:rPr>
+        <w:t xml:space="preserve"> to </w:t>
+      </w:r>
+      <w:proofErr w:type="spellStart"/>
+      <w:r>
+        <w:rPr>
+          <w:sz w:val="32"/>
+          <w:szCs w:val="32"/>
+        </w:rPr>
+        <w:t>specific</w:t>
+      </w:r>
+      <w:proofErr w:type="spellEnd"/>
+      <w:r>
+        <w:rPr>
+          <w:sz w:val="32"/>
+          <w:szCs w:val="32"/>
+        </w:rPr>
+        <w:t xml:space="preserve"> </w:t>
+      </w:r>
+      <w:proofErr w:type="spellStart"/>
+      <w:r>
+        <w:rPr>
+          <w:sz w:val="32"/>
+          <w:szCs w:val="32"/>
+        </w:rPr>
+        <w:t>button</w:t>
+      </w:r>
+      <w:proofErr w:type="spellEnd"/>
+      <w:r>
+        <w:rPr>
+          <w:sz w:val="32"/>
+          <w:szCs w:val="32"/>
+        </w:rPr>
+        <w:t xml:space="preserve"> </w:t>
+      </w:r>
+      <w:proofErr w:type="spellStart"/>
+      <w:r>
+        <w:rPr>
+          <w:sz w:val="32"/>
+          <w:szCs w:val="32"/>
+        </w:rPr>
+        <w:t>or</w:t>
+      </w:r>
+      <w:proofErr w:type="spellEnd"/>
+      <w:r>
+        <w:rPr>
+          <w:sz w:val="32"/>
+          <w:szCs w:val="32"/>
+        </w:rPr>
+        <w:t xml:space="preserve"> event</w:t>
       </w:r>
       <w:r>
         <w:rPr>
@@ -2736,12 +8062,21 @@
           <w:szCs w:val="32"/>
         </w:rPr>
       </w:pPr>
-      <w:r>
-        <w:rPr>
-          <w:sz w:val="32"/>
-          <w:szCs w:val="32"/>
-        </w:rPr>
-        <w:t>notify():</w:t>
+      <w:proofErr w:type="spellStart"/>
+      <w:r>
+        <w:rPr>
+          <w:sz w:val="32"/>
+          <w:szCs w:val="32"/>
+        </w:rPr>
+        <w:t>notify</w:t>
+      </w:r>
+      <w:proofErr w:type="spellEnd"/>
+      <w:r>
+        <w:rPr>
+          <w:sz w:val="32"/>
+          <w:szCs w:val="32"/>
+        </w:rPr>
+        <w:t>():</w:t>
       </w:r>
     </w:p>
     <w:p>
@@ -3037,26 +8372,76 @@
           <w:szCs w:val="32"/>
         </w:rPr>
       </w:pPr>
-      <w:r>
-        <w:rPr>
-          <w:sz w:val="32"/>
-          <w:szCs w:val="32"/>
-        </w:rPr>
-        <w:t>notify()</w:t>
-      </w:r>
-      <w:r>
-        <w:rPr>
-          <w:sz w:val="32"/>
-          <w:szCs w:val="32"/>
-        </w:rPr>
-        <w:t xml:space="preserve"> </w:t>
-      </w:r>
-      <w:r>
-        <w:rPr>
-          <w:sz w:val="32"/>
-          <w:szCs w:val="32"/>
-        </w:rPr>
-        <w:t>function implements the robot control.</w:t>
+      <w:proofErr w:type="spellStart"/>
+      <w:r>
+        <w:rPr>
+          <w:sz w:val="32"/>
+          <w:szCs w:val="32"/>
+        </w:rPr>
+        <w:t>notify</w:t>
+      </w:r>
+      <w:proofErr w:type="spellEnd"/>
+      <w:r>
+        <w:rPr>
+          <w:sz w:val="32"/>
+          <w:szCs w:val="32"/>
+        </w:rPr>
+        <w:t>()</w:t>
+      </w:r>
+      <w:r>
+        <w:rPr>
+          <w:sz w:val="32"/>
+          <w:szCs w:val="32"/>
+        </w:rPr>
+        <w:t xml:space="preserve"> </w:t>
+      </w:r>
+      <w:proofErr w:type="spellStart"/>
+      <w:r>
+        <w:rPr>
+          <w:sz w:val="32"/>
+          <w:szCs w:val="32"/>
+        </w:rPr>
+        <w:t>function</w:t>
+      </w:r>
+      <w:proofErr w:type="spellEnd"/>
+      <w:r>
+        <w:rPr>
+          <w:sz w:val="32"/>
+          <w:szCs w:val="32"/>
+        </w:rPr>
+        <w:t xml:space="preserve"> </w:t>
+      </w:r>
+      <w:proofErr w:type="spellStart"/>
+      <w:r>
+        <w:rPr>
+          <w:sz w:val="32"/>
+          <w:szCs w:val="32"/>
+        </w:rPr>
+        <w:t>implements</w:t>
+      </w:r>
+      <w:proofErr w:type="spellEnd"/>
+      <w:r>
+        <w:rPr>
+          <w:sz w:val="32"/>
+          <w:szCs w:val="32"/>
+        </w:rPr>
+        <w:t xml:space="preserve"> the robot </w:t>
+      </w:r>
+      <w:proofErr w:type="spellStart"/>
+      <w:r>
+        <w:rPr>
+          <w:sz w:val="32"/>
+          <w:szCs w:val="32"/>
+        </w:rPr>
+        <w:t>control</w:t>
+      </w:r>
+      <w:proofErr w:type="spellEnd"/>
+      <w:r>
+        <w:rPr>
+          <w:sz w:val="32"/>
+          <w:szCs w:val="32"/>
+        </w:rPr>
+        <w:t>.</w:t>
       </w:r>
     </w:p>
     <w:p>
@@ -3081,12 +8466,21 @@
           <w:szCs w:val="32"/>
         </w:rPr>
       </w:pPr>
-      <w:r>
-        <w:rPr>
-          <w:sz w:val="32"/>
-          <w:szCs w:val="32"/>
-        </w:rPr>
-        <w:t>connected():</w:t>
+      <w:proofErr w:type="spellStart"/>
+      <w:r>
+        <w:rPr>
+          <w:sz w:val="32"/>
+          <w:szCs w:val="32"/>
+        </w:rPr>
+        <w:t>connected</w:t>
+      </w:r>
+      <w:proofErr w:type="spellEnd"/>
+      <w:r>
+        <w:rPr>
+          <w:sz w:val="32"/>
+          <w:szCs w:val="32"/>
+        </w:rPr>
+        <w:t>():</w:t>
       </w:r>
     </w:p>
     <w:p>
@@ -3155,7 +8549,167 @@
           <w:sz w:val="32"/>
           <w:szCs w:val="32"/>
         </w:rPr>
-        <w:t>A function primarily used for debugging, to indicate that the controller has been connected.</w:t>
+        <w:t xml:space="preserve">A </w:t>
+      </w:r>
+      <w:proofErr w:type="spellStart"/>
+      <w:r>
+        <w:rPr>
+          <w:sz w:val="32"/>
+          <w:szCs w:val="32"/>
+        </w:rPr>
+        <w:t>function</w:t>
+      </w:r>
+      <w:proofErr w:type="spellEnd"/>
+      <w:r>
+        <w:rPr>
+          <w:sz w:val="32"/>
+          <w:szCs w:val="32"/>
+        </w:rPr>
+        <w:t xml:space="preserve"> </w:t>
+      </w:r>
+      <w:proofErr w:type="spellStart"/>
+      <w:r>
+        <w:rPr>
+          <w:sz w:val="32"/>
+          <w:szCs w:val="32"/>
+        </w:rPr>
+        <w:t>primarily</w:t>
+      </w:r>
+      <w:proofErr w:type="spellEnd"/>
+      <w:r>
+        <w:rPr>
+          <w:sz w:val="32"/>
+          <w:szCs w:val="32"/>
+        </w:rPr>
+        <w:t xml:space="preserve"> </w:t>
+      </w:r>
+      <w:proofErr w:type="spellStart"/>
+      <w:r>
+        <w:rPr>
+          <w:sz w:val="32"/>
+          <w:szCs w:val="32"/>
+        </w:rPr>
+        <w:t>used</w:t>
+      </w:r>
+      <w:proofErr w:type="spellEnd"/>
+      <w:r>
+        <w:rPr>
+          <w:sz w:val="32"/>
+          <w:szCs w:val="32"/>
+        </w:rPr>
+        <w:t xml:space="preserve"> for </w:t>
+      </w:r>
+      <w:proofErr w:type="spellStart"/>
+      <w:r>
+        <w:rPr>
+          <w:sz w:val="32"/>
+          <w:szCs w:val="32"/>
+        </w:rPr>
+        <w:t>debugging</w:t>
+      </w:r>
+      <w:proofErr w:type="spellEnd"/>
+      <w:r>
+        <w:rPr>
+          <w:sz w:val="32"/>
+          <w:szCs w:val="32"/>
+        </w:rPr>
+        <w:t xml:space="preserve">, to </w:t>
+      </w:r>
+      <w:proofErr w:type="spellStart"/>
+      <w:r>
+        <w:rPr>
+          <w:sz w:val="32"/>
+          <w:szCs w:val="32"/>
+        </w:rPr>
+        <w:t>indicate</w:t>
+      </w:r>
+      <w:proofErr w:type="spellEnd"/>
+      <w:r>
+        <w:rPr>
+          <w:sz w:val="32"/>
+          <w:szCs w:val="32"/>
+        </w:rPr>
+        <w:t xml:space="preserve"> </w:t>
+      </w:r>
+      <w:proofErr w:type="spellStart"/>
+      <w:r>
+        <w:rPr>
+          <w:sz w:val="32"/>
+          <w:szCs w:val="32"/>
+        </w:rPr>
+        <w:t>that</w:t>
+      </w:r>
+      <w:proofErr w:type="spellEnd"/>
+      <w:r>
+        <w:rPr>
+          <w:sz w:val="32"/>
+          <w:szCs w:val="32"/>
+        </w:rPr>
+        <w:t xml:space="preserve"> the </w:t>
+      </w:r>
+      <w:proofErr w:type="spellStart"/>
+      <w:r>
+        <w:rPr>
+          <w:sz w:val="32"/>
+          <w:szCs w:val="32"/>
+        </w:rPr>
+        <w:t>controller</w:t>
+      </w:r>
+      <w:proofErr w:type="spellEnd"/>
+      <w:r>
+        <w:rPr>
+          <w:sz w:val="32"/>
+          <w:szCs w:val="32"/>
+        </w:rPr>
+        <w:t xml:space="preserve"> </w:t>
+      </w:r>
+      <w:proofErr w:type="spellStart"/>
+      <w:r>
+        <w:rPr>
+          <w:sz w:val="32"/>
+          <w:szCs w:val="32"/>
+        </w:rPr>
+        <w:t>has</w:t>
+      </w:r>
+      <w:proofErr w:type="spellEnd"/>
+      <w:r>
+        <w:rPr>
+          <w:sz w:val="32"/>
+          <w:szCs w:val="32"/>
+        </w:rPr>
+        <w:t xml:space="preserve"> </w:t>
+      </w:r>
+      <w:proofErr w:type="spellStart"/>
+      <w:r>
+        <w:rPr>
+          <w:sz w:val="32"/>
+          <w:szCs w:val="32"/>
+        </w:rPr>
+        <w:t>been</w:t>
+      </w:r>
+      <w:proofErr w:type="spellEnd"/>
+      <w:r>
+        <w:rPr>
+          <w:sz w:val="32"/>
+          <w:szCs w:val="32"/>
+        </w:rPr>
+        <w:t xml:space="preserve"> </w:t>
+      </w:r>
+      <w:proofErr w:type="spellStart"/>
+      <w:r>
+        <w:rPr>
+          <w:sz w:val="32"/>
+          <w:szCs w:val="32"/>
+        </w:rPr>
+        <w:t>connected</w:t>
+      </w:r>
+      <w:proofErr w:type="spellEnd"/>
+      <w:r>
+        <w:rPr>
+          <w:sz w:val="32"/>
+          <w:szCs w:val="32"/>
+        </w:rPr>
+        <w:t>.</w:t>
       </w:r>
     </w:p>
     <w:p>
@@ -3180,12 +8734,21 @@
           <w:szCs w:val="32"/>
         </w:rPr>
       </w:pPr>
-      <w:r>
-        <w:rPr>
-          <w:sz w:val="32"/>
-          <w:szCs w:val="32"/>
-        </w:rPr>
-        <w:t>disconnected():</w:t>
+      <w:proofErr w:type="spellStart"/>
+      <w:r>
+        <w:rPr>
+          <w:sz w:val="32"/>
+          <w:szCs w:val="32"/>
+        </w:rPr>
+        <w:t>disconnected</w:t>
+      </w:r>
+      <w:proofErr w:type="spellEnd"/>
+      <w:r>
+        <w:rPr>
+          <w:sz w:val="32"/>
+          <w:szCs w:val="32"/>
+        </w:rPr>
+        <w:t>():</w:t>
       </w:r>
     </w:p>
     <w:p>
@@ -3255,8 +8818,153 @@
           <w:sz w:val="32"/>
           <w:szCs w:val="32"/>
         </w:rPr>
-        <w:t xml:space="preserve">A function primarily used for debugging, to indicate that the controller has been </w:t>
-      </w:r>
+        <w:t xml:space="preserve">A </w:t>
+      </w:r>
+      <w:proofErr w:type="spellStart"/>
+      <w:r>
+        <w:rPr>
+          <w:sz w:val="32"/>
+          <w:szCs w:val="32"/>
+        </w:rPr>
+        <w:t>function</w:t>
+      </w:r>
+      <w:proofErr w:type="spellEnd"/>
+      <w:r>
+        <w:rPr>
+          <w:sz w:val="32"/>
+          <w:szCs w:val="32"/>
+        </w:rPr>
+        <w:t xml:space="preserve"> </w:t>
+      </w:r>
+      <w:proofErr w:type="spellStart"/>
+      <w:r>
+        <w:rPr>
+          <w:sz w:val="32"/>
+          <w:szCs w:val="32"/>
+        </w:rPr>
+        <w:t>primarily</w:t>
+      </w:r>
+      <w:proofErr w:type="spellEnd"/>
+      <w:r>
+        <w:rPr>
+          <w:sz w:val="32"/>
+          <w:szCs w:val="32"/>
+        </w:rPr>
+        <w:t xml:space="preserve"> </w:t>
+      </w:r>
+      <w:proofErr w:type="spellStart"/>
+      <w:r>
+        <w:rPr>
+          <w:sz w:val="32"/>
+          <w:szCs w:val="32"/>
+        </w:rPr>
+        <w:t>used</w:t>
+      </w:r>
+      <w:proofErr w:type="spellEnd"/>
+      <w:r>
+        <w:rPr>
+          <w:sz w:val="32"/>
+          <w:szCs w:val="32"/>
+        </w:rPr>
+        <w:t xml:space="preserve"> for </w:t>
+      </w:r>
+      <w:proofErr w:type="spellStart"/>
+      <w:r>
+        <w:rPr>
+          <w:sz w:val="32"/>
+          <w:szCs w:val="32"/>
+        </w:rPr>
+        <w:t>debugging</w:t>
+      </w:r>
+      <w:proofErr w:type="spellEnd"/>
+      <w:r>
+        <w:rPr>
+          <w:sz w:val="32"/>
+          <w:szCs w:val="32"/>
+        </w:rPr>
+        <w:t xml:space="preserve">, to </w:t>
+      </w:r>
+      <w:proofErr w:type="spellStart"/>
+      <w:r>
+        <w:rPr>
+          <w:sz w:val="32"/>
+          <w:szCs w:val="32"/>
+        </w:rPr>
+        <w:t>indicate</w:t>
+      </w:r>
+      <w:proofErr w:type="spellEnd"/>
+      <w:r>
+        <w:rPr>
+          <w:sz w:val="32"/>
+          <w:szCs w:val="32"/>
+        </w:rPr>
+        <w:t xml:space="preserve"> </w:t>
+      </w:r>
+      <w:proofErr w:type="spellStart"/>
+      <w:r>
+        <w:rPr>
+          <w:sz w:val="32"/>
+          <w:szCs w:val="32"/>
+        </w:rPr>
+        <w:t>that</w:t>
+      </w:r>
+      <w:proofErr w:type="spellEnd"/>
+      <w:r>
+        <w:rPr>
+          <w:sz w:val="32"/>
+          <w:szCs w:val="32"/>
+        </w:rPr>
+        <w:t xml:space="preserve"> the </w:t>
+      </w:r>
+      <w:proofErr w:type="spellStart"/>
+      <w:r>
+        <w:rPr>
+          <w:sz w:val="32"/>
+          <w:szCs w:val="32"/>
+        </w:rPr>
+        <w:t>controller</w:t>
+      </w:r>
+      <w:proofErr w:type="spellEnd"/>
+      <w:r>
+        <w:rPr>
+          <w:sz w:val="32"/>
+          <w:szCs w:val="32"/>
+        </w:rPr>
+        <w:t xml:space="preserve"> </w:t>
+      </w:r>
+      <w:proofErr w:type="spellStart"/>
+      <w:r>
+        <w:rPr>
+          <w:sz w:val="32"/>
+          <w:szCs w:val="32"/>
+        </w:rPr>
+        <w:t>has</w:t>
+      </w:r>
+      <w:proofErr w:type="spellEnd"/>
+      <w:r>
+        <w:rPr>
+          <w:sz w:val="32"/>
+          <w:szCs w:val="32"/>
+        </w:rPr>
+        <w:t xml:space="preserve"> </w:t>
+      </w:r>
+      <w:proofErr w:type="spellStart"/>
+      <w:r>
+        <w:rPr>
+          <w:sz w:val="32"/>
+          <w:szCs w:val="32"/>
+        </w:rPr>
+        <w:t>been</w:t>
+      </w:r>
+      <w:proofErr w:type="spellEnd"/>
+      <w:r>
+        <w:rPr>
+          <w:sz w:val="32"/>
+          <w:szCs w:val="32"/>
+        </w:rPr>
+        <w:t xml:space="preserve"> </w:t>
+      </w:r>
+      <w:proofErr w:type="spellStart"/>
       <w:r>
         <w:rPr>
           <w:sz w:val="32"/>
@@ -3264,6 +8972,7 @@
         </w:rPr>
         <w:t>disconnected</w:t>
       </w:r>
+      <w:proofErr w:type="spellEnd"/>
       <w:r>
         <w:rPr>
           <w:sz w:val="32"/>
@@ -3378,8 +9087,105 @@
           <w:sz w:val="32"/>
           <w:szCs w:val="32"/>
         </w:rPr>
-        <w:t xml:space="preserve">One of the two main functions in the Arduino language. It is </w:t>
-      </w:r>
+        <w:t xml:space="preserve">One of the </w:t>
+      </w:r>
+      <w:proofErr w:type="spellStart"/>
+      <w:r>
+        <w:rPr>
+          <w:sz w:val="32"/>
+          <w:szCs w:val="32"/>
+        </w:rPr>
+        <w:t>two</w:t>
+      </w:r>
+      <w:proofErr w:type="spellEnd"/>
+      <w:r>
+        <w:rPr>
+          <w:sz w:val="32"/>
+          <w:szCs w:val="32"/>
+        </w:rPr>
+        <w:t xml:space="preserve"> </w:t>
+      </w:r>
+      <w:proofErr w:type="spellStart"/>
+      <w:r>
+        <w:rPr>
+          <w:sz w:val="32"/>
+          <w:szCs w:val="32"/>
+        </w:rPr>
+        <w:t>main</w:t>
+      </w:r>
+      <w:proofErr w:type="spellEnd"/>
+      <w:r>
+        <w:rPr>
+          <w:sz w:val="32"/>
+          <w:szCs w:val="32"/>
+        </w:rPr>
+        <w:t xml:space="preserve"> </w:t>
+      </w:r>
+      <w:proofErr w:type="spellStart"/>
+      <w:r>
+        <w:rPr>
+          <w:sz w:val="32"/>
+          <w:szCs w:val="32"/>
+        </w:rPr>
+        <w:t>functions</w:t>
+      </w:r>
+      <w:proofErr w:type="spellEnd"/>
+      <w:r>
+        <w:rPr>
+          <w:sz w:val="32"/>
+          <w:szCs w:val="32"/>
+        </w:rPr>
+        <w:t xml:space="preserve"> in the </w:t>
+      </w:r>
+      <w:proofErr w:type="spellStart"/>
+      <w:r>
+        <w:rPr>
+          <w:sz w:val="32"/>
+          <w:szCs w:val="32"/>
+        </w:rPr>
+        <w:t>Arduino</w:t>
+      </w:r>
+      <w:proofErr w:type="spellEnd"/>
+      <w:r>
+        <w:rPr>
+          <w:sz w:val="32"/>
+          <w:szCs w:val="32"/>
+        </w:rPr>
+        <w:t xml:space="preserve"> </w:t>
+      </w:r>
+      <w:proofErr w:type="spellStart"/>
+      <w:r>
+        <w:rPr>
+          <w:sz w:val="32"/>
+          <w:szCs w:val="32"/>
+        </w:rPr>
+        <w:t>language</w:t>
+      </w:r>
+      <w:proofErr w:type="spellEnd"/>
+      <w:r>
+        <w:rPr>
+          <w:sz w:val="32"/>
+          <w:szCs w:val="32"/>
+        </w:rPr>
+        <w:t xml:space="preserve">. It </w:t>
+      </w:r>
+      <w:proofErr w:type="spellStart"/>
+      <w:r>
+        <w:rPr>
+          <w:sz w:val="32"/>
+          <w:szCs w:val="32"/>
+        </w:rPr>
+        <w:t>is</w:t>
+      </w:r>
+      <w:proofErr w:type="spellEnd"/>
+      <w:r>
+        <w:rPr>
+          <w:sz w:val="32"/>
+          <w:szCs w:val="32"/>
+        </w:rPr>
+        <w:t xml:space="preserve"> </w:t>
+      </w:r>
+      <w:proofErr w:type="spellStart"/>
       <w:r>
         <w:rPr>
           <w:sz w:val="32"/>
@@ -3387,12 +9193,61 @@
         </w:rPr>
         <w:t>inoked</w:t>
       </w:r>
-      <w:r>
-        <w:rPr>
-          <w:sz w:val="32"/>
-          <w:szCs w:val="32"/>
-        </w:rPr>
-        <w:t xml:space="preserve"> once at the beginning of the program</w:t>
+      <w:proofErr w:type="spellEnd"/>
+      <w:r>
+        <w:rPr>
+          <w:sz w:val="32"/>
+          <w:szCs w:val="32"/>
+        </w:rPr>
+        <w:t xml:space="preserve"> </w:t>
+      </w:r>
+      <w:proofErr w:type="spellStart"/>
+      <w:r>
+        <w:rPr>
+          <w:sz w:val="32"/>
+          <w:szCs w:val="32"/>
+        </w:rPr>
+        <w:t>once</w:t>
+      </w:r>
+      <w:proofErr w:type="spellEnd"/>
+      <w:r>
+        <w:rPr>
+          <w:sz w:val="32"/>
+          <w:szCs w:val="32"/>
+        </w:rPr>
+        <w:t xml:space="preserve"> </w:t>
+      </w:r>
+      <w:proofErr w:type="spellStart"/>
+      <w:r>
+        <w:rPr>
+          <w:sz w:val="32"/>
+          <w:szCs w:val="32"/>
+        </w:rPr>
+        <w:t>at</w:t>
+      </w:r>
+      <w:proofErr w:type="spellEnd"/>
+      <w:r>
+        <w:rPr>
+          <w:sz w:val="32"/>
+          <w:szCs w:val="32"/>
+        </w:rPr>
+        <w:t xml:space="preserve"> the </w:t>
+      </w:r>
+      <w:proofErr w:type="spellStart"/>
+      <w:r>
+        <w:rPr>
+          <w:sz w:val="32"/>
+          <w:szCs w:val="32"/>
+        </w:rPr>
+        <w:t>beginning</w:t>
+      </w:r>
+      <w:proofErr w:type="spellEnd"/>
+      <w:r>
+        <w:rPr>
+          <w:sz w:val="32"/>
+          <w:szCs w:val="32"/>
+        </w:rPr>
+        <w:t xml:space="preserve"> of the program</w:t>
       </w:r>
       <w:r>
         <w:rPr>
@@ -3424,12 +9279,21 @@
           <w:szCs w:val="32"/>
         </w:rPr>
       </w:pPr>
-      <w:r>
-        <w:rPr>
-          <w:sz w:val="32"/>
-          <w:szCs w:val="32"/>
-        </w:rPr>
-        <w:t>loop():</w:t>
+      <w:proofErr w:type="spellStart"/>
+      <w:r>
+        <w:rPr>
+          <w:sz w:val="32"/>
+          <w:szCs w:val="32"/>
+        </w:rPr>
+        <w:t>loop</w:t>
+      </w:r>
+      <w:proofErr w:type="spellEnd"/>
+      <w:r>
+        <w:rPr>
+          <w:sz w:val="32"/>
+          <w:szCs w:val="32"/>
+        </w:rPr>
+        <w:t>():</w:t>
       </w:r>
     </w:p>
     <w:p>
@@ -3499,22 +9363,296 @@
           <w:szCs w:val="32"/>
         </w:rPr>
         <w:lastRenderedPageBreak/>
-        <w:t>The second main function in the Arduino language. It executes code in a loop. In this case, it's empty and</w:t>
-      </w:r>
-      <w:r>
-        <w:rPr>
-          <w:sz w:val="32"/>
-          <w:szCs w:val="32"/>
-        </w:rPr>
-        <w:t xml:space="preserve"> it</w:t>
-      </w:r>
-      <w:r>
-        <w:rPr>
-          <w:sz w:val="32"/>
-          <w:szCs w:val="32"/>
-        </w:rPr>
-        <w:t xml:space="preserve"> is defined to avoid compilation errors</w:t>
-      </w:r>
+        <w:t xml:space="preserve">The </w:t>
+      </w:r>
+      <w:proofErr w:type="spellStart"/>
+      <w:r>
+        <w:rPr>
+          <w:sz w:val="32"/>
+          <w:szCs w:val="32"/>
+        </w:rPr>
+        <w:t>second</w:t>
+      </w:r>
+      <w:proofErr w:type="spellEnd"/>
+      <w:r>
+        <w:rPr>
+          <w:sz w:val="32"/>
+          <w:szCs w:val="32"/>
+        </w:rPr>
+        <w:t xml:space="preserve"> </w:t>
+      </w:r>
+      <w:proofErr w:type="spellStart"/>
+      <w:r>
+        <w:rPr>
+          <w:sz w:val="32"/>
+          <w:szCs w:val="32"/>
+        </w:rPr>
+        <w:t>main</w:t>
+      </w:r>
+      <w:proofErr w:type="spellEnd"/>
+      <w:r>
+        <w:rPr>
+          <w:sz w:val="32"/>
+          <w:szCs w:val="32"/>
+        </w:rPr>
+        <w:t xml:space="preserve"> </w:t>
+      </w:r>
+      <w:proofErr w:type="spellStart"/>
+      <w:r>
+        <w:rPr>
+          <w:sz w:val="32"/>
+          <w:szCs w:val="32"/>
+        </w:rPr>
+        <w:t>function</w:t>
+      </w:r>
+      <w:proofErr w:type="spellEnd"/>
+      <w:r>
+        <w:rPr>
+          <w:sz w:val="32"/>
+          <w:szCs w:val="32"/>
+        </w:rPr>
+        <w:t xml:space="preserve"> in the </w:t>
+      </w:r>
+      <w:proofErr w:type="spellStart"/>
+      <w:r>
+        <w:rPr>
+          <w:sz w:val="32"/>
+          <w:szCs w:val="32"/>
+        </w:rPr>
+        <w:t>Arduino</w:t>
+      </w:r>
+      <w:proofErr w:type="spellEnd"/>
+      <w:r>
+        <w:rPr>
+          <w:sz w:val="32"/>
+          <w:szCs w:val="32"/>
+        </w:rPr>
+        <w:t xml:space="preserve"> </w:t>
+      </w:r>
+      <w:proofErr w:type="spellStart"/>
+      <w:r>
+        <w:rPr>
+          <w:sz w:val="32"/>
+          <w:szCs w:val="32"/>
+        </w:rPr>
+        <w:t>language</w:t>
+      </w:r>
+      <w:proofErr w:type="spellEnd"/>
+      <w:r>
+        <w:rPr>
+          <w:sz w:val="32"/>
+          <w:szCs w:val="32"/>
+        </w:rPr>
+        <w:t xml:space="preserve">. It </w:t>
+      </w:r>
+      <w:proofErr w:type="spellStart"/>
+      <w:r>
+        <w:rPr>
+          <w:sz w:val="32"/>
+          <w:szCs w:val="32"/>
+        </w:rPr>
+        <w:t>executes</w:t>
+      </w:r>
+      <w:proofErr w:type="spellEnd"/>
+      <w:r>
+        <w:rPr>
+          <w:sz w:val="32"/>
+          <w:szCs w:val="32"/>
+        </w:rPr>
+        <w:t xml:space="preserve"> </w:t>
+      </w:r>
+      <w:proofErr w:type="spellStart"/>
+      <w:r>
+        <w:rPr>
+          <w:sz w:val="32"/>
+          <w:szCs w:val="32"/>
+        </w:rPr>
+        <w:t>code</w:t>
+      </w:r>
+      <w:proofErr w:type="spellEnd"/>
+      <w:r>
+        <w:rPr>
+          <w:sz w:val="32"/>
+          <w:szCs w:val="32"/>
+        </w:rPr>
+        <w:t xml:space="preserve"> in a </w:t>
+      </w:r>
+      <w:proofErr w:type="spellStart"/>
+      <w:r>
+        <w:rPr>
+          <w:sz w:val="32"/>
+          <w:szCs w:val="32"/>
+        </w:rPr>
+        <w:t>loop</w:t>
+      </w:r>
+      <w:proofErr w:type="spellEnd"/>
+      <w:r>
+        <w:rPr>
+          <w:sz w:val="32"/>
+          <w:szCs w:val="32"/>
+        </w:rPr>
+        <w:t xml:space="preserve">. In </w:t>
+      </w:r>
+      <w:proofErr w:type="spellStart"/>
+      <w:r>
+        <w:rPr>
+          <w:sz w:val="32"/>
+          <w:szCs w:val="32"/>
+        </w:rPr>
+        <w:t>this</w:t>
+      </w:r>
+      <w:proofErr w:type="spellEnd"/>
+      <w:r>
+        <w:rPr>
+          <w:sz w:val="32"/>
+          <w:szCs w:val="32"/>
+        </w:rPr>
+        <w:t xml:space="preserve"> </w:t>
+      </w:r>
+      <w:proofErr w:type="spellStart"/>
+      <w:r>
+        <w:rPr>
+          <w:sz w:val="32"/>
+          <w:szCs w:val="32"/>
+        </w:rPr>
+        <w:t>case</w:t>
+      </w:r>
+      <w:proofErr w:type="spellEnd"/>
+      <w:r>
+        <w:rPr>
+          <w:sz w:val="32"/>
+          <w:szCs w:val="32"/>
+        </w:rPr>
+        <w:t xml:space="preserve">, </w:t>
+      </w:r>
+      <w:proofErr w:type="spellStart"/>
+      <w:r>
+        <w:rPr>
+          <w:sz w:val="32"/>
+          <w:szCs w:val="32"/>
+        </w:rPr>
+        <w:t>it's</w:t>
+      </w:r>
+      <w:proofErr w:type="spellEnd"/>
+      <w:r>
+        <w:rPr>
+          <w:sz w:val="32"/>
+          <w:szCs w:val="32"/>
+        </w:rPr>
+        <w:t xml:space="preserve"> </w:t>
+      </w:r>
+      <w:proofErr w:type="spellStart"/>
+      <w:r>
+        <w:rPr>
+          <w:sz w:val="32"/>
+          <w:szCs w:val="32"/>
+        </w:rPr>
+        <w:t>empty</w:t>
+      </w:r>
+      <w:proofErr w:type="spellEnd"/>
+      <w:r>
+        <w:rPr>
+          <w:sz w:val="32"/>
+          <w:szCs w:val="32"/>
+        </w:rPr>
+        <w:t xml:space="preserve"> and</w:t>
+      </w:r>
+      <w:r>
+        <w:rPr>
+          <w:sz w:val="32"/>
+          <w:szCs w:val="32"/>
+        </w:rPr>
+        <w:t xml:space="preserve"> </w:t>
+      </w:r>
+      <w:proofErr w:type="spellStart"/>
+      <w:r>
+        <w:rPr>
+          <w:sz w:val="32"/>
+          <w:szCs w:val="32"/>
+        </w:rPr>
+        <w:t>it</w:t>
+      </w:r>
+      <w:proofErr w:type="spellEnd"/>
+      <w:r>
+        <w:rPr>
+          <w:sz w:val="32"/>
+          <w:szCs w:val="32"/>
+        </w:rPr>
+        <w:t xml:space="preserve"> </w:t>
+      </w:r>
+      <w:proofErr w:type="spellStart"/>
+      <w:r>
+        <w:rPr>
+          <w:sz w:val="32"/>
+          <w:szCs w:val="32"/>
+        </w:rPr>
+        <w:t>is</w:t>
+      </w:r>
+      <w:proofErr w:type="spellEnd"/>
+      <w:r>
+        <w:rPr>
+          <w:sz w:val="32"/>
+          <w:szCs w:val="32"/>
+        </w:rPr>
+        <w:t xml:space="preserve"> </w:t>
+      </w:r>
+      <w:proofErr w:type="spellStart"/>
+      <w:r>
+        <w:rPr>
+          <w:sz w:val="32"/>
+          <w:szCs w:val="32"/>
+        </w:rPr>
+        <w:t>defined</w:t>
+      </w:r>
+      <w:proofErr w:type="spellEnd"/>
+      <w:r>
+        <w:rPr>
+          <w:sz w:val="32"/>
+          <w:szCs w:val="32"/>
+        </w:rPr>
+        <w:t xml:space="preserve"> to </w:t>
+      </w:r>
+      <w:proofErr w:type="spellStart"/>
+      <w:r>
+        <w:rPr>
+          <w:sz w:val="32"/>
+          <w:szCs w:val="32"/>
+        </w:rPr>
+        <w:t>avoid</w:t>
+      </w:r>
+      <w:proofErr w:type="spellEnd"/>
+      <w:r>
+        <w:rPr>
+          <w:sz w:val="32"/>
+          <w:szCs w:val="32"/>
+        </w:rPr>
+        <w:t xml:space="preserve"> </w:t>
+      </w:r>
+      <w:proofErr w:type="spellStart"/>
+      <w:r>
+        <w:rPr>
+          <w:sz w:val="32"/>
+          <w:szCs w:val="32"/>
+        </w:rPr>
+        <w:t>compilation</w:t>
+      </w:r>
+      <w:proofErr w:type="spellEnd"/>
+      <w:r>
+        <w:rPr>
+          <w:sz w:val="32"/>
+          <w:szCs w:val="32"/>
+        </w:rPr>
+        <w:t xml:space="preserve"> </w:t>
+      </w:r>
+      <w:proofErr w:type="spellStart"/>
+      <w:r>
+        <w:rPr>
+          <w:sz w:val="32"/>
+          <w:szCs w:val="32"/>
+        </w:rPr>
+        <w:t>errors</w:t>
+      </w:r>
+      <w:proofErr w:type="spellEnd"/>
       <w:r>
         <w:rPr>
           <w:sz w:val="32"/>
@@ -3535,6 +9673,7 @@
           <w:szCs w:val="32"/>
         </w:rPr>
       </w:pPr>
+      <w:proofErr w:type="spellStart"/>
       <w:r>
         <w:rPr>
           <w:sz w:val="32"/>
@@ -3542,6 +9681,7 @@
         </w:rPr>
         <w:t>Summary</w:t>
       </w:r>
+      <w:proofErr w:type="spellEnd"/>
       <w:r>
         <w:rPr>
           <w:sz w:val="32"/>
@@ -3564,7 +9704,23 @@
           <w:sz w:val="32"/>
           <w:szCs w:val="32"/>
         </w:rPr>
-        <w:t>{walnąć jakieś ładne zakończenie i będzie gituwa}</w:t>
+        <w:t xml:space="preserve">{walnąć jakieś ładne zakończenie i będzie </w:t>
+      </w:r>
+      <w:proofErr w:type="spellStart"/>
+      <w:r>
+        <w:rPr>
+          <w:sz w:val="32"/>
+          <w:szCs w:val="32"/>
+        </w:rPr>
+        <w:t>gituwa</w:t>
+      </w:r>
+      <w:proofErr w:type="spellEnd"/>
+      <w:r>
+        <w:rPr>
+          <w:sz w:val="32"/>
+          <w:szCs w:val="32"/>
+        </w:rPr>
+        <w:t>}</w:t>
       </w:r>
     </w:p>
     <w:p>
@@ -3579,6 +9735,7 @@
           <w:szCs w:val="32"/>
         </w:rPr>
       </w:pPr>
+      <w:proofErr w:type="spellStart"/>
       <w:r>
         <w:rPr>
           <w:sz w:val="32"/>
@@ -3586,6 +9743,7 @@
         </w:rPr>
         <w:t>Asdf</w:t>
       </w:r>
+      <w:proofErr w:type="spellEnd"/>
     </w:p>
     <w:p>
       <w:pPr>
@@ -3599,6 +9757,7 @@
           <w:szCs w:val="32"/>
         </w:rPr>
       </w:pPr>
+      <w:proofErr w:type="spellStart"/>
       <w:r>
         <w:rPr>
           <w:sz w:val="32"/>
@@ -3606,6 +9765,7 @@
         </w:rPr>
         <w:t>asdf</w:t>
       </w:r>
+      <w:proofErr w:type="spellEnd"/>
     </w:p>
     <w:p/>
     <w:sectPr>
